--- a/Informes/Hito 05/INFORME_HITO_05.docx
+++ b/Informes/Hito 05/INFORME_HITO_05.docx
@@ -1343,7 +1343,7 @@
           <w:tab w:val="left" w:pos="5895"/>
         </w:tabs>
         <w:rPr>
-          <w:rStyle w:val="nfasis"/>
+          <w:rStyle w:val="Emphasis"/>
         </w:rPr>
       </w:pPr>
     </w:p>
@@ -1545,13 +1545,13 @@
       <w:sdtContent>
         <w:p>
           <w:pPr>
-            <w:pStyle w:val="TtuloTDC"/>
+            <w:pStyle w:val="TOCHeading"/>
             <w:spacing w:line="240" w:lineRule="auto"/>
           </w:pPr>
         </w:p>
         <w:p>
           <w:pPr>
-            <w:pStyle w:val="TDC1"/>
+            <w:pStyle w:val="TOC1"/>
             <w:tabs>
               <w:tab w:val="left" w:pos="567"/>
               <w:tab w:val="right" w:leader="dot" w:pos="8495"/>
@@ -1578,7 +1578,7 @@
           <w:hyperlink w:anchor="_Toc134794948" w:history="1">
             <w:r>
               <w:rPr>
-                <w:rStyle w:val="Hipervnculo"/>
+                <w:rStyle w:val="Hyperlink"/>
                 <w:rFonts w:ascii="Arial Narrow" w:hAnsi="Arial Narrow"/>
                 <w:noProof/>
               </w:rPr>
@@ -1598,7 +1598,7 @@
             </w:r>
             <w:r>
               <w:rPr>
-                <w:rStyle w:val="Hipervnculo"/>
+                <w:rStyle w:val="Hyperlink"/>
                 <w:rFonts w:ascii="Arial Narrow" w:hAnsi="Arial Narrow"/>
                 <w:noProof/>
               </w:rPr>
@@ -1656,7 +1656,7 @@
         </w:p>
         <w:p>
           <w:pPr>
-            <w:pStyle w:val="TDC1"/>
+            <w:pStyle w:val="TOC1"/>
             <w:tabs>
               <w:tab w:val="left" w:pos="567"/>
               <w:tab w:val="right" w:leader="dot" w:pos="8495"/>
@@ -1674,7 +1674,7 @@
           <w:hyperlink w:anchor="_Toc134794949" w:history="1">
             <w:r>
               <w:rPr>
-                <w:rStyle w:val="Hipervnculo"/>
+                <w:rStyle w:val="Hyperlink"/>
                 <w:rFonts w:ascii="Arial Narrow" w:hAnsi="Arial Narrow"/>
                 <w:noProof/>
               </w:rPr>
@@ -1694,7 +1694,7 @@
             </w:r>
             <w:r>
               <w:rPr>
-                <w:rStyle w:val="Hipervnculo"/>
+                <w:rStyle w:val="Hyperlink"/>
                 <w:rFonts w:ascii="Arial Narrow" w:hAnsi="Arial Narrow"/>
                 <w:noProof/>
               </w:rPr>
@@ -1752,7 +1752,7 @@
         </w:p>
         <w:p>
           <w:pPr>
-            <w:pStyle w:val="TDC1"/>
+            <w:pStyle w:val="TOC1"/>
             <w:tabs>
               <w:tab w:val="left" w:pos="567"/>
               <w:tab w:val="right" w:leader="dot" w:pos="8495"/>
@@ -1770,7 +1770,7 @@
           <w:hyperlink w:anchor="_Toc134794950" w:history="1">
             <w:r>
               <w:rPr>
-                <w:rStyle w:val="Hipervnculo"/>
+                <w:rStyle w:val="Hyperlink"/>
                 <w:rFonts w:ascii="Arial Narrow" w:hAnsi="Arial Narrow"/>
                 <w:noProof/>
               </w:rPr>
@@ -1790,7 +1790,7 @@
             </w:r>
             <w:r>
               <w:rPr>
-                <w:rStyle w:val="Hipervnculo"/>
+                <w:rStyle w:val="Hyperlink"/>
                 <w:rFonts w:ascii="Arial Narrow" w:hAnsi="Arial Narrow"/>
                 <w:noProof/>
               </w:rPr>
@@ -1848,7 +1848,7 @@
         </w:p>
         <w:p>
           <w:pPr>
-            <w:pStyle w:val="TDC1"/>
+            <w:pStyle w:val="TOC1"/>
             <w:tabs>
               <w:tab w:val="left" w:pos="567"/>
               <w:tab w:val="right" w:leader="dot" w:pos="8495"/>
@@ -1866,7 +1866,7 @@
           <w:hyperlink w:anchor="_Toc134794951" w:history="1">
             <w:r>
               <w:rPr>
-                <w:rStyle w:val="Hipervnculo"/>
+                <w:rStyle w:val="Hyperlink"/>
                 <w:rFonts w:ascii="Arial Narrow" w:hAnsi="Arial Narrow"/>
                 <w:noProof/>
               </w:rPr>
@@ -1886,7 +1886,7 @@
             </w:r>
             <w:r>
               <w:rPr>
-                <w:rStyle w:val="Hipervnculo"/>
+                <w:rStyle w:val="Hyperlink"/>
                 <w:rFonts w:ascii="Arial Narrow" w:hAnsi="Arial Narrow"/>
                 <w:noProof/>
               </w:rPr>
@@ -1944,7 +1944,7 @@
         </w:p>
         <w:p>
           <w:pPr>
-            <w:pStyle w:val="TDC1"/>
+            <w:pStyle w:val="TOC1"/>
             <w:tabs>
               <w:tab w:val="left" w:pos="567"/>
               <w:tab w:val="right" w:leader="dot" w:pos="8495"/>
@@ -1962,7 +1962,7 @@
           <w:hyperlink w:anchor="_Toc134794952" w:history="1">
             <w:r>
               <w:rPr>
-                <w:rStyle w:val="Hipervnculo"/>
+                <w:rStyle w:val="Hyperlink"/>
                 <w:rFonts w:ascii="Arial Narrow" w:eastAsia="Calibri" w:hAnsi="Arial Narrow"/>
                 <w:noProof/>
                 <w:lang w:eastAsia="en-US"/>
@@ -1983,7 +1983,7 @@
             </w:r>
             <w:r>
               <w:rPr>
-                <w:rStyle w:val="Hipervnculo"/>
+                <w:rStyle w:val="Hyperlink"/>
                 <w:rFonts w:ascii="Arial Narrow" w:hAnsi="Arial Narrow"/>
                 <w:noProof/>
               </w:rPr>
@@ -2041,7 +2041,7 @@
         </w:p>
         <w:p>
           <w:pPr>
-            <w:pStyle w:val="TDC2"/>
+            <w:pStyle w:val="TOC2"/>
             <w:rPr>
               <w:rFonts w:asciiTheme="minorHAnsi" w:eastAsiaTheme="minorEastAsia" w:hAnsiTheme="minorHAnsi" w:cstheme="minorBidi"/>
               <w:sz w:val="22"/>
@@ -2052,13 +2052,13 @@
           <w:hyperlink w:anchor="_Toc134794953" w:history="1">
             <w:r>
               <w:rPr>
-                <w:rStyle w:val="Hipervnculo"/>
+                <w:rStyle w:val="Hyperlink"/>
               </w:rPr>
               <w:t>R</w:t>
             </w:r>
             <w:r>
               <w:rPr>
-                <w:rStyle w:val="Hipervnculo"/>
+                <w:rStyle w:val="Hyperlink"/>
               </w:rPr>
               <w:t>ecepción y conformidad de computadoras portátiles para estudiantes habrían sido realizadas con especificaciones técnicas que no fueron validadas por el área usuaria y sin un informe técnico o similar que sustente dichas modificaciones desconociendo el expediente técnico aprobado resolutivamente y además las especificaciones técnicas presentadas en el pedido de compra del área usuaria.</w:t>
             </w:r>
@@ -2107,7 +2107,7 @@
         </w:p>
         <w:p>
           <w:pPr>
-            <w:pStyle w:val="TDC1"/>
+            <w:pStyle w:val="TOC1"/>
             <w:tabs>
               <w:tab w:val="left" w:pos="567"/>
               <w:tab w:val="right" w:leader="dot" w:pos="8495"/>
@@ -2125,7 +2125,7 @@
           <w:hyperlink w:anchor="_Toc134794954" w:history="1">
             <w:r>
               <w:rPr>
-                <w:rStyle w:val="Hipervnculo"/>
+                <w:rStyle w:val="Hyperlink"/>
                 <w:rFonts w:ascii="Arial Narrow" w:hAnsi="Arial Narrow"/>
                 <w:noProof/>
               </w:rPr>
@@ -2145,7 +2145,7 @@
             </w:r>
             <w:r>
               <w:rPr>
-                <w:rStyle w:val="Hipervnculo"/>
+                <w:rStyle w:val="Hyperlink"/>
                 <w:rFonts w:ascii="Arial Narrow" w:hAnsi="Arial Narrow"/>
                 <w:noProof/>
               </w:rPr>
@@ -2203,7 +2203,7 @@
         </w:p>
         <w:p>
           <w:pPr>
-            <w:pStyle w:val="TDC1"/>
+            <w:pStyle w:val="TOC1"/>
             <w:tabs>
               <w:tab w:val="left" w:pos="567"/>
               <w:tab w:val="right" w:leader="dot" w:pos="8495"/>
@@ -2221,7 +2221,7 @@
           <w:hyperlink w:anchor="_Toc134794955" w:history="1">
             <w:r>
               <w:rPr>
-                <w:rStyle w:val="Hipervnculo"/>
+                <w:rStyle w:val="Hyperlink"/>
                 <w:rFonts w:ascii="Arial Narrow" w:hAnsi="Arial Narrow"/>
                 <w:noProof/>
               </w:rPr>
@@ -2241,7 +2241,7 @@
             </w:r>
             <w:r>
               <w:rPr>
-                <w:rStyle w:val="Hipervnculo"/>
+                <w:rStyle w:val="Hyperlink"/>
                 <w:rFonts w:ascii="Arial Narrow" w:hAnsi="Arial Narrow"/>
                 <w:noProof/>
               </w:rPr>
@@ -2299,7 +2299,7 @@
         </w:p>
         <w:p>
           <w:pPr>
-            <w:pStyle w:val="TDC1"/>
+            <w:pStyle w:val="TOC1"/>
             <w:tabs>
               <w:tab w:val="left" w:pos="567"/>
               <w:tab w:val="right" w:leader="dot" w:pos="8495"/>
@@ -2317,7 +2317,7 @@
           <w:hyperlink w:anchor="_Toc134794956" w:history="1">
             <w:r>
               <w:rPr>
-                <w:rStyle w:val="Hipervnculo"/>
+                <w:rStyle w:val="Hyperlink"/>
                 <w:rFonts w:ascii="Arial Narrow" w:hAnsi="Arial Narrow"/>
                 <w:noProof/>
               </w:rPr>
@@ -2337,7 +2337,7 @@
             </w:r>
             <w:r>
               <w:rPr>
-                <w:rStyle w:val="Hipervnculo"/>
+                <w:rStyle w:val="Hyperlink"/>
                 <w:rFonts w:ascii="Arial Narrow" w:hAnsi="Arial Narrow"/>
                 <w:noProof/>
               </w:rPr>
@@ -2395,7 +2395,7 @@
         </w:p>
         <w:p>
           <w:pPr>
-            <w:pStyle w:val="TDC1"/>
+            <w:pStyle w:val="TOC1"/>
             <w:tabs>
               <w:tab w:val="left" w:pos="567"/>
               <w:tab w:val="right" w:leader="dot" w:pos="8495"/>
@@ -2413,7 +2413,7 @@
           <w:hyperlink w:anchor="_Toc134794957" w:history="1">
             <w:r>
               <w:rPr>
-                <w:rStyle w:val="Hipervnculo"/>
+                <w:rStyle w:val="Hyperlink"/>
                 <w:rFonts w:ascii="Arial Narrow" w:eastAsia="Calibri" w:hAnsi="Arial Narrow"/>
                 <w:noProof/>
                 <w:lang w:eastAsia="en-US"/>
@@ -2434,7 +2434,7 @@
             </w:r>
             <w:r>
               <w:rPr>
-                <w:rStyle w:val="Hipervnculo"/>
+                <w:rStyle w:val="Hyperlink"/>
                 <w:rFonts w:ascii="Arial Narrow" w:hAnsi="Arial Narrow"/>
                 <w:noProof/>
               </w:rPr>
@@ -2492,7 +2492,7 @@
         </w:p>
         <w:p>
           <w:pPr>
-            <w:pStyle w:val="TDC1"/>
+            <w:pStyle w:val="TOC1"/>
             <w:tabs>
               <w:tab w:val="left" w:pos="567"/>
               <w:tab w:val="right" w:leader="dot" w:pos="8495"/>
@@ -2510,7 +2510,7 @@
           <w:hyperlink w:anchor="_Toc134794958" w:history="1">
             <w:r>
               <w:rPr>
-                <w:rStyle w:val="Hipervnculo"/>
+                <w:rStyle w:val="Hyperlink"/>
                 <w:rFonts w:ascii="Arial Narrow" w:hAnsi="Arial Narrow"/>
                 <w:noProof/>
               </w:rPr>
@@ -2530,7 +2530,7 @@
             </w:r>
             <w:r>
               <w:rPr>
-                <w:rStyle w:val="Hipervnculo"/>
+                <w:rStyle w:val="Hyperlink"/>
                 <w:rFonts w:ascii="Arial Narrow" w:hAnsi="Arial Narrow"/>
                 <w:noProof/>
               </w:rPr>
@@ -2940,9 +2940,8 @@
           <w:sz w:val="24"/>
           <w:szCs w:val="24"/>
         </w:rPr>
-        <w:t xml:space="preserve">HITO DE CONTROL </w:t>
-      </w:r>
-      <w:proofErr w:type="spellStart"/>
+        <w:t>HITO DE CONTROL N</w:t>
+      </w:r>
       <w:r>
         <w:rPr>
           <w:rFonts w:ascii="Arial Narrow" w:hAnsi="Arial Narrow" w:cs="Arial"/>
@@ -2950,7 +2949,7 @@
           <w:sz w:val="24"/>
           <w:szCs w:val="24"/>
         </w:rPr>
-        <w:t>N</w:t>
+        <w:t xml:space="preserve">º </w:t>
       </w:r>
       <w:r>
         <w:rPr>
@@ -2959,9 +2958,8 @@
           <w:sz w:val="24"/>
           <w:szCs w:val="24"/>
         </w:rPr>
-        <w:t>º</w:t>
-      </w:r>
-      <w:proofErr w:type="spellEnd"/>
+        <w:t>5</w:t>
+      </w:r>
       <w:r>
         <w:rPr>
           <w:rFonts w:ascii="Arial Narrow" w:hAnsi="Arial Narrow" w:cs="Arial"/>
@@ -2969,7 +2967,7 @@
           <w:sz w:val="24"/>
           <w:szCs w:val="24"/>
         </w:rPr>
-        <w:t xml:space="preserve"> </w:t>
+        <w:t xml:space="preserve"> - </w:t>
       </w:r>
       <w:r>
         <w:rPr>
@@ -2978,8 +2976,9 @@
           <w:sz w:val="24"/>
           <w:szCs w:val="24"/>
         </w:rPr>
-        <w:t>5</w:t>
-      </w:r>
+        <w:t>“</w:t>
+      </w:r>
+      <w:bookmarkStart w:id="1" w:name="_Hlk134702342"/>
       <w:r>
         <w:rPr>
           <w:rFonts w:ascii="Arial Narrow" w:hAnsi="Arial Narrow" w:cs="Arial"/>
@@ -2987,7 +2986,7 @@
           <w:sz w:val="24"/>
           <w:szCs w:val="24"/>
         </w:rPr>
-        <w:t xml:space="preserve"> - </w:t>
+        <w:t>PROCESO DE EJECUCIÓN DEL GASTO PÚBLICO DEL PROYECTO</w:t>
       </w:r>
       <w:r>
         <w:rPr>
@@ -2996,32 +2995,13 @@
           <w:sz w:val="24"/>
           <w:szCs w:val="24"/>
         </w:rPr>
-        <w:t>“</w:t>
-      </w:r>
-      <w:bookmarkStart w:id="1" w:name="_Hlk134702342"/>
-      <w:r>
-        <w:rPr>
-          <w:rFonts w:ascii="Arial Narrow" w:hAnsi="Arial Narrow" w:cs="Arial"/>
-          <w:b/>
-          <w:sz w:val="24"/>
-          <w:szCs w:val="24"/>
-        </w:rPr>
-        <w:t>PROCESO DE EJECUCIÓN DEL GASTO PÚBLICO DEL PROYECTO</w:t>
-      </w:r>
-      <w:r>
-        <w:rPr>
-          <w:rFonts w:ascii="Arial Narrow" w:hAnsi="Arial Narrow" w:cs="Arial"/>
-          <w:b/>
-          <w:sz w:val="24"/>
-          <w:szCs w:val="24"/>
-        </w:rPr>
         <w:t>”</w:t>
       </w:r>
       <w:bookmarkEnd w:id="1"/>
     </w:p>
     <w:p>
       <w:pPr>
-        <w:pStyle w:val="Ttulo1"/>
+        <w:pStyle w:val="Heading1"/>
         <w:numPr>
           <w:ilvl w:val="0"/>
           <w:numId w:val="36"/>
@@ -3036,7 +3016,7 @@
       <w:bookmarkStart w:id="3" w:name="_Toc134794948"/>
       <w:r>
         <w:rPr>
-          <w:rStyle w:val="Textoennegrita"/>
+          <w:rStyle w:val="Strong"/>
           <w:rFonts w:ascii="Arial Narrow" w:hAnsi="Arial Narrow"/>
           <w:b/>
           <w:bCs/>
@@ -3386,14 +3366,14 @@
     </w:p>
     <w:p>
       <w:pPr>
-        <w:pStyle w:val="Ttulo1"/>
+        <w:pStyle w:val="Heading1"/>
         <w:numPr>
           <w:ilvl w:val="0"/>
           <w:numId w:val="36"/>
         </w:numPr>
         <w:spacing w:before="0"/>
         <w:rPr>
-          <w:rStyle w:val="Textoennegrita"/>
+          <w:rStyle w:val="Strong"/>
           <w:rFonts w:ascii="Times New Roman" w:hAnsi="Times New Roman"/>
           <w:b/>
           <w:bCs/>
@@ -3406,7 +3386,7 @@
       <w:bookmarkStart w:id="5" w:name="_Toc134794949"/>
       <w:r>
         <w:rPr>
-          <w:rStyle w:val="Textoennegrita"/>
+          <w:rStyle w:val="Strong"/>
           <w:rFonts w:ascii="Arial Narrow" w:hAnsi="Arial Narrow"/>
           <w:b/>
           <w:bCs/>
@@ -3666,14 +3646,14 @@
     </w:p>
     <w:p>
       <w:pPr>
-        <w:pStyle w:val="Ttulo1"/>
+        <w:pStyle w:val="Heading1"/>
         <w:numPr>
           <w:ilvl w:val="0"/>
           <w:numId w:val="36"/>
         </w:numPr>
         <w:spacing w:before="0"/>
         <w:rPr>
-          <w:rStyle w:val="Textoennegrita"/>
+          <w:rStyle w:val="Strong"/>
           <w:rFonts w:ascii="Arial Narrow" w:hAnsi="Arial Narrow"/>
           <w:b/>
           <w:bCs/>
@@ -3687,7 +3667,7 @@
       <w:bookmarkEnd w:id="7"/>
       <w:r>
         <w:rPr>
-          <w:rStyle w:val="Textoennegrita"/>
+          <w:rStyle w:val="Strong"/>
           <w:rFonts w:ascii="Arial Narrow" w:hAnsi="Arial Narrow"/>
           <w:b/>
           <w:bCs/>
@@ -3747,7 +3727,6 @@
         </w:rPr>
         <w:t xml:space="preserve">Determinar que el proceso de ejecución del gasto público del proyecto se realice de acuerdo a la normativa vigente </w:t>
       </w:r>
-      <w:proofErr w:type="spellStart"/>
       <w:r>
         <w:rPr>
           <w:rFonts w:ascii="Arial Narrow" w:eastAsia="Calibri" w:hAnsi="Arial Narrow" w:cs="Arial"/>
@@ -3755,26 +3734,7 @@
           <w:szCs w:val="22"/>
           <w:lang w:eastAsia="en-US"/>
         </w:rPr>
-        <w:t>v</w:t>
-      </w:r>
-      <w:r>
-        <w:rPr>
-          <w:rFonts w:ascii="Arial Narrow" w:eastAsia="Calibri" w:hAnsi="Arial Narrow" w:cs="Arial"/>
-          <w:sz w:val="22"/>
-          <w:szCs w:val="22"/>
-          <w:lang w:eastAsia="en-US"/>
-        </w:rPr>
-        <w:t>que</w:t>
-      </w:r>
-      <w:proofErr w:type="spellEnd"/>
-      <w:r>
-        <w:rPr>
-          <w:rFonts w:ascii="Arial Narrow" w:eastAsia="Calibri" w:hAnsi="Arial Narrow" w:cs="Arial"/>
-          <w:sz w:val="22"/>
-          <w:szCs w:val="22"/>
-          <w:lang w:eastAsia="en-US"/>
-        </w:rPr>
-        <w:t xml:space="preserve"> comprende el proyecto</w:t>
+        <w:t>comprende el proyecto</w:t>
       </w:r>
       <w:r>
         <w:rPr>
@@ -3987,14 +3947,14 @@
     </w:p>
     <w:p>
       <w:pPr>
-        <w:pStyle w:val="Ttulo1"/>
+        <w:pStyle w:val="Heading1"/>
         <w:numPr>
           <w:ilvl w:val="0"/>
           <w:numId w:val="36"/>
         </w:numPr>
         <w:spacing w:before="0"/>
         <w:rPr>
-          <w:rStyle w:val="Textoennegrita"/>
+          <w:rStyle w:val="Strong"/>
           <w:b/>
           <w:bCs/>
           <w:color w:val="00B050"/>
@@ -4005,7 +3965,7 @@
       <w:bookmarkStart w:id="12" w:name="_Toc134794951"/>
       <w:r>
         <w:rPr>
-          <w:rStyle w:val="Textoennegrita"/>
+          <w:rStyle w:val="Strong"/>
           <w:rFonts w:ascii="Arial Narrow" w:hAnsi="Arial Narrow"/>
           <w:b/>
           <w:bCs/>
@@ -4018,7 +3978,7 @@
       </w:r>
       <w:r>
         <w:rPr>
-          <w:rStyle w:val="Textoennegrita"/>
+          <w:rStyle w:val="Strong"/>
           <w:rFonts w:ascii="Arial Narrow" w:hAnsi="Arial Narrow"/>
           <w:b/>
           <w:bCs/>
@@ -4344,7 +4304,7 @@
     </w:p>
     <w:p>
       <w:pPr>
-        <w:pStyle w:val="Prrafodelista"/>
+        <w:pStyle w:val="ListParagraph"/>
         <w:numPr>
           <w:ilvl w:val="0"/>
           <w:numId w:val="43"/>
@@ -4378,7 +4338,7 @@
     </w:p>
     <w:p>
       <w:pPr>
-        <w:pStyle w:val="Prrafodelista"/>
+        <w:pStyle w:val="ListParagraph"/>
         <w:tabs>
           <w:tab w:val="left" w:pos="142"/>
           <w:tab w:val="left" w:pos="567"/>
@@ -4393,7 +4353,7 @@
     </w:p>
     <w:p>
       <w:pPr>
-        <w:pStyle w:val="Prrafodelista"/>
+        <w:pStyle w:val="ListParagraph"/>
         <w:tabs>
           <w:tab w:val="left" w:pos="142"/>
           <w:tab w:val="left" w:pos="567"/>
@@ -4434,7 +4394,7 @@
     </w:p>
     <w:p>
       <w:pPr>
-        <w:pStyle w:val="Prrafodelista"/>
+        <w:pStyle w:val="ListParagraph"/>
         <w:tabs>
           <w:tab w:val="left" w:pos="142"/>
           <w:tab w:val="left" w:pos="567"/>
@@ -4554,7 +4514,7 @@
     </w:p>
     <w:p>
       <w:pPr>
-        <w:pStyle w:val="Prrafodelista"/>
+        <w:pStyle w:val="ListParagraph"/>
         <w:tabs>
           <w:tab w:val="left" w:pos="142"/>
           <w:tab w:val="left" w:pos="567"/>
@@ -4569,7 +4529,7 @@
     </w:p>
     <w:p>
       <w:pPr>
-        <w:pStyle w:val="Prrafodelista"/>
+        <w:pStyle w:val="ListParagraph"/>
         <w:tabs>
           <w:tab w:val="left" w:pos="142"/>
           <w:tab w:val="left" w:pos="567"/>
@@ -4584,7 +4544,7 @@
     </w:p>
     <w:p>
       <w:pPr>
-        <w:pStyle w:val="Prrafodelista"/>
+        <w:pStyle w:val="ListParagraph"/>
         <w:tabs>
           <w:tab w:val="left" w:pos="142"/>
           <w:tab w:val="left" w:pos="567"/>
@@ -4619,21 +4579,7 @@
         <w:rPr>
           <w:rFonts w:ascii="Arial Narrow" w:hAnsi="Arial Narrow"/>
         </w:rPr>
-        <w:t xml:space="preserve"> de 8 de mayo de 2023, la Sub Gerencia de Promoción Social remitió a la Gerencia de Desarrollo Social el informe </w:t>
-      </w:r>
-      <w:proofErr w:type="spellStart"/>
-      <w:r>
-        <w:rPr>
-          <w:rFonts w:ascii="Arial Narrow" w:hAnsi="Arial Narrow"/>
-        </w:rPr>
-        <w:t>Nº</w:t>
-      </w:r>
-      <w:proofErr w:type="spellEnd"/>
-      <w:r>
-        <w:rPr>
-          <w:rFonts w:ascii="Arial Narrow" w:hAnsi="Arial Narrow"/>
-        </w:rPr>
-        <w:t xml:space="preserve"> 089-2023-GRAP/11/SGDS/</w:t>
+        <w:t xml:space="preserve"> de 8 de mayo de 2023, la Sub Gerencia de Promoción Social remitió a la Gerencia de Desarrollo Social el informe Nº 089-2023-GRAP/11/SGDS/</w:t>
       </w:r>
       <w:proofErr w:type="gramStart"/>
       <w:r>
@@ -4658,7 +4604,7 @@
     </w:p>
     <w:p>
       <w:pPr>
-        <w:pStyle w:val="Prrafodelista"/>
+        <w:pStyle w:val="ListParagraph"/>
         <w:tabs>
           <w:tab w:val="left" w:pos="142"/>
           <w:tab w:val="left" w:pos="567"/>
@@ -4674,7 +4620,7 @@
     <w:bookmarkEnd w:id="13"/>
     <w:p>
       <w:pPr>
-        <w:pStyle w:val="Prrafodelista"/>
+        <w:pStyle w:val="ListParagraph"/>
         <w:tabs>
           <w:tab w:val="left" w:pos="142"/>
           <w:tab w:val="left" w:pos="567"/>
@@ -4721,7 +4667,7 @@
     </w:p>
     <w:p>
       <w:pPr>
-        <w:pStyle w:val="Prrafodelista"/>
+        <w:pStyle w:val="ListParagraph"/>
         <w:tabs>
           <w:tab w:val="left" w:pos="142"/>
           <w:tab w:val="left" w:pos="567"/>
@@ -4736,7 +4682,7 @@
     </w:p>
     <w:p>
       <w:pPr>
-        <w:pStyle w:val="Prrafodelista"/>
+        <w:pStyle w:val="ListParagraph"/>
         <w:tabs>
           <w:tab w:val="left" w:pos="142"/>
           <w:tab w:val="left" w:pos="567"/>
@@ -4751,7 +4697,7 @@
     </w:p>
     <w:p>
       <w:pPr>
-        <w:pStyle w:val="Prrafodelista"/>
+        <w:pStyle w:val="ListParagraph"/>
         <w:tabs>
           <w:tab w:val="left" w:pos="142"/>
           <w:tab w:val="left" w:pos="567"/>
@@ -4766,7 +4712,7 @@
     </w:p>
     <w:p>
       <w:pPr>
-        <w:pStyle w:val="Prrafodelista"/>
+        <w:pStyle w:val="ListParagraph"/>
         <w:tabs>
           <w:tab w:val="left" w:pos="142"/>
           <w:tab w:val="left" w:pos="567"/>
@@ -4781,7 +4727,7 @@
     </w:p>
     <w:p>
       <w:pPr>
-        <w:pStyle w:val="Prrafodelista"/>
+        <w:pStyle w:val="ListParagraph"/>
         <w:tabs>
           <w:tab w:val="left" w:pos="142"/>
           <w:tab w:val="left" w:pos="567"/>
@@ -4796,7 +4742,7 @@
     </w:p>
     <w:p>
       <w:pPr>
-        <w:pStyle w:val="Prrafodelista"/>
+        <w:pStyle w:val="ListParagraph"/>
         <w:tabs>
           <w:tab w:val="left" w:pos="142"/>
           <w:tab w:val="left" w:pos="567"/>
@@ -4811,7 +4757,7 @@
     </w:p>
     <w:p>
       <w:pPr>
-        <w:pStyle w:val="Prrafodelista"/>
+        <w:pStyle w:val="ListParagraph"/>
         <w:tabs>
           <w:tab w:val="left" w:pos="142"/>
           <w:tab w:val="left" w:pos="567"/>
@@ -4826,7 +4772,7 @@
     </w:p>
     <w:p>
       <w:pPr>
-        <w:pStyle w:val="Prrafodelista"/>
+        <w:pStyle w:val="ListParagraph"/>
         <w:tabs>
           <w:tab w:val="left" w:pos="142"/>
           <w:tab w:val="left" w:pos="567"/>
@@ -4841,7 +4787,7 @@
     </w:p>
     <w:p>
       <w:pPr>
-        <w:pStyle w:val="Prrafodelista"/>
+        <w:pStyle w:val="ListParagraph"/>
         <w:tabs>
           <w:tab w:val="left" w:pos="142"/>
           <w:tab w:val="left" w:pos="567"/>
@@ -4856,7 +4802,7 @@
     </w:p>
     <w:p>
       <w:pPr>
-        <w:pStyle w:val="Prrafodelista"/>
+        <w:pStyle w:val="ListParagraph"/>
         <w:tabs>
           <w:tab w:val="left" w:pos="142"/>
           <w:tab w:val="left" w:pos="567"/>
@@ -4871,7 +4817,7 @@
     </w:p>
     <w:p>
       <w:pPr>
-        <w:pStyle w:val="Prrafodelista"/>
+        <w:pStyle w:val="ListParagraph"/>
         <w:tabs>
           <w:tab w:val="left" w:pos="142"/>
           <w:tab w:val="left" w:pos="567"/>
@@ -4886,7 +4832,7 @@
     </w:p>
     <w:p>
       <w:pPr>
-        <w:pStyle w:val="Prrafodelista"/>
+        <w:pStyle w:val="ListParagraph"/>
         <w:tabs>
           <w:tab w:val="left" w:pos="142"/>
           <w:tab w:val="left" w:pos="567"/>
@@ -4901,7 +4847,7 @@
     </w:p>
     <w:p>
       <w:pPr>
-        <w:pStyle w:val="Prrafodelista"/>
+        <w:pStyle w:val="ListParagraph"/>
         <w:tabs>
           <w:tab w:val="left" w:pos="142"/>
           <w:tab w:val="left" w:pos="567"/>
@@ -5066,7 +5012,7 @@
     </w:p>
     <w:p>
       <w:pPr>
-        <w:pStyle w:val="Prrafodelista"/>
+        <w:pStyle w:val="ListParagraph"/>
         <w:tabs>
           <w:tab w:val="left" w:pos="142"/>
           <w:tab w:val="left" w:pos="1276"/>
@@ -5102,7 +5048,7 @@
     </w:p>
     <w:p>
       <w:pPr>
-        <w:pStyle w:val="Prrafodelista"/>
+        <w:pStyle w:val="ListParagraph"/>
         <w:tabs>
           <w:tab w:val="left" w:pos="142"/>
           <w:tab w:val="left" w:pos="567"/>
@@ -5117,14 +5063,14 @@
     </w:p>
     <w:p>
       <w:pPr>
-        <w:pStyle w:val="Ttulo1"/>
+        <w:pStyle w:val="Heading1"/>
         <w:numPr>
           <w:ilvl w:val="0"/>
           <w:numId w:val="36"/>
         </w:numPr>
         <w:spacing w:before="0"/>
         <w:rPr>
-          <w:rStyle w:val="Textoennegrita"/>
+          <w:rStyle w:val="Strong"/>
           <w:rFonts w:ascii="Calibri" w:eastAsia="Calibri" w:hAnsi="Calibri"/>
           <w:b/>
           <w:bCs/>
@@ -5139,7 +5085,7 @@
       <w:bookmarkStart w:id="16" w:name="_Toc134794952"/>
       <w:r>
         <w:rPr>
-          <w:rStyle w:val="Textoennegrita"/>
+          <w:rStyle w:val="Strong"/>
           <w:rFonts w:ascii="Arial Narrow" w:hAnsi="Arial Narrow"/>
           <w:b/>
           <w:bCs/>
@@ -5404,7 +5350,7 @@
     </w:p>
     <w:p>
       <w:pPr>
-        <w:pStyle w:val="Prrafodelista"/>
+        <w:pStyle w:val="ListParagraph"/>
         <w:spacing w:line="240" w:lineRule="auto"/>
         <w:jc w:val="both"/>
         <w:outlineLvl w:val="1"/>
@@ -5418,7 +5364,7 @@
     </w:p>
     <w:p>
       <w:pPr>
-        <w:pStyle w:val="Prrafodelista"/>
+        <w:pStyle w:val="ListParagraph"/>
         <w:spacing w:line="240" w:lineRule="auto"/>
         <w:jc w:val="both"/>
         <w:outlineLvl w:val="1"/>
@@ -5428,38 +5374,45 @@
           <w:bCs/>
         </w:rPr>
       </w:pPr>
-      <w:bookmarkStart w:id="18" w:name="_Toc134794953"/>
-      <w:r>
+    </w:p>
+    <w:p>
+      <w:pPr>
+        <w:pStyle w:val="ListParagraph"/>
+        <w:spacing w:line="240" w:lineRule="auto"/>
+        <w:jc w:val="both"/>
+        <w:outlineLvl w:val="1"/>
         <w:rPr>
           <w:rFonts w:ascii="Arial Narrow" w:hAnsi="Arial Narrow"/>
           <w:b/>
           <w:bCs/>
         </w:rPr>
-        <w:t xml:space="preserve">RECEPCIÓN Y CONFORMIDAD DE COMPUTADORAS </w:t>
-      </w:r>
+      </w:pPr>
+      <w:bookmarkStart w:id="18" w:name="_Hlk135781037"/>
       <w:r>
         <w:rPr>
           <w:rFonts w:ascii="Arial Narrow" w:hAnsi="Arial Narrow"/>
           <w:b/>
           <w:bCs/>
         </w:rPr>
-        <w:t>PORTÁTILES PARA</w:t>
-      </w:r>
+        <w:t xml:space="preserve">CRONOGRAMA DE EJECUCIÓN DE OBRA HABRÍAN SIDO ELABORADAS SIN CONSIDERAR UNA RUTA CRÍTICA DE EJECUCIÓN DE </w:t>
+      </w:r>
+      <w:proofErr w:type="gramStart"/>
       <w:r>
         <w:rPr>
           <w:rFonts w:ascii="Arial Narrow" w:hAnsi="Arial Narrow"/>
           <w:b/>
           <w:bCs/>
         </w:rPr>
-        <w:t xml:space="preserve"> ESTUDIANTES </w:t>
-      </w:r>
+        <w:t>OBRA ,</w:t>
+      </w:r>
+      <w:proofErr w:type="gramEnd"/>
       <w:r>
         <w:rPr>
           <w:rFonts w:ascii="Arial Narrow" w:hAnsi="Arial Narrow"/>
           <w:b/>
           <w:bCs/>
         </w:rPr>
-        <w:t>H</w:t>
+        <w:t xml:space="preserve"> Y SIN OBSERVANCIA A LAS </w:t>
       </w:r>
       <w:r>
         <w:rPr>
@@ -5467,55 +5420,14 @@
           <w:b/>
           <w:bCs/>
         </w:rPr>
-        <w:t xml:space="preserve">ABRÍAN SIDO REALIZADAS CON ESPECIFICACIONES TÉCNICAS QUE NO FUERON VALIDADAS POR EL ÁREA USUARIA Y SIN UN INFORME TÉCNICO O SIMILAR QUE SUSTENTE DICHAS MODIFICACIONES DESCONOCIENDO EL EXPEDIENTE TÉCNICO </w:t>
-      </w:r>
-      <w:r>
-        <w:rPr>
-          <w:rFonts w:ascii="Arial Narrow" w:hAnsi="Arial Narrow"/>
-          <w:b/>
-          <w:bCs/>
-        </w:rPr>
         <w:lastRenderedPageBreak/>
-        <w:t>APROBADO RESOLUTIVAMENTE</w:t>
-      </w:r>
-      <w:r>
-        <w:rPr>
-          <w:rFonts w:ascii="Arial Narrow" w:hAnsi="Arial Narrow"/>
-          <w:b/>
-          <w:bCs/>
-        </w:rPr>
-        <w:t xml:space="preserve"> Y ADEMÁS LAS ESPECIFICACIONES TÉCNICAS PRESENTADAS EN EL PEDIDO DE COMPRA </w:t>
-      </w:r>
-      <w:r>
-        <w:rPr>
-          <w:rFonts w:ascii="Arial Narrow" w:hAnsi="Arial Narrow"/>
-          <w:b/>
-          <w:bCs/>
-        </w:rPr>
-        <w:t>DEL ÁREA USUARIA</w:t>
-      </w:r>
-      <w:r>
-        <w:rPr>
-          <w:rFonts w:ascii="Arial Narrow" w:hAnsi="Arial Narrow"/>
-          <w:b/>
-          <w:bCs/>
-        </w:rPr>
-        <w:t>.</w:t>
-      </w:r>
-      <w:bookmarkEnd w:id="18"/>
-      <w:r>
-        <w:rPr>
-          <w:rFonts w:ascii="Arial Narrow" w:hAnsi="Arial Narrow"/>
-          <w:b/>
-          <w:bCs/>
-        </w:rPr>
-        <w:t xml:space="preserve"> </w:t>
+        <w:t>DIRECTIVAS VIGENTES EN RELACIÓN A EJECUCIÓN DE OBRAS POR ADMINISTRACIÓN DIRECTA.</w:t>
       </w:r>
     </w:p>
     <w:bookmarkEnd w:id="17"/>
     <w:p>
       <w:pPr>
-        <w:pStyle w:val="Prrafodelista"/>
+        <w:pStyle w:val="ListParagraph"/>
         <w:tabs>
           <w:tab w:val="left" w:pos="142"/>
           <w:tab w:val="left" w:pos="1276"/>
@@ -5533,7 +5445,7 @@
     </w:p>
     <w:p>
       <w:pPr>
-        <w:pStyle w:val="Prrafodelista"/>
+        <w:pStyle w:val="ListParagraph"/>
         <w:tabs>
           <w:tab w:val="left" w:pos="142"/>
           <w:tab w:val="left" w:pos="1276"/>
@@ -5558,63 +5470,51 @@
         <w:rPr>
           <w:rFonts w:ascii="Arial Narrow" w:hAnsi="Arial Narrow" w:cs="Arial"/>
         </w:rPr>
-        <w:t xml:space="preserve"> la documentación proporcionada por el área usuaria y la oficina de Almacén del Gobierno Regional de Apurímac en relación a la </w:t>
-      </w:r>
-      <w:r>
-        <w:rPr>
-          <w:rFonts w:ascii="Arial Narrow" w:hAnsi="Arial Narrow" w:cs="Arial"/>
-        </w:rPr>
-        <w:t xml:space="preserve">Orden de Compra </w:t>
+        <w:t xml:space="preserve"> la documentación proporcionada por el área usuaria</w:t>
+      </w:r>
+      <w:r>
+        <w:rPr>
+          <w:rFonts w:ascii="Arial Narrow" w:hAnsi="Arial Narrow" w:cs="Arial"/>
+        </w:rPr>
+        <w:t xml:space="preserve"> en </w:t>
+      </w:r>
+      <w:r>
+        <w:rPr>
+          <w:rFonts w:ascii="Arial Narrow" w:hAnsi="Arial Narrow"/>
+        </w:rPr>
+        <w:t xml:space="preserve">OFICIO </w:t>
       </w:r>
       <w:proofErr w:type="spellStart"/>
       <w:r>
         <w:rPr>
-          <w:rFonts w:ascii="Arial Narrow" w:hAnsi="Arial Narrow" w:cs="Arial"/>
-        </w:rPr>
-        <w:t>n</w:t>
-      </w:r>
-      <w:r>
-        <w:rPr>
-          <w:rFonts w:ascii="Arial Narrow" w:hAnsi="Arial Narrow" w:cs="Arial"/>
-        </w:rPr>
-        <w:t>.°</w:t>
+          <w:rFonts w:ascii="Arial Narrow" w:hAnsi="Arial Narrow"/>
+        </w:rPr>
+        <w:t>N°</w:t>
       </w:r>
       <w:proofErr w:type="spellEnd"/>
       <w:r>
         <w:rPr>
-          <w:rFonts w:ascii="Arial Narrow" w:hAnsi="Arial Narrow" w:cs="Arial"/>
-        </w:rPr>
-        <w:t xml:space="preserve"> 150</w:t>
-      </w:r>
-      <w:r>
-        <w:rPr>
-          <w:rFonts w:ascii="Arial Narrow" w:hAnsi="Arial Narrow" w:cs="Arial"/>
+          <w:rFonts w:ascii="Arial Narrow" w:hAnsi="Arial Narrow"/>
         </w:rPr>
         <w:t xml:space="preserve"> </w:t>
       </w:r>
       <w:r>
         <w:rPr>
-          <w:rFonts w:ascii="Arial Narrow" w:hAnsi="Arial Narrow" w:cs="Arial"/>
-        </w:rPr>
-        <w:t>d</w:t>
-      </w:r>
-      <w:r>
-        <w:rPr>
-          <w:rFonts w:ascii="Arial Narrow" w:hAnsi="Arial Narrow" w:cs="Arial"/>
-        </w:rPr>
-        <w:t xml:space="preserve">e 27 de febrero </w:t>
-      </w:r>
-      <w:r>
-        <w:rPr>
-          <w:rFonts w:ascii="Arial Narrow" w:hAnsi="Arial Narrow" w:cs="Arial"/>
-        </w:rPr>
-        <w:t xml:space="preserve">del 2023, se evidencia que existe una </w:t>
-      </w:r>
-      <w:r>
-        <w:rPr>
-          <w:rFonts w:ascii="Arial Narrow" w:hAnsi="Arial Narrow" w:cs="Arial"/>
-        </w:rPr>
-        <w:t>conformidad</w:t>
+          <w:rFonts w:ascii="Arial Narrow" w:hAnsi="Arial Narrow"/>
+        </w:rPr>
+        <w:t>262</w:t>
+      </w:r>
+      <w:r>
+        <w:rPr>
+          <w:rFonts w:ascii="Arial Narrow" w:hAnsi="Arial Narrow"/>
+        </w:rPr>
+        <w:t>-2023-</w:t>
+      </w:r>
+      <w:r>
+        <w:rPr>
+          <w:rFonts w:ascii="Arial Narrow" w:hAnsi="Arial Narrow"/>
+        </w:rPr>
+        <w:t>GRAP/11/GRDS</w:t>
       </w:r>
       <w:r>
         <w:rPr>
@@ -5626,24 +5526,26 @@
         <w:rPr>
           <w:rFonts w:ascii="Arial Narrow" w:hAnsi="Arial Narrow" w:cs="Arial"/>
         </w:rPr>
-        <w:t xml:space="preserve">y </w:t>
-      </w:r>
-      <w:r>
-        <w:rPr>
-          <w:rFonts w:ascii="Arial Narrow" w:hAnsi="Arial Narrow" w:cs="Arial"/>
-        </w:rPr>
-        <w:t xml:space="preserve">esta </w:t>
-      </w:r>
-      <w:r>
-        <w:rPr>
-          <w:rFonts w:ascii="Arial Narrow" w:hAnsi="Arial Narrow" w:cs="Arial"/>
-        </w:rPr>
-        <w:t xml:space="preserve">se encuentra devengada. </w:t>
-      </w:r>
-    </w:p>
-    <w:p>
-      <w:pPr>
-        <w:pStyle w:val="Prrafodelista"/>
+        <w:t>se puede verificar que la programación de la ejecución de obra para su culminación no cuenta con una ruta crítica y que además habría sido este la justificación para el otorgamiento de una ampliación de plazo de ejecución de obra por parte de la Gerencia Regional de Desarrollo Social en su resolución n°002-2023-</w:t>
+      </w:r>
+      <w:proofErr w:type="gramStart"/>
+      <w:r>
+        <w:rPr>
+          <w:rFonts w:ascii="Arial Narrow" w:hAnsi="Arial Narrow" w:cs="Arial"/>
+        </w:rPr>
+        <w:t>GR.APURIMAC</w:t>
+      </w:r>
+      <w:proofErr w:type="gramEnd"/>
+      <w:r>
+        <w:rPr>
+          <w:rFonts w:ascii="Arial Narrow" w:hAnsi="Arial Narrow" w:cs="Arial"/>
+        </w:rPr>
+        <w:t>/GRDS de 23 de marzo de 2023</w:t>
+      </w:r>
+    </w:p>
+    <w:p>
+      <w:pPr>
+        <w:pStyle w:val="ListParagraph"/>
         <w:tabs>
           <w:tab w:val="left" w:pos="142"/>
           <w:tab w:val="left" w:pos="1276"/>
@@ -5661,7 +5563,7 @@
     </w:p>
     <w:p>
       <w:pPr>
-        <w:pStyle w:val="Prrafodelista"/>
+        <w:pStyle w:val="ListParagraph"/>
         <w:tabs>
           <w:tab w:val="left" w:pos="142"/>
           <w:tab w:val="left" w:pos="1276"/>
@@ -5673,7 +5575,7 @@
         <w:ind w:left="709"/>
         <w:jc w:val="both"/>
         <w:rPr>
-          <w:rFonts w:ascii="Arial Narrow" w:hAnsi="Arial Narrow"/>
+          <w:rFonts w:ascii="Arial Narrow" w:hAnsi="Arial Narrow" w:cs="Arial"/>
         </w:rPr>
       </w:pPr>
       <w:r>
@@ -5692,162 +5594,32 @@
         <w:rPr>
           <w:rFonts w:ascii="Arial Narrow" w:hAnsi="Arial Narrow" w:cs="Arial"/>
         </w:rPr>
-        <w:t>el devengado se realizó</w:t>
-      </w:r>
-      <w:r>
-        <w:rPr>
-          <w:rFonts w:ascii="Arial Narrow" w:hAnsi="Arial Narrow" w:cs="Arial"/>
-        </w:rPr>
-        <w:t xml:space="preserve"> teniendo en cuenta la conformidad realizada por el área usuaria y la supervisión del proyecto, en el que se consideró las nuevas especificaciones técnicas las cuales no </w:t>
-      </w:r>
-      <w:r>
-        <w:rPr>
-          <w:rFonts w:ascii="Arial Narrow" w:hAnsi="Arial Narrow" w:cs="Arial"/>
-        </w:rPr>
-        <w:t>habría</w:t>
-      </w:r>
-      <w:r>
-        <w:rPr>
-          <w:rFonts w:ascii="Arial Narrow" w:hAnsi="Arial Narrow" w:cs="Arial"/>
-        </w:rPr>
-        <w:t xml:space="preserve"> sino validada por el área usuaria</w:t>
-      </w:r>
-      <w:r>
-        <w:rPr>
-          <w:rFonts w:ascii="Arial Narrow" w:hAnsi="Arial Narrow" w:cs="Arial"/>
-        </w:rPr>
-        <w:t>, como se evidencia en las imágenes siguientes</w:t>
-      </w:r>
-      <w:r>
-        <w:rPr>
-          <w:rFonts w:ascii="Arial Narrow" w:hAnsi="Arial Narrow" w:cs="Arial"/>
-        </w:rPr>
-        <w:t xml:space="preserve">. </w:t>
-      </w:r>
-    </w:p>
-    <w:p>
-      <w:pPr>
-        <w:pStyle w:val="Prrafodelista"/>
-        <w:tabs>
-          <w:tab w:val="left" w:pos="142"/>
-          <w:tab w:val="left" w:pos="567"/>
-        </w:tabs>
-        <w:spacing w:line="240" w:lineRule="auto"/>
-        <w:ind w:left="1080"/>
-        <w:jc w:val="both"/>
-        <w:rPr>
-          <w:rFonts w:ascii="Arial Narrow" w:hAnsi="Arial Narrow"/>
-        </w:rPr>
-      </w:pPr>
-    </w:p>
-    <w:p>
-      <w:pPr>
-        <w:pStyle w:val="Prrafodelista"/>
-        <w:tabs>
-          <w:tab w:val="left" w:pos="142"/>
-          <w:tab w:val="left" w:pos="567"/>
-        </w:tabs>
-        <w:autoSpaceDE w:val="0"/>
-        <w:autoSpaceDN w:val="0"/>
-        <w:adjustRightInd w:val="0"/>
-        <w:spacing w:after="0" w:line="240" w:lineRule="auto"/>
-        <w:ind w:left="993"/>
-        <w:jc w:val="both"/>
-        <w:rPr>
-          <w:rFonts w:ascii="Arial Narrow" w:hAnsi="Arial Narrow"/>
-        </w:rPr>
-      </w:pPr>
-      <w:r>
-        <w:rPr>
-          <w:rFonts w:ascii="Arial Narrow" w:hAnsi="Arial Narrow"/>
-        </w:rPr>
-        <w:t>P</w:t>
-      </w:r>
-      <w:r>
-        <w:rPr>
-          <w:rFonts w:ascii="Arial Narrow" w:hAnsi="Arial Narrow"/>
-        </w:rPr>
-        <w:t xml:space="preserve">or otro lado, </w:t>
-      </w:r>
-      <w:r>
-        <w:rPr>
-          <w:rFonts w:ascii="Arial Narrow" w:hAnsi="Arial Narrow"/>
-        </w:rPr>
-        <w:t xml:space="preserve">para la selección del bien a adquirir </w:t>
-      </w:r>
-      <w:r>
-        <w:rPr>
-          <w:rFonts w:ascii="Arial Narrow" w:hAnsi="Arial Narrow"/>
-        </w:rPr>
-        <w:t xml:space="preserve">según la modalidad establecida, necesita necesariamente la autorización o conformidad por parte del área usuaria, </w:t>
-      </w:r>
-      <w:r>
-        <w:rPr>
-          <w:rFonts w:ascii="Arial Narrow" w:hAnsi="Arial Narrow"/>
-        </w:rPr>
-        <w:t>el que</w:t>
-      </w:r>
-      <w:r>
-        <w:rPr>
-          <w:rFonts w:ascii="Arial Narrow" w:hAnsi="Arial Narrow"/>
-        </w:rPr>
-        <w:t xml:space="preserve"> debe de ser otorgada siempre y cuando satisfaga las necesidades y que además cuente con la evaluación respectiva del bien seleccionado</w:t>
-      </w:r>
-      <w:r>
-        <w:rPr>
-          <w:rFonts w:ascii="Arial Narrow" w:hAnsi="Arial Narrow"/>
-        </w:rPr>
-        <w:t xml:space="preserve"> y el expediente técnico aprobado resolutivamente</w:t>
-      </w:r>
-      <w:r>
-        <w:rPr>
-          <w:rFonts w:ascii="Arial Narrow" w:hAnsi="Arial Narrow"/>
-        </w:rPr>
-        <w:t xml:space="preserve">, conforme lo establece la </w:t>
-      </w:r>
-      <w:r>
-        <w:rPr>
-          <w:rFonts w:ascii="Arial Narrow" w:hAnsi="Arial Narrow"/>
-        </w:rPr>
-        <w:t xml:space="preserve">el </w:t>
-      </w:r>
-      <w:r>
-        <w:rPr>
-          <w:rFonts w:ascii="Arial Narrow" w:hAnsi="Arial Narrow"/>
-        </w:rPr>
-        <w:t>Reglamento de la Ley n.º 30225 “Ley De Contrataciones Del Estado</w:t>
-      </w:r>
-      <w:r>
-        <w:rPr>
-          <w:rFonts w:ascii="Arial Narrow" w:hAnsi="Arial Narrow"/>
-        </w:rPr>
-        <w:t>”</w:t>
-      </w:r>
-      <w:r>
-        <w:rPr>
-          <w:rFonts w:ascii="Arial Narrow" w:hAnsi="Arial Narrow"/>
-        </w:rPr>
-        <w:t xml:space="preserve">, aprobada mediante Decreto Supremo n.º 344-2018-EF, </w:t>
-      </w:r>
-    </w:p>
-    <w:p>
-      <w:pPr>
-        <w:tabs>
-          <w:tab w:val="left" w:pos="142"/>
-          <w:tab w:val="left" w:pos="1276"/>
-        </w:tabs>
-        <w:autoSpaceDE w:val="0"/>
-        <w:autoSpaceDN w:val="0"/>
-        <w:adjustRightInd w:val="0"/>
-        <w:jc w:val="both"/>
-        <w:rPr>
-          <w:rFonts w:ascii="Arial Narrow" w:hAnsi="Arial Narrow" w:cs="Arial"/>
-        </w:rPr>
-      </w:pPr>
-    </w:p>
-    <w:p>
-      <w:pPr>
-        <w:pStyle w:val="Prrafodelista"/>
+        <w:t>en directiva n°001-2022-</w:t>
+      </w:r>
+      <w:proofErr w:type="gramStart"/>
+      <w:r>
+        <w:rPr>
+          <w:rFonts w:ascii="Arial Narrow" w:hAnsi="Arial Narrow" w:cs="Arial"/>
+        </w:rPr>
+        <w:t>GR.APURIMAC</w:t>
+      </w:r>
+      <w:proofErr w:type="gramEnd"/>
+      <w:r>
+        <w:rPr>
+          <w:rFonts w:ascii="Arial Narrow" w:hAnsi="Arial Narrow" w:cs="Arial"/>
+        </w:rPr>
+        <w:t>/GR LINEAMIENTOS PARA LA PROGRAMACIÓN MULTIANUAL, FORMULACIÓN, EVALUACIÓN Y EJECUCIÓN DE INVERSIONES POR ADMINISTRACIÓN DIRECTA DEL GOBIERNO REGIONAL DE APURÍMAC</w:t>
+      </w:r>
+      <w:r>
+        <w:rPr>
+          <w:rFonts w:ascii="Arial Narrow" w:hAnsi="Arial Narrow" w:cs="Arial"/>
+        </w:rPr>
+        <w:t xml:space="preserve"> señala que una ampliación de plazo “Es la necesidad de un mayor plazo de ejecución por causas no atribuibles al ejecutor, que afectan la ruta crítica. (...)”.</w:t>
+      </w:r>
+    </w:p>
+    <w:p>
+      <w:pPr>
+        <w:pStyle w:val="ListParagraph"/>
         <w:tabs>
           <w:tab w:val="left" w:pos="142"/>
           <w:tab w:val="left" w:pos="1276"/>
@@ -5862,52 +5634,10 @@
           <w:rFonts w:ascii="Arial Narrow" w:hAnsi="Arial Narrow" w:cs="Arial"/>
         </w:rPr>
       </w:pPr>
-      <w:r>
-        <w:rPr>
-          <w:rFonts w:ascii="Arial Narrow" w:hAnsi="Arial Narrow" w:cs="Arial"/>
-        </w:rPr>
-        <w:t>La situación antes descrita</w:t>
-      </w:r>
-      <w:r>
-        <w:rPr>
-          <w:rFonts w:ascii="Arial Narrow" w:hAnsi="Arial Narrow" w:cs="Arial"/>
-        </w:rPr>
-        <w:t xml:space="preserve"> en el que hacemos referencia a informes emitidos por </w:t>
-      </w:r>
-      <w:r>
-        <w:rPr>
-          <w:rFonts w:ascii="Arial Narrow" w:hAnsi="Arial Narrow" w:cs="Arial"/>
-        </w:rPr>
-        <w:t xml:space="preserve">la Gerencia de Desarrollo Social, Sub gerencia de Promoción Social y la </w:t>
-      </w:r>
-      <w:r>
-        <w:rPr>
-          <w:rFonts w:ascii="Arial Narrow" w:hAnsi="Arial Narrow"/>
-        </w:rPr>
-        <w:t xml:space="preserve">Oficina de Abastecimientos Patrimonio y Margesí de bienes </w:t>
-      </w:r>
-      <w:r>
-        <w:rPr>
-          <w:rFonts w:ascii="Arial Narrow" w:hAnsi="Arial Narrow" w:cs="Arial"/>
-        </w:rPr>
-        <w:t>estaría transgrediendo lo establecido en normativa siguiente</w:t>
-      </w:r>
-      <w:r>
-        <w:rPr>
-          <w:rFonts w:ascii="Arial Narrow" w:hAnsi="Arial Narrow" w:cs="Arial"/>
-        </w:rPr>
-        <w:t>:</w:t>
-      </w:r>
-      <w:r>
-        <w:rPr>
-          <w:rFonts w:ascii="Arial Narrow" w:hAnsi="Arial Narrow" w:cs="Arial"/>
-        </w:rPr>
-        <w:t xml:space="preserve"> </w:t>
-      </w:r>
-    </w:p>
-    <w:p>
-      <w:pPr>
-        <w:pStyle w:val="Prrafodelista"/>
+    </w:p>
+    <w:p>
+      <w:pPr>
+        <w:pStyle w:val="ListParagraph"/>
         <w:tabs>
           <w:tab w:val="left" w:pos="142"/>
           <w:tab w:val="left" w:pos="1276"/>
@@ -5917,6 +5647,75 @@
         <w:adjustRightInd w:val="0"/>
         <w:spacing w:after="0" w:line="240" w:lineRule="auto"/>
         <w:ind w:left="709"/>
+        <w:jc w:val="both"/>
+        <w:rPr>
+          <w:rFonts w:ascii="Arial Narrow" w:hAnsi="Arial Narrow" w:cs="Arial"/>
+        </w:rPr>
+      </w:pPr>
+      <w:r>
+        <w:rPr>
+          <w:rFonts w:ascii="Arial Narrow" w:hAnsi="Arial Narrow" w:cs="Arial"/>
+        </w:rPr>
+        <w:t>Por otro lado, en resolución de contraloría n°195-88-CG EJECUCIÓN DE OBRAS POR ADMINISTRACIÓN DIRECTA señala en su numeral 4. Que “La entidad debe demostrar que el costo total de la obra a ejecutarse por administración directa, resulta menor o igual al presupuesto base deducida la utilidad, situación que deberá reflejarse en la liquidación de la obra”.</w:t>
+      </w:r>
+    </w:p>
+    <w:p>
+      <w:pPr>
+        <w:pStyle w:val="ListParagraph"/>
+        <w:tabs>
+          <w:tab w:val="left" w:pos="142"/>
+          <w:tab w:val="left" w:pos="1276"/>
+        </w:tabs>
+        <w:autoSpaceDE w:val="0"/>
+        <w:autoSpaceDN w:val="0"/>
+        <w:adjustRightInd w:val="0"/>
+        <w:spacing w:after="0" w:line="240" w:lineRule="auto"/>
+        <w:ind w:left="709"/>
+        <w:jc w:val="both"/>
+        <w:rPr>
+          <w:rFonts w:ascii="Arial Narrow" w:hAnsi="Arial Narrow" w:cs="Arial"/>
+        </w:rPr>
+      </w:pPr>
+    </w:p>
+    <w:p>
+      <w:pPr>
+        <w:pStyle w:val="ListParagraph"/>
+        <w:tabs>
+          <w:tab w:val="left" w:pos="142"/>
+          <w:tab w:val="left" w:pos="1276"/>
+        </w:tabs>
+        <w:autoSpaceDE w:val="0"/>
+        <w:autoSpaceDN w:val="0"/>
+        <w:adjustRightInd w:val="0"/>
+        <w:spacing w:after="0" w:line="240" w:lineRule="auto"/>
+        <w:ind w:left="709"/>
+        <w:jc w:val="both"/>
+        <w:rPr>
+          <w:rFonts w:ascii="Arial Narrow" w:hAnsi="Arial Narrow"/>
+        </w:rPr>
+      </w:pPr>
+      <w:r>
+        <w:rPr>
+          <w:rFonts w:ascii="Arial Narrow" w:hAnsi="Arial Narrow" w:cs="Arial"/>
+        </w:rPr>
+        <w:t>La situación a</w:t>
+      </w:r>
+      <w:r>
+        <w:rPr>
+          <w:rFonts w:ascii="Arial Narrow" w:hAnsi="Arial Narrow" w:cs="Arial"/>
+        </w:rPr>
+        <w:t>ntes descrita en la que hacemos mención a la emisión de la resolución de ampliación de plazo y la elaboración del cronograma de ejecución de obra podría transgredir lo establecido lo establecido en las normativas siguientes:</w:t>
+      </w:r>
+    </w:p>
+    <w:p>
+      <w:pPr>
+        <w:tabs>
+          <w:tab w:val="left" w:pos="142"/>
+          <w:tab w:val="left" w:pos="1276"/>
+        </w:tabs>
+        <w:autoSpaceDE w:val="0"/>
+        <w:autoSpaceDN w:val="0"/>
+        <w:adjustRightInd w:val="0"/>
         <w:jc w:val="both"/>
         <w:rPr>
           <w:rFonts w:ascii="Arial Narrow" w:hAnsi="Arial Narrow" w:cs="Arial"/>
@@ -6025,7 +5824,7 @@
           <w:sz w:val="22"/>
           <w:szCs w:val="22"/>
         </w:rPr>
-        <w:t>8.3.4 SUPERVISIÓN DURANTE LA EJECUCIÓN FÍSICA DE LA INVERSIÓN</w:t>
+        <w:t>8.3.3.9.2 TIPOS DE MODIFICACIONES</w:t>
       </w:r>
     </w:p>
     <w:p>
@@ -6046,15 +5845,6 @@
           <w:szCs w:val="22"/>
         </w:rPr>
       </w:pPr>
-      <w:r>
-        <w:rPr>
-          <w:rFonts w:ascii="Arial Narrow" w:hAnsi="Arial Narrow" w:cs="Arial"/>
-          <w:b/>
-          <w:sz w:val="22"/>
-          <w:szCs w:val="22"/>
-        </w:rPr>
-        <w:t>8.3.4.1 CONSIDERACIÓN GENERALES.</w:t>
-      </w:r>
     </w:p>
     <w:p>
       <w:pPr>
@@ -6070,10 +5860,45 @@
         <w:rPr>
           <w:rFonts w:ascii="Arial Narrow" w:hAnsi="Arial Narrow" w:cs="Arial"/>
           <w:b/>
-          <w:sz w:val="22"/>
-          <w:szCs w:val="22"/>
-        </w:rPr>
-      </w:pPr>
+          <w:i/>
+          <w:iCs/>
+          <w:sz w:val="22"/>
+          <w:szCs w:val="22"/>
+        </w:rPr>
+      </w:pPr>
+      <w:r>
+        <w:rPr>
+          <w:rFonts w:ascii="Arial Narrow" w:hAnsi="Arial Narrow" w:cs="Arial"/>
+          <w:b/>
+          <w:i/>
+          <w:iCs/>
+          <w:sz w:val="22"/>
+          <w:szCs w:val="22"/>
+        </w:rPr>
+        <w:t>e</w:t>
+      </w:r>
+      <w:r>
+        <w:rPr>
+          <w:rFonts w:ascii="Arial Narrow" w:hAnsi="Arial Narrow" w:cs="Arial"/>
+          <w:b/>
+          <w:i/>
+          <w:iCs/>
+          <w:sz w:val="22"/>
+          <w:szCs w:val="22"/>
+        </w:rPr>
+        <w:t xml:space="preserve">. </w:t>
+      </w:r>
+      <w:r>
+        <w:rPr>
+          <w:rFonts w:ascii="Arial Narrow" w:hAnsi="Arial Narrow" w:cs="Arial"/>
+          <w:b/>
+          <w:i/>
+          <w:iCs/>
+          <w:sz w:val="22"/>
+          <w:szCs w:val="22"/>
+        </w:rPr>
+        <w:t>ampliación de plazo</w:t>
+      </w:r>
     </w:p>
     <w:p>
       <w:pPr>
@@ -6095,17 +5920,6 @@
           <w:szCs w:val="22"/>
         </w:rPr>
       </w:pPr>
-      <w:r>
-        <w:rPr>
-          <w:rFonts w:ascii="Arial Narrow" w:hAnsi="Arial Narrow" w:cs="Arial"/>
-          <w:b/>
-          <w:i/>
-          <w:iCs/>
-          <w:sz w:val="22"/>
-          <w:szCs w:val="22"/>
-        </w:rPr>
-        <w:t>b. acciones de supervisión</w:t>
-      </w:r>
     </w:p>
     <w:p>
       <w:pPr>
@@ -6120,27 +5934,6 @@
         <w:jc w:val="both"/>
         <w:rPr>
           <w:rFonts w:ascii="Arial Narrow" w:hAnsi="Arial Narrow" w:cs="Arial"/>
-          <w:b/>
-          <w:i/>
-          <w:iCs/>
-          <w:sz w:val="22"/>
-          <w:szCs w:val="22"/>
-        </w:rPr>
-      </w:pPr>
-    </w:p>
-    <w:p>
-      <w:pPr>
-        <w:tabs>
-          <w:tab w:val="left" w:pos="142"/>
-          <w:tab w:val="left" w:pos="1276"/>
-        </w:tabs>
-        <w:autoSpaceDE w:val="0"/>
-        <w:autoSpaceDN w:val="0"/>
-        <w:adjustRightInd w:val="0"/>
-        <w:ind w:left="1068"/>
-        <w:jc w:val="both"/>
-        <w:rPr>
-          <w:rFonts w:ascii="Arial Narrow" w:hAnsi="Arial Narrow" w:cs="Arial"/>
           <w:bCs/>
           <w:i/>
           <w:iCs/>
@@ -6157,12 +5950,23 @@
           <w:sz w:val="22"/>
           <w:szCs w:val="22"/>
         </w:rPr>
-        <w:t>9. durante la etapa de inicio de la ejecución de obra. Ejecución propia de obra y recepción de obra, la supervisión de obra tomara las medidas necesarias Para que el OR/CP cumple con las normas de conservación ambiental y las exigidas en el estudio de impacto ambiental, especificaciones técnicas de la inversión, manual ambiental y guía de supervisión ambiental, disposiciones y normas otras aplicables, y especificaciones técnicas de la inversión</w:t>
-      </w:r>
-    </w:p>
-    <w:p>
-      <w:pPr>
-        <w:pStyle w:val="Prrafodelista"/>
+        <w:t>es la necesidad de un mayor plazo de ejecución por causas no atribuibles al ejecutor, que afecten la ruta crítica.</w:t>
+      </w:r>
+      <w:r>
+        <w:rPr>
+          <w:rFonts w:ascii="Arial Narrow" w:hAnsi="Arial Narrow" w:cs="Arial"/>
+          <w:bCs/>
+          <w:i/>
+          <w:iCs/>
+          <w:sz w:val="22"/>
+          <w:szCs w:val="22"/>
+        </w:rPr>
+        <w:t xml:space="preserve"> (...).</w:t>
+      </w:r>
+    </w:p>
+    <w:p>
+      <w:pPr>
+        <w:pStyle w:val="ListParagraph"/>
         <w:tabs>
           <w:tab w:val="left" w:pos="142"/>
           <w:tab w:val="left" w:pos="1276"/>
@@ -6195,97 +5999,36 @@
         <w:jc w:val="both"/>
         <w:rPr>
           <w:rFonts w:ascii="Arial Narrow" w:hAnsi="Arial Narrow" w:cs="Arial"/>
-          <w:b/>
-          <w:sz w:val="22"/>
-          <w:szCs w:val="22"/>
-        </w:rPr>
-      </w:pPr>
-      <w:r>
-        <w:rPr>
-          <w:rFonts w:ascii="Arial Narrow" w:hAnsi="Arial Narrow" w:cs="Arial"/>
-          <w:b/>
-          <w:sz w:val="22"/>
-          <w:szCs w:val="22"/>
-        </w:rPr>
-        <w:t xml:space="preserve">DIRECTIVA </w:t>
-      </w:r>
-      <w:proofErr w:type="spellStart"/>
-      <w:r>
-        <w:rPr>
-          <w:rFonts w:ascii="Arial Narrow" w:hAnsi="Arial Narrow" w:cs="Arial"/>
-          <w:b/>
-          <w:sz w:val="22"/>
-          <w:szCs w:val="22"/>
-        </w:rPr>
-        <w:t>Nº</w:t>
-      </w:r>
-      <w:proofErr w:type="spellEnd"/>
-      <w:r>
-        <w:rPr>
-          <w:rFonts w:ascii="Arial Narrow" w:hAnsi="Arial Narrow" w:cs="Arial"/>
-          <w:b/>
-          <w:sz w:val="22"/>
-          <w:szCs w:val="22"/>
-        </w:rPr>
-        <w:t xml:space="preserve"> 006-2021-PERÚ COMPRAS</w:t>
-      </w:r>
-      <w:r>
-        <w:rPr>
-          <w:rFonts w:ascii="Arial Narrow" w:hAnsi="Arial Narrow" w:cs="Arial"/>
-          <w:b/>
-          <w:sz w:val="22"/>
-          <w:szCs w:val="22"/>
-        </w:rPr>
-        <w:t xml:space="preserve"> </w:t>
-      </w:r>
-      <w:r>
-        <w:rPr>
-          <w:rFonts w:ascii="Arial Narrow" w:hAnsi="Arial Narrow" w:cs="Arial"/>
-          <w:b/>
-          <w:sz w:val="22"/>
-          <w:szCs w:val="22"/>
-        </w:rPr>
-        <w:t>Lineamientos Para La Implementación Y</w:t>
-      </w:r>
-      <w:r>
-        <w:rPr>
-          <w:rFonts w:ascii="Arial Narrow" w:hAnsi="Arial Narrow" w:cs="Arial"/>
-          <w:b/>
-          <w:sz w:val="22"/>
-          <w:szCs w:val="22"/>
-        </w:rPr>
-        <w:t xml:space="preserve"> </w:t>
-      </w:r>
-      <w:r>
-        <w:rPr>
-          <w:rFonts w:ascii="Arial Narrow" w:hAnsi="Arial Narrow" w:cs="Arial"/>
-          <w:b/>
-          <w:sz w:val="22"/>
-          <w:szCs w:val="22"/>
-        </w:rPr>
-        <w:t>Operación Del Catálogo Electrónico De</w:t>
-      </w:r>
-      <w:r>
-        <w:rPr>
-          <w:rFonts w:ascii="Arial Narrow" w:hAnsi="Arial Narrow" w:cs="Arial"/>
-          <w:b/>
-          <w:sz w:val="22"/>
-          <w:szCs w:val="22"/>
-        </w:rPr>
-        <w:t xml:space="preserve"> </w:t>
-      </w:r>
-      <w:r>
-        <w:rPr>
-          <w:rFonts w:ascii="Arial Narrow" w:hAnsi="Arial Narrow" w:cs="Arial"/>
-          <w:b/>
-          <w:sz w:val="22"/>
-          <w:szCs w:val="22"/>
-        </w:rPr>
-        <w:t>Acuerdos Marco</w:t>
-      </w:r>
-    </w:p>
-    <w:p>
-      <w:pPr>
+        </w:rPr>
+      </w:pPr>
+      <w:r>
+        <w:rPr>
+          <w:rFonts w:ascii="Arial Narrow" w:hAnsi="Arial Narrow" w:cs="Arial"/>
+          <w:b/>
+          <w:sz w:val="22"/>
+          <w:szCs w:val="22"/>
+        </w:rPr>
+        <w:t xml:space="preserve">Resolución de </w:t>
+      </w:r>
+      <w:r>
+        <w:rPr>
+          <w:rFonts w:ascii="Arial Narrow" w:hAnsi="Arial Narrow" w:cs="Arial"/>
+          <w:b/>
+          <w:sz w:val="22"/>
+          <w:szCs w:val="22"/>
+        </w:rPr>
+        <w:t>contraloría</w:t>
+      </w:r>
+      <w:r>
+        <w:rPr>
+          <w:rFonts w:ascii="Arial Narrow" w:hAnsi="Arial Narrow" w:cs="Arial"/>
+        </w:rPr>
+        <w:t xml:space="preserve"> n°195-88-CG EJECUCIÓN DE OBRAS POR ADMINISTRACIÓN DIRECTA </w:t>
+      </w:r>
+    </w:p>
+    <w:p>
+      <w:pPr>
+        <w:pStyle w:val="ListParagraph"/>
         <w:tabs>
           <w:tab w:val="left" w:pos="142"/>
           <w:tab w:val="left" w:pos="1276"/>
@@ -6293,18 +6036,17 @@
         <w:autoSpaceDE w:val="0"/>
         <w:autoSpaceDN w:val="0"/>
         <w:adjustRightInd w:val="0"/>
-        <w:ind w:left="1068"/>
+        <w:spacing w:after="0" w:line="240" w:lineRule="auto"/>
+        <w:ind w:left="709"/>
         <w:jc w:val="both"/>
         <w:rPr>
           <w:rFonts w:ascii="Arial Narrow" w:hAnsi="Arial Narrow" w:cs="Arial"/>
-          <w:b/>
-          <w:sz w:val="22"/>
-          <w:szCs w:val="22"/>
-        </w:rPr>
-      </w:pPr>
-    </w:p>
-    <w:p>
-      <w:pPr>
+        </w:rPr>
+      </w:pPr>
+    </w:p>
+    <w:p>
+      <w:pPr>
+        <w:pStyle w:val="ListParagraph"/>
         <w:tabs>
           <w:tab w:val="left" w:pos="142"/>
           <w:tab w:val="left" w:pos="1276"/>
@@ -6312,2443 +6054,18 @@
         <w:autoSpaceDE w:val="0"/>
         <w:autoSpaceDN w:val="0"/>
         <w:adjustRightInd w:val="0"/>
+        <w:spacing w:after="0" w:line="240" w:lineRule="auto"/>
         <w:ind w:left="1068"/>
         <w:jc w:val="both"/>
         <w:rPr>
           <w:rFonts w:ascii="Arial Narrow" w:hAnsi="Arial Narrow" w:cs="Arial"/>
-          <w:b/>
-          <w:i/>
-          <w:iCs/>
-          <w:sz w:val="22"/>
-          <w:szCs w:val="22"/>
-        </w:rPr>
-      </w:pPr>
-      <w:r>
-        <w:rPr>
-          <w:rFonts w:ascii="Arial Narrow" w:hAnsi="Arial Narrow" w:cs="Arial"/>
-          <w:b/>
-          <w:i/>
-          <w:iCs/>
-          <w:sz w:val="22"/>
-          <w:szCs w:val="22"/>
-        </w:rPr>
-        <w:t>VIII. DISPOSICIONES ESPECÍFICAS.</w:t>
-      </w:r>
-    </w:p>
-    <w:p>
-      <w:pPr>
-        <w:tabs>
-          <w:tab w:val="left" w:pos="142"/>
-          <w:tab w:val="left" w:pos="1276"/>
-        </w:tabs>
-        <w:autoSpaceDE w:val="0"/>
-        <w:autoSpaceDN w:val="0"/>
-        <w:adjustRightInd w:val="0"/>
-        <w:ind w:left="1068"/>
-        <w:jc w:val="both"/>
-        <w:rPr>
-          <w:rFonts w:ascii="Arial Narrow" w:hAnsi="Arial Narrow" w:cs="Arial"/>
-          <w:b/>
-          <w:sz w:val="22"/>
-          <w:szCs w:val="22"/>
-        </w:rPr>
-      </w:pPr>
-    </w:p>
-    <w:p>
-      <w:pPr>
-        <w:tabs>
-          <w:tab w:val="left" w:pos="142"/>
-          <w:tab w:val="left" w:pos="1276"/>
-        </w:tabs>
-        <w:autoSpaceDE w:val="0"/>
-        <w:autoSpaceDN w:val="0"/>
-        <w:adjustRightInd w:val="0"/>
-        <w:ind w:left="1068"/>
-        <w:jc w:val="both"/>
-        <w:rPr>
-          <w:rFonts w:ascii="Arial Narrow" w:hAnsi="Arial Narrow" w:cs="Arial"/>
-          <w:b/>
-          <w:i/>
-          <w:iCs/>
-          <w:sz w:val="22"/>
-          <w:szCs w:val="22"/>
-        </w:rPr>
-      </w:pPr>
-      <w:r>
-        <w:rPr>
-          <w:rFonts w:ascii="Arial Narrow" w:hAnsi="Arial Narrow" w:cs="Arial"/>
-          <w:b/>
-          <w:i/>
-          <w:iCs/>
-          <w:sz w:val="22"/>
-          <w:szCs w:val="22"/>
-        </w:rPr>
-        <w:t>8.4 De las contrataciones a través de los catálogos</w:t>
-      </w:r>
-      <w:r>
-        <w:rPr>
-          <w:rFonts w:ascii="Arial Narrow" w:hAnsi="Arial Narrow" w:cs="Arial"/>
-          <w:b/>
-          <w:i/>
-          <w:iCs/>
-          <w:sz w:val="22"/>
-          <w:szCs w:val="22"/>
-        </w:rPr>
-        <w:t xml:space="preserve"> </w:t>
-      </w:r>
-      <w:r>
-        <w:rPr>
-          <w:rFonts w:ascii="Arial Narrow" w:hAnsi="Arial Narrow" w:cs="Arial"/>
-          <w:b/>
-          <w:i/>
-          <w:iCs/>
-          <w:sz w:val="22"/>
-          <w:szCs w:val="22"/>
-        </w:rPr>
-        <w:t>electrónicos de Acuerdos Marco</w:t>
-      </w:r>
-    </w:p>
-    <w:p>
-      <w:pPr>
-        <w:tabs>
-          <w:tab w:val="left" w:pos="142"/>
-          <w:tab w:val="left" w:pos="1276"/>
-        </w:tabs>
-        <w:autoSpaceDE w:val="0"/>
-        <w:autoSpaceDN w:val="0"/>
-        <w:adjustRightInd w:val="0"/>
-        <w:ind w:left="1068"/>
-        <w:jc w:val="both"/>
-        <w:rPr>
-          <w:rFonts w:ascii="Arial Narrow" w:hAnsi="Arial Narrow" w:cs="Arial"/>
-          <w:b/>
-          <w:i/>
-          <w:iCs/>
-          <w:sz w:val="22"/>
-          <w:szCs w:val="22"/>
-        </w:rPr>
-      </w:pPr>
-    </w:p>
-    <w:p>
-      <w:pPr>
-        <w:tabs>
-          <w:tab w:val="left" w:pos="142"/>
-          <w:tab w:val="left" w:pos="1276"/>
-        </w:tabs>
-        <w:autoSpaceDE w:val="0"/>
-        <w:autoSpaceDN w:val="0"/>
-        <w:adjustRightInd w:val="0"/>
-        <w:ind w:left="1068"/>
-        <w:jc w:val="both"/>
-        <w:rPr>
-          <w:rFonts w:ascii="Arial Narrow" w:hAnsi="Arial Narrow" w:cs="Arial"/>
-          <w:i/>
-          <w:iCs/>
-          <w:sz w:val="22"/>
-          <w:szCs w:val="22"/>
-        </w:rPr>
-      </w:pPr>
-      <w:r>
-        <w:rPr>
-          <w:rFonts w:ascii="Arial Narrow" w:hAnsi="Arial Narrow" w:cs="Arial"/>
-          <w:i/>
-          <w:iCs/>
-          <w:sz w:val="22"/>
-          <w:szCs w:val="22"/>
-        </w:rPr>
-        <w:t>8.4.3 Las entidades para contratar a través del método especial deben desplegar las siguientes actuaciones administrativas:</w:t>
-      </w:r>
-    </w:p>
-    <w:p>
-      <w:pPr>
-        <w:tabs>
-          <w:tab w:val="left" w:pos="142"/>
-          <w:tab w:val="left" w:pos="1276"/>
-        </w:tabs>
-        <w:autoSpaceDE w:val="0"/>
-        <w:autoSpaceDN w:val="0"/>
-        <w:adjustRightInd w:val="0"/>
-        <w:ind w:left="1068"/>
-        <w:jc w:val="both"/>
-        <w:rPr>
-          <w:rFonts w:ascii="Arial Narrow" w:hAnsi="Arial Narrow" w:cs="Arial"/>
-          <w:i/>
-          <w:iCs/>
-          <w:sz w:val="22"/>
-          <w:szCs w:val="22"/>
-        </w:rPr>
-      </w:pPr>
-    </w:p>
-    <w:p>
-      <w:pPr>
-        <w:tabs>
-          <w:tab w:val="left" w:pos="142"/>
-          <w:tab w:val="left" w:pos="1276"/>
-        </w:tabs>
-        <w:autoSpaceDE w:val="0"/>
-        <w:autoSpaceDN w:val="0"/>
-        <w:adjustRightInd w:val="0"/>
-        <w:ind w:left="1068"/>
-        <w:jc w:val="both"/>
-        <w:rPr>
-          <w:rFonts w:ascii="Arial Narrow" w:hAnsi="Arial Narrow" w:cs="Arial"/>
-          <w:i/>
-          <w:iCs/>
-          <w:sz w:val="22"/>
-          <w:szCs w:val="22"/>
-        </w:rPr>
-      </w:pPr>
-      <w:r>
-        <w:rPr>
-          <w:rFonts w:ascii="Arial Narrow" w:hAnsi="Arial Narrow" w:cs="Arial"/>
-          <w:i/>
-          <w:iCs/>
-          <w:sz w:val="22"/>
-          <w:szCs w:val="22"/>
-        </w:rPr>
-        <w:t xml:space="preserve">a) El área usuaria de la entidad contratante es responsable de formular el requerimiento, debiendo determinar de forma precisa y objetiva las características (que incluyen especificaciones técnicas, detalle descriptivo, plazo de entrega, garantía, cantidad, entre </w:t>
-      </w:r>
-      <w:r>
-        <w:rPr>
-          <w:rFonts w:ascii="Arial Narrow" w:hAnsi="Arial Narrow" w:cs="Arial"/>
-          <w:i/>
-          <w:iCs/>
-          <w:sz w:val="22"/>
-          <w:szCs w:val="22"/>
-        </w:rPr>
-        <w:lastRenderedPageBreak/>
-        <w:t>otros, de corresponder) y condiciones de los bienes y/o servicios requeridos, observando las disposiciones contenidas en el TUO de la Ley y su Reglamento</w:t>
-      </w:r>
-      <w:r>
-        <w:rPr>
-          <w:rFonts w:ascii="Arial Narrow" w:hAnsi="Arial Narrow" w:cs="Arial"/>
-          <w:i/>
-          <w:iCs/>
-          <w:sz w:val="22"/>
-          <w:szCs w:val="22"/>
-        </w:rPr>
-        <w:t>.</w:t>
-      </w:r>
-    </w:p>
-    <w:p>
-      <w:pPr>
-        <w:tabs>
-          <w:tab w:val="left" w:pos="142"/>
-          <w:tab w:val="left" w:pos="1276"/>
-        </w:tabs>
-        <w:autoSpaceDE w:val="0"/>
-        <w:autoSpaceDN w:val="0"/>
-        <w:adjustRightInd w:val="0"/>
-        <w:ind w:left="1068"/>
-        <w:jc w:val="both"/>
-        <w:rPr>
-          <w:rFonts w:ascii="Arial Narrow" w:hAnsi="Arial Narrow" w:cs="Arial"/>
-          <w:i/>
-          <w:iCs/>
-          <w:sz w:val="22"/>
-          <w:szCs w:val="22"/>
-        </w:rPr>
-      </w:pPr>
-      <w:r>
-        <w:rPr>
-          <w:rFonts w:ascii="Arial Narrow" w:hAnsi="Arial Narrow" w:cs="Arial"/>
-          <w:i/>
-          <w:iCs/>
-          <w:sz w:val="22"/>
-          <w:szCs w:val="22"/>
-        </w:rPr>
-        <w:t xml:space="preserve"> </w:t>
-      </w:r>
-    </w:p>
-    <w:p>
-      <w:pPr>
-        <w:tabs>
-          <w:tab w:val="left" w:pos="142"/>
-          <w:tab w:val="left" w:pos="1276"/>
-        </w:tabs>
-        <w:autoSpaceDE w:val="0"/>
-        <w:autoSpaceDN w:val="0"/>
-        <w:adjustRightInd w:val="0"/>
-        <w:ind w:left="1068"/>
-        <w:jc w:val="both"/>
-        <w:rPr>
-          <w:rFonts w:ascii="Arial Narrow" w:hAnsi="Arial Narrow" w:cs="Arial"/>
-          <w:i/>
-          <w:iCs/>
-          <w:sz w:val="22"/>
-          <w:szCs w:val="22"/>
-        </w:rPr>
-      </w:pPr>
-      <w:r>
-        <w:rPr>
-          <w:rFonts w:ascii="Arial Narrow" w:hAnsi="Arial Narrow" w:cs="Arial"/>
-          <w:i/>
-          <w:iCs/>
-          <w:sz w:val="22"/>
-          <w:szCs w:val="22"/>
-        </w:rPr>
-        <w:t>b) Las entidades contratantes, a través de su Órgano Encargado de las Contrataciones, verifican y evalúan si las características y condiciones de los bienes o servicios del requerimiento pueden ser satisfechos con los bienes y servicios incluidos en los Catálogos Electrónicos. En caso</w:t>
-      </w:r>
-      <w:r>
-        <w:rPr>
-          <w:i/>
-          <w:iCs/>
-        </w:rPr>
-        <w:t xml:space="preserve"> </w:t>
-      </w:r>
-      <w:r>
-        <w:rPr>
-          <w:rFonts w:ascii="Arial Narrow" w:hAnsi="Arial Narrow" w:cs="Arial"/>
-          <w:i/>
-          <w:iCs/>
-          <w:sz w:val="22"/>
-          <w:szCs w:val="22"/>
-        </w:rPr>
-        <w:t>los bienes y/o servicios no se encuentren contenidos en los Catálogos Electrónicos, conforme a las características y condiciones solicitadas, sin embargo, existen bienes o servicios con características similares a las requeridas, el</w:t>
-      </w:r>
-      <w:r>
-        <w:rPr>
-          <w:rFonts w:ascii="Arial Narrow" w:hAnsi="Arial Narrow" w:cs="Arial"/>
-          <w:i/>
-          <w:iCs/>
-          <w:sz w:val="22"/>
-          <w:szCs w:val="22"/>
-        </w:rPr>
-        <w:t xml:space="preserve"> </w:t>
-      </w:r>
-      <w:r>
-        <w:rPr>
-          <w:rFonts w:ascii="Arial Narrow" w:hAnsi="Arial Narrow" w:cs="Arial"/>
-          <w:i/>
-          <w:iCs/>
-          <w:sz w:val="22"/>
-          <w:szCs w:val="22"/>
-        </w:rPr>
-        <w:t>Órgano Encargado de las Contrataciones puede gestionar con el área usuaria, un nuevo análisis de su necesidad a fin de reajustar su requerimiento conforme a los bienes</w:t>
-      </w:r>
-      <w:r>
-        <w:rPr>
-          <w:rFonts w:ascii="Arial Narrow" w:hAnsi="Arial Narrow" w:cs="Arial"/>
-          <w:i/>
-          <w:iCs/>
-          <w:sz w:val="22"/>
-          <w:szCs w:val="22"/>
-        </w:rPr>
-        <w:t xml:space="preserve"> </w:t>
-      </w:r>
-      <w:r>
-        <w:rPr>
-          <w:rFonts w:ascii="Arial Narrow" w:hAnsi="Arial Narrow" w:cs="Arial"/>
-          <w:i/>
-          <w:iCs/>
-          <w:sz w:val="22"/>
-          <w:szCs w:val="22"/>
-        </w:rPr>
-        <w:t>y/o servicios ofertados en el Catálogo Electrónico.</w:t>
-      </w:r>
-    </w:p>
-    <w:p>
-      <w:pPr>
-        <w:tabs>
-          <w:tab w:val="left" w:pos="142"/>
-          <w:tab w:val="left" w:pos="1276"/>
-        </w:tabs>
-        <w:autoSpaceDE w:val="0"/>
-        <w:autoSpaceDN w:val="0"/>
-        <w:adjustRightInd w:val="0"/>
-        <w:ind w:left="1068"/>
-        <w:jc w:val="both"/>
-        <w:rPr>
-          <w:rFonts w:ascii="Arial Narrow" w:hAnsi="Arial Narrow" w:cs="Arial"/>
-          <w:b/>
-          <w:bCs/>
-          <w:sz w:val="22"/>
-          <w:szCs w:val="22"/>
-        </w:rPr>
-      </w:pPr>
-    </w:p>
-    <w:p>
-      <w:pPr>
-        <w:tabs>
-          <w:tab w:val="left" w:pos="142"/>
-          <w:tab w:val="left" w:pos="1276"/>
-        </w:tabs>
-        <w:autoSpaceDE w:val="0"/>
-        <w:autoSpaceDN w:val="0"/>
-        <w:adjustRightInd w:val="0"/>
-        <w:ind w:left="1068"/>
-        <w:jc w:val="both"/>
-        <w:rPr>
-          <w:rFonts w:ascii="Arial Narrow" w:hAnsi="Arial Narrow" w:cs="Arial"/>
-          <w:i/>
-          <w:iCs/>
-          <w:sz w:val="22"/>
-          <w:szCs w:val="22"/>
-        </w:rPr>
-      </w:pPr>
-      <w:r>
-        <w:rPr>
-          <w:rFonts w:ascii="Arial Narrow" w:hAnsi="Arial Narrow" w:cs="Arial"/>
-          <w:i/>
-          <w:iCs/>
-          <w:sz w:val="22"/>
-          <w:szCs w:val="22"/>
-        </w:rPr>
-        <w:t>(…)</w:t>
-      </w:r>
-    </w:p>
-    <w:p>
-      <w:pPr>
-        <w:tabs>
-          <w:tab w:val="left" w:pos="142"/>
-          <w:tab w:val="left" w:pos="1276"/>
-        </w:tabs>
-        <w:autoSpaceDE w:val="0"/>
-        <w:autoSpaceDN w:val="0"/>
-        <w:adjustRightInd w:val="0"/>
-        <w:ind w:left="1068"/>
-        <w:jc w:val="both"/>
-        <w:rPr>
-          <w:rFonts w:ascii="Arial Narrow" w:hAnsi="Arial Narrow" w:cs="Arial"/>
-          <w:i/>
-          <w:iCs/>
-          <w:sz w:val="22"/>
-          <w:szCs w:val="22"/>
-        </w:rPr>
-      </w:pPr>
-    </w:p>
-    <w:p>
-      <w:pPr>
-        <w:tabs>
-          <w:tab w:val="left" w:pos="142"/>
-          <w:tab w:val="left" w:pos="1276"/>
-        </w:tabs>
-        <w:autoSpaceDE w:val="0"/>
-        <w:autoSpaceDN w:val="0"/>
-        <w:adjustRightInd w:val="0"/>
-        <w:ind w:left="1068"/>
-        <w:jc w:val="both"/>
-        <w:rPr>
-          <w:rFonts w:ascii="Arial Narrow" w:hAnsi="Arial Narrow" w:cs="Arial"/>
-          <w:i/>
-          <w:iCs/>
-          <w:sz w:val="22"/>
-          <w:szCs w:val="22"/>
-        </w:rPr>
-      </w:pPr>
-      <w:r>
-        <w:rPr>
-          <w:rFonts w:ascii="Arial Narrow" w:hAnsi="Arial Narrow" w:cs="Arial"/>
-          <w:i/>
-          <w:iCs/>
-          <w:sz w:val="22"/>
-          <w:szCs w:val="22"/>
-        </w:rPr>
-        <w:t xml:space="preserve">f) Para aquellas contrataciones iguales o superiores a S/ 100,000.00 (cien mil y 00/100 soles), las entidades contratantes utilizan obligatoriamente el procedimiento de Gran Compra que opera en los Catálogos Electrónicos de Acuerdos Marco. El monto señalado puede ser actualizado conforme a los lineamientos que para dicho efecto se emita por la autoridad competente. Este procedimiento permite que los proveedores oferten mejores condiciones, en el plazo establecido conforme a las Reglas del método especial de contratación, siendo que la Plataforma seleccionará automáticamente la oferta ganadora. </w:t>
-      </w:r>
-    </w:p>
-    <w:p>
-      <w:pPr>
-        <w:tabs>
-          <w:tab w:val="left" w:pos="142"/>
-          <w:tab w:val="left" w:pos="1276"/>
-        </w:tabs>
-        <w:autoSpaceDE w:val="0"/>
-        <w:autoSpaceDN w:val="0"/>
-        <w:adjustRightInd w:val="0"/>
-        <w:ind w:left="1068"/>
-        <w:jc w:val="both"/>
-        <w:rPr>
-          <w:rFonts w:ascii="Arial Narrow" w:hAnsi="Arial Narrow" w:cs="Arial"/>
-          <w:sz w:val="22"/>
-          <w:szCs w:val="22"/>
-        </w:rPr>
-      </w:pPr>
-    </w:p>
-    <w:p>
-      <w:pPr>
-        <w:tabs>
-          <w:tab w:val="left" w:pos="142"/>
-          <w:tab w:val="left" w:pos="1276"/>
-        </w:tabs>
-        <w:autoSpaceDE w:val="0"/>
-        <w:autoSpaceDN w:val="0"/>
-        <w:adjustRightInd w:val="0"/>
-        <w:ind w:left="1068"/>
-        <w:jc w:val="both"/>
-        <w:rPr>
-          <w:rFonts w:ascii="Arial Narrow" w:hAnsi="Arial Narrow" w:cs="Arial"/>
-          <w:i/>
-          <w:iCs/>
-          <w:sz w:val="22"/>
-          <w:szCs w:val="22"/>
-        </w:rPr>
-      </w:pPr>
-      <w:r>
-        <w:rPr>
-          <w:rFonts w:ascii="Arial Narrow" w:hAnsi="Arial Narrow" w:cs="Arial"/>
-          <w:i/>
-          <w:iCs/>
-          <w:sz w:val="22"/>
-          <w:szCs w:val="22"/>
-        </w:rPr>
-        <w:t xml:space="preserve">g) El procedimiento de Gran Compra debe sustentarse, en un expediente que será elaborado por el Órgano Encargado de las Contrataciones, el mismo que contendrá lo siguiente: i) requerimiento del bien o servicio; </w:t>
-      </w:r>
-      <w:proofErr w:type="spellStart"/>
-      <w:r>
-        <w:rPr>
-          <w:rFonts w:ascii="Arial Narrow" w:hAnsi="Arial Narrow" w:cs="Arial"/>
-          <w:i/>
-          <w:iCs/>
-          <w:sz w:val="22"/>
-          <w:szCs w:val="22"/>
-        </w:rPr>
-        <w:t>ii</w:t>
-      </w:r>
-      <w:proofErr w:type="spellEnd"/>
-      <w:r>
-        <w:rPr>
-          <w:rFonts w:ascii="Arial Narrow" w:hAnsi="Arial Narrow" w:cs="Arial"/>
-          <w:i/>
-          <w:iCs/>
-          <w:sz w:val="22"/>
-          <w:szCs w:val="22"/>
-        </w:rPr>
-        <w:t xml:space="preserve">) certificación de crédito presupuestario o previsión presupuestal, según sea el caso; </w:t>
-      </w:r>
-      <w:proofErr w:type="spellStart"/>
-      <w:r>
-        <w:rPr>
-          <w:rFonts w:ascii="Arial Narrow" w:hAnsi="Arial Narrow" w:cs="Arial"/>
-          <w:i/>
-          <w:iCs/>
-          <w:sz w:val="22"/>
-          <w:szCs w:val="22"/>
-        </w:rPr>
-        <w:t>iii</w:t>
-      </w:r>
-      <w:proofErr w:type="spellEnd"/>
-      <w:r>
-        <w:rPr>
-          <w:rFonts w:ascii="Arial Narrow" w:hAnsi="Arial Narrow" w:cs="Arial"/>
-          <w:i/>
-          <w:iCs/>
-          <w:sz w:val="22"/>
-          <w:szCs w:val="22"/>
-        </w:rPr>
-        <w:t xml:space="preserve">) informe </w:t>
-      </w:r>
-      <w:proofErr w:type="spellStart"/>
-      <w:r>
-        <w:rPr>
-          <w:rFonts w:ascii="Arial Narrow" w:hAnsi="Arial Narrow" w:cs="Arial"/>
-          <w:i/>
-          <w:iCs/>
-          <w:sz w:val="22"/>
-          <w:szCs w:val="22"/>
-        </w:rPr>
-        <w:t>sustentatorio</w:t>
-      </w:r>
-      <w:proofErr w:type="spellEnd"/>
-      <w:r>
-        <w:rPr>
-          <w:rFonts w:ascii="Arial Narrow" w:hAnsi="Arial Narrow" w:cs="Arial"/>
-          <w:i/>
-          <w:iCs/>
-          <w:sz w:val="22"/>
-          <w:szCs w:val="22"/>
-        </w:rPr>
-        <w:t xml:space="preserve"> de la elección del bien o servicio; y, </w:t>
-      </w:r>
-      <w:proofErr w:type="spellStart"/>
-      <w:r>
-        <w:rPr>
-          <w:rFonts w:ascii="Arial Narrow" w:hAnsi="Arial Narrow" w:cs="Arial"/>
-          <w:i/>
-          <w:iCs/>
-          <w:sz w:val="22"/>
-          <w:szCs w:val="22"/>
-        </w:rPr>
-        <w:t>iv</w:t>
-      </w:r>
-      <w:proofErr w:type="spellEnd"/>
-      <w:r>
-        <w:rPr>
-          <w:rFonts w:ascii="Arial Narrow" w:hAnsi="Arial Narrow" w:cs="Arial"/>
-          <w:i/>
-          <w:iCs/>
-          <w:sz w:val="22"/>
-          <w:szCs w:val="22"/>
-        </w:rPr>
-        <w:t>) autorización de la contratación respectiva, antes de emitir la respectiva</w:t>
-      </w:r>
-      <w:r>
-        <w:rPr>
-          <w:rFonts w:ascii="Arial Narrow" w:hAnsi="Arial Narrow" w:cs="Arial"/>
-          <w:i/>
-          <w:iCs/>
-          <w:sz w:val="22"/>
-          <w:szCs w:val="22"/>
-        </w:rPr>
-        <w:t xml:space="preserve"> </w:t>
-      </w:r>
-      <w:r>
-        <w:rPr>
-          <w:rFonts w:ascii="Arial Narrow" w:hAnsi="Arial Narrow" w:cs="Arial"/>
-          <w:i/>
-          <w:iCs/>
-          <w:sz w:val="22"/>
-          <w:szCs w:val="22"/>
-        </w:rPr>
-        <w:t>orden de compra o de servicio. En caso de no autorizarse la contratación, dicha decisión debe estar debidamente justificada como parte del informe de no formalización de la contratación.</w:t>
-      </w:r>
-    </w:p>
-    <w:p>
-      <w:pPr>
-        <w:tabs>
-          <w:tab w:val="left" w:pos="142"/>
-          <w:tab w:val="left" w:pos="1276"/>
-        </w:tabs>
-        <w:autoSpaceDE w:val="0"/>
-        <w:autoSpaceDN w:val="0"/>
-        <w:adjustRightInd w:val="0"/>
-        <w:ind w:left="1068"/>
-        <w:jc w:val="both"/>
-        <w:rPr>
-          <w:rFonts w:ascii="Arial Narrow" w:hAnsi="Arial Narrow" w:cs="Arial"/>
-          <w:i/>
-          <w:iCs/>
-          <w:sz w:val="22"/>
-          <w:szCs w:val="22"/>
-        </w:rPr>
-      </w:pPr>
-    </w:p>
-    <w:p>
-      <w:pPr>
-        <w:pStyle w:val="Prrafodelista"/>
-        <w:numPr>
-          <w:ilvl w:val="0"/>
-          <w:numId w:val="44"/>
-        </w:numPr>
-        <w:spacing w:line="240" w:lineRule="auto"/>
-        <w:ind w:left="1134" w:hanging="283"/>
-        <w:jc w:val="both"/>
-        <w:rPr>
-          <w:rFonts w:ascii="Arial Narrow" w:hAnsi="Arial Narrow" w:cs="Arial"/>
-          <w:b/>
-        </w:rPr>
-      </w:pPr>
-      <w:r>
-        <w:rPr>
-          <w:rFonts w:ascii="Arial Narrow" w:hAnsi="Arial Narrow" w:cs="Arial"/>
-          <w:b/>
-        </w:rPr>
-        <w:t>REGLAS ESTÁNDAR DEL MÉTODO ESPECIAL DE CONTRATACIÓN A TRAVÉS DE LOS CATÁLOGOS ELECTRÓNICOS DE ACUERDOS MARCO - TIPO I - MODIFICACIÓN III</w:t>
-      </w:r>
-    </w:p>
-    <w:p>
-      <w:pPr>
-        <w:pStyle w:val="Prrafodelista"/>
-        <w:tabs>
-          <w:tab w:val="left" w:pos="367"/>
-        </w:tabs>
-        <w:spacing w:after="0" w:line="240" w:lineRule="auto"/>
-        <w:ind w:left="1134"/>
-        <w:jc w:val="both"/>
-        <w:rPr>
-          <w:rFonts w:ascii="Arial Narrow" w:hAnsi="Arial Narrow" w:cs="Arial"/>
-          <w:b/>
-          <w:bCs/>
-          <w:color w:val="FF0000"/>
-        </w:rPr>
-      </w:pPr>
-    </w:p>
-    <w:p>
-      <w:pPr>
-        <w:pStyle w:val="Prrafodelista"/>
-        <w:tabs>
-          <w:tab w:val="left" w:pos="367"/>
-        </w:tabs>
-        <w:spacing w:line="240" w:lineRule="auto"/>
-        <w:ind w:left="1134"/>
-        <w:jc w:val="both"/>
-        <w:rPr>
-          <w:rFonts w:ascii="Arial Narrow" w:hAnsi="Arial Narrow" w:cs="Arial"/>
-          <w:b/>
-          <w:bCs/>
-          <w:i/>
-          <w:iCs/>
-        </w:rPr>
-      </w:pPr>
-      <w:r>
-        <w:rPr>
-          <w:rFonts w:ascii="Arial Narrow" w:hAnsi="Arial Narrow" w:cs="Arial"/>
-          <w:b/>
-          <w:bCs/>
-          <w:i/>
-          <w:iCs/>
-        </w:rPr>
-        <w:t>5.6. Plazo máximo de entrega</w:t>
-      </w:r>
-    </w:p>
-    <w:p>
-      <w:pPr>
-        <w:pStyle w:val="Prrafodelista"/>
-        <w:tabs>
-          <w:tab w:val="left" w:pos="367"/>
-        </w:tabs>
-        <w:spacing w:line="240" w:lineRule="auto"/>
-        <w:ind w:left="1134"/>
-        <w:jc w:val="both"/>
-        <w:rPr>
-          <w:rFonts w:ascii="Arial Narrow" w:hAnsi="Arial Narrow" w:cs="Arial"/>
-          <w:i/>
-          <w:iCs/>
-        </w:rPr>
-      </w:pPr>
-      <w:r>
-        <w:rPr>
-          <w:rFonts w:ascii="Arial Narrow" w:hAnsi="Arial Narrow" w:cs="Arial"/>
-          <w:i/>
-          <w:iCs/>
-        </w:rPr>
-        <w:t>Refiérase al plazo de entrega máximo registrado por el PROVEEDOR para las Fichas-producto asociadas a una categoría según provincia. El PROVEEDOR podrá incrementar y disminuir el plazo de entrega a través de la PLATAFORMA, conforme a lo señalado en el numeral 7.16 de las presentes REGLAS, no pudiendo exceder el plazo</w:t>
-      </w:r>
-    </w:p>
-    <w:p>
-      <w:pPr>
-        <w:pStyle w:val="Prrafodelista"/>
-        <w:tabs>
-          <w:tab w:val="left" w:pos="367"/>
-        </w:tabs>
-        <w:spacing w:after="0" w:line="240" w:lineRule="auto"/>
-        <w:ind w:left="1134"/>
-        <w:jc w:val="both"/>
-        <w:rPr>
-          <w:rFonts w:ascii="Arial Narrow" w:hAnsi="Arial Narrow" w:cs="Arial"/>
-          <w:i/>
-          <w:iCs/>
-        </w:rPr>
-      </w:pPr>
-      <w:r>
-        <w:rPr>
-          <w:rFonts w:ascii="Arial Narrow" w:hAnsi="Arial Narrow" w:cs="Arial"/>
-          <w:i/>
-          <w:iCs/>
-        </w:rPr>
-        <w:t>de entrega máximo.</w:t>
-      </w:r>
-    </w:p>
-    <w:p>
-      <w:pPr>
-        <w:pStyle w:val="Prrafodelista"/>
-        <w:tabs>
-          <w:tab w:val="left" w:pos="367"/>
-        </w:tabs>
-        <w:spacing w:after="0" w:line="240" w:lineRule="auto"/>
-        <w:ind w:left="1134"/>
-        <w:jc w:val="both"/>
-        <w:rPr>
-          <w:rFonts w:ascii="Arial Narrow" w:hAnsi="Arial Narrow" w:cs="Arial"/>
-          <w:b/>
-          <w:bCs/>
-          <w:color w:val="FF0000"/>
-        </w:rPr>
-      </w:pPr>
-    </w:p>
-    <w:p>
-      <w:pPr>
-        <w:pStyle w:val="Prrafodelista"/>
-        <w:numPr>
-          <w:ilvl w:val="0"/>
-          <w:numId w:val="44"/>
-        </w:numPr>
-        <w:spacing w:line="240" w:lineRule="auto"/>
-        <w:ind w:left="1134" w:hanging="283"/>
-        <w:jc w:val="both"/>
-        <w:rPr>
-          <w:rFonts w:ascii="Arial Narrow" w:hAnsi="Arial Narrow" w:cs="Arial"/>
-        </w:rPr>
-      </w:pPr>
-      <w:bookmarkStart w:id="19" w:name="_Hlk134711918"/>
-      <w:r>
-        <w:rPr>
-          <w:rFonts w:ascii="Arial Narrow" w:hAnsi="Arial Narrow" w:cs="Arial"/>
-          <w:b/>
-        </w:rPr>
-        <w:t>Reglamento de la Ley n.º 30225 Ley De Contrataciones Del Estado, aprobada mediante Decreto Supremo n.º 344-2018-EF, vigente desde el 31 de enero de 2019</w:t>
-      </w:r>
-    </w:p>
-    <w:bookmarkEnd w:id="19"/>
-    <w:p>
-      <w:pPr>
-        <w:ind w:left="1134"/>
-        <w:jc w:val="both"/>
-        <w:rPr>
-          <w:rFonts w:ascii="Arial Narrow" w:hAnsi="Arial Narrow" w:cs="Arial"/>
-          <w:b/>
-          <w:i/>
-          <w:iCs/>
-          <w:sz w:val="22"/>
-          <w:szCs w:val="22"/>
-        </w:rPr>
-      </w:pPr>
-      <w:r>
-        <w:rPr>
-          <w:rFonts w:ascii="Arial Narrow" w:hAnsi="Arial Narrow" w:cs="Arial"/>
-          <w:b/>
-          <w:i/>
-          <w:iCs/>
-          <w:sz w:val="22"/>
-          <w:szCs w:val="22"/>
-        </w:rPr>
-        <w:t>Artículo 8</w:t>
-      </w:r>
-      <w:r>
-        <w:rPr>
-          <w:rFonts w:ascii="Arial Narrow" w:hAnsi="Arial Narrow" w:cs="Arial"/>
-          <w:b/>
-          <w:i/>
-          <w:iCs/>
-          <w:sz w:val="22"/>
-          <w:szCs w:val="22"/>
-        </w:rPr>
-        <w:t>°</w:t>
-      </w:r>
-      <w:r>
-        <w:rPr>
-          <w:rFonts w:ascii="Arial Narrow" w:hAnsi="Arial Narrow" w:cs="Arial"/>
-          <w:b/>
-          <w:i/>
-          <w:iCs/>
-          <w:sz w:val="22"/>
-          <w:szCs w:val="22"/>
-        </w:rPr>
-        <w:t xml:space="preserve">: </w:t>
-      </w:r>
-      <w:r>
-        <w:rPr>
-          <w:rFonts w:ascii="Arial Narrow" w:hAnsi="Arial Narrow" w:cs="Arial"/>
-          <w:b/>
-          <w:i/>
-          <w:iCs/>
-          <w:sz w:val="22"/>
-          <w:szCs w:val="22"/>
-        </w:rPr>
-        <w:t>funcionarios, dependencias y</w:t>
-      </w:r>
-      <w:r>
-        <w:rPr>
-          <w:rFonts w:ascii="Arial Narrow" w:hAnsi="Arial Narrow" w:cs="Arial"/>
-          <w:b/>
-          <w:i/>
-          <w:iCs/>
-          <w:sz w:val="22"/>
-          <w:szCs w:val="22"/>
-        </w:rPr>
-        <w:t xml:space="preserve"> </w:t>
-      </w:r>
-      <w:r>
-        <w:rPr>
-          <w:rFonts w:ascii="Arial Narrow" w:hAnsi="Arial Narrow" w:cs="Arial"/>
-          <w:b/>
-          <w:i/>
-          <w:iCs/>
-          <w:sz w:val="22"/>
-          <w:szCs w:val="22"/>
-        </w:rPr>
-        <w:t>órganos encargados de las contrataciones</w:t>
-      </w:r>
-    </w:p>
-    <w:p>
-      <w:pPr>
-        <w:pStyle w:val="Prrafodelista"/>
-        <w:tabs>
-          <w:tab w:val="left" w:pos="142"/>
-          <w:tab w:val="left" w:pos="851"/>
-        </w:tabs>
-        <w:autoSpaceDE w:val="0"/>
-        <w:autoSpaceDN w:val="0"/>
-        <w:adjustRightInd w:val="0"/>
-        <w:spacing w:after="0" w:line="240" w:lineRule="auto"/>
-        <w:ind w:left="851"/>
-        <w:jc w:val="both"/>
-        <w:rPr>
-          <w:rFonts w:ascii="Arial Narrow" w:hAnsi="Arial Narrow" w:cs="Arial"/>
-          <w:b/>
-          <w:bCs/>
-          <w:i/>
-          <w:iCs/>
-        </w:rPr>
-      </w:pPr>
-    </w:p>
-    <w:p>
-      <w:pPr>
-        <w:ind w:left="1134"/>
-        <w:jc w:val="both"/>
-        <w:rPr>
-          <w:rFonts w:ascii="Arial Narrow" w:hAnsi="Arial Narrow" w:cs="Arial"/>
-          <w:b/>
-          <w:i/>
-          <w:iCs/>
-          <w:sz w:val="22"/>
-          <w:szCs w:val="22"/>
-        </w:rPr>
-      </w:pPr>
-      <w:r>
-        <w:rPr>
-          <w:rFonts w:ascii="Arial Narrow" w:hAnsi="Arial Narrow" w:cs="Arial"/>
-          <w:b/>
-          <w:i/>
-          <w:iCs/>
-          <w:sz w:val="22"/>
-          <w:szCs w:val="22"/>
-        </w:rPr>
-        <w:t>8.1 Se encuentran encargados de los procesos</w:t>
-      </w:r>
-      <w:r>
-        <w:rPr>
-          <w:rFonts w:ascii="Arial Narrow" w:hAnsi="Arial Narrow" w:cs="Arial"/>
-          <w:b/>
-          <w:i/>
-          <w:iCs/>
-          <w:sz w:val="22"/>
-          <w:szCs w:val="22"/>
-        </w:rPr>
-        <w:t xml:space="preserve"> </w:t>
-      </w:r>
-      <w:r>
-        <w:rPr>
-          <w:rFonts w:ascii="Arial Narrow" w:hAnsi="Arial Narrow" w:cs="Arial"/>
-          <w:b/>
-          <w:i/>
-          <w:iCs/>
-          <w:sz w:val="22"/>
-          <w:szCs w:val="22"/>
-        </w:rPr>
-        <w:t xml:space="preserve">de contratación de la Entidad: </w:t>
-      </w:r>
-    </w:p>
-    <w:p>
-      <w:pPr>
-        <w:ind w:left="1134"/>
-        <w:jc w:val="both"/>
-        <w:rPr>
-          <w:rFonts w:ascii="Arial Narrow" w:hAnsi="Arial Narrow" w:cs="Arial"/>
-          <w:i/>
-          <w:iCs/>
-          <w:lang w:eastAsia="es-PE"/>
-        </w:rPr>
-      </w:pPr>
-    </w:p>
-    <w:p>
-      <w:pPr>
-        <w:pStyle w:val="Prrafodelista"/>
-        <w:tabs>
-          <w:tab w:val="left" w:pos="367"/>
-        </w:tabs>
-        <w:spacing w:line="240" w:lineRule="auto"/>
-        <w:ind w:left="1134"/>
-        <w:jc w:val="both"/>
-        <w:rPr>
-          <w:rFonts w:ascii="Arial Narrow" w:hAnsi="Arial Narrow" w:cs="Arial"/>
-          <w:i/>
-          <w:iCs/>
-          <w:lang w:eastAsia="es-PE"/>
-        </w:rPr>
-      </w:pPr>
-      <w:r>
-        <w:rPr>
-          <w:rFonts w:ascii="Arial Narrow" w:hAnsi="Arial Narrow" w:cs="Arial"/>
-          <w:b/>
-          <w:bCs/>
-          <w:i/>
-          <w:iCs/>
-          <w:lang w:eastAsia="es-PE"/>
-        </w:rPr>
-        <w:t>b)</w:t>
-      </w:r>
-      <w:r>
-        <w:rPr>
-          <w:rFonts w:ascii="Arial Narrow" w:hAnsi="Arial Narrow" w:cs="Arial"/>
-          <w:i/>
-          <w:iCs/>
-          <w:lang w:eastAsia="es-PE"/>
-        </w:rPr>
-        <w:t xml:space="preserve"> El Área Usuaria, que es la dependencia</w:t>
-      </w:r>
-      <w:r>
-        <w:rPr>
-          <w:rFonts w:ascii="Arial Narrow" w:hAnsi="Arial Narrow" w:cs="Arial"/>
-          <w:i/>
-          <w:iCs/>
-          <w:lang w:eastAsia="es-PE"/>
-        </w:rPr>
-        <w:t xml:space="preserve"> </w:t>
-      </w:r>
-      <w:r>
-        <w:rPr>
-          <w:rFonts w:ascii="Arial Narrow" w:hAnsi="Arial Narrow" w:cs="Arial"/>
-          <w:i/>
-          <w:iCs/>
-          <w:lang w:eastAsia="es-PE"/>
-        </w:rPr>
-        <w:t>cuyas necesidades pretenden ser atendidas con</w:t>
-      </w:r>
-    </w:p>
-    <w:p>
-      <w:pPr>
-        <w:pStyle w:val="Prrafodelista"/>
-        <w:tabs>
-          <w:tab w:val="left" w:pos="367"/>
-        </w:tabs>
-        <w:spacing w:line="240" w:lineRule="auto"/>
-        <w:ind w:left="1134"/>
-        <w:jc w:val="both"/>
-        <w:rPr>
-          <w:rFonts w:ascii="Arial Narrow" w:hAnsi="Arial Narrow" w:cs="Arial"/>
-          <w:i/>
-          <w:iCs/>
-          <w:lang w:eastAsia="es-PE"/>
-        </w:rPr>
-      </w:pPr>
-      <w:r>
-        <w:rPr>
-          <w:rFonts w:ascii="Arial Narrow" w:hAnsi="Arial Narrow" w:cs="Arial"/>
-          <w:i/>
-          <w:iCs/>
-          <w:lang w:eastAsia="es-PE"/>
-        </w:rPr>
-        <w:t xml:space="preserve">determinada contratación o, </w:t>
-      </w:r>
-      <w:proofErr w:type="gramStart"/>
-      <w:r>
-        <w:rPr>
-          <w:rFonts w:ascii="Arial Narrow" w:hAnsi="Arial Narrow" w:cs="Arial"/>
-          <w:i/>
-          <w:iCs/>
-          <w:lang w:eastAsia="es-PE"/>
-        </w:rPr>
-        <w:t>que</w:t>
-      </w:r>
-      <w:proofErr w:type="gramEnd"/>
-      <w:r>
-        <w:rPr>
-          <w:rFonts w:ascii="Arial Narrow" w:hAnsi="Arial Narrow" w:cs="Arial"/>
-          <w:i/>
-          <w:iCs/>
-          <w:lang w:eastAsia="es-PE"/>
-        </w:rPr>
-        <w:t xml:space="preserve"> dada su especialidad</w:t>
-      </w:r>
-      <w:r>
-        <w:rPr>
-          <w:rFonts w:ascii="Arial Narrow" w:hAnsi="Arial Narrow" w:cs="Arial"/>
-          <w:i/>
-          <w:iCs/>
-          <w:lang w:eastAsia="es-PE"/>
-        </w:rPr>
-        <w:t xml:space="preserve"> </w:t>
-      </w:r>
-      <w:r>
-        <w:rPr>
-          <w:rFonts w:ascii="Arial Narrow" w:hAnsi="Arial Narrow" w:cs="Arial"/>
-          <w:i/>
-          <w:iCs/>
-          <w:lang w:eastAsia="es-PE"/>
-        </w:rPr>
-        <w:t>y funciones, canaliza los requerimientos formulados</w:t>
-      </w:r>
-      <w:r>
-        <w:rPr>
-          <w:rFonts w:ascii="Arial Narrow" w:hAnsi="Arial Narrow" w:cs="Arial"/>
-          <w:i/>
-          <w:iCs/>
-          <w:lang w:eastAsia="es-PE"/>
-        </w:rPr>
-        <w:t xml:space="preserve"> </w:t>
-      </w:r>
-      <w:r>
-        <w:rPr>
-          <w:rFonts w:ascii="Arial Narrow" w:hAnsi="Arial Narrow" w:cs="Arial"/>
-          <w:i/>
-          <w:iCs/>
-          <w:lang w:eastAsia="es-PE"/>
-        </w:rPr>
-        <w:t>por otras dependencias, que colabora y participa</w:t>
-      </w:r>
-      <w:r>
-        <w:rPr>
-          <w:rFonts w:ascii="Arial Narrow" w:hAnsi="Arial Narrow" w:cs="Arial"/>
-          <w:i/>
-          <w:iCs/>
-          <w:lang w:eastAsia="es-PE"/>
-        </w:rPr>
-        <w:t xml:space="preserve"> </w:t>
-      </w:r>
-      <w:r>
-        <w:rPr>
-          <w:rFonts w:ascii="Arial Narrow" w:hAnsi="Arial Narrow" w:cs="Arial"/>
-          <w:i/>
-          <w:iCs/>
-          <w:lang w:eastAsia="es-PE"/>
-        </w:rPr>
-        <w:t xml:space="preserve">en la </w:t>
-      </w:r>
-      <w:r>
-        <w:rPr>
-          <w:rFonts w:ascii="Arial Narrow" w:hAnsi="Arial Narrow" w:cs="Arial"/>
-          <w:i/>
-          <w:iCs/>
-          <w:lang w:eastAsia="es-PE"/>
-        </w:rPr>
-        <w:lastRenderedPageBreak/>
-        <w:t>planificación de las contrataciones, y realiza la</w:t>
-      </w:r>
-      <w:r>
-        <w:rPr>
-          <w:rFonts w:ascii="Arial Narrow" w:hAnsi="Arial Narrow" w:cs="Arial"/>
-          <w:i/>
-          <w:iCs/>
-          <w:lang w:eastAsia="es-PE"/>
-        </w:rPr>
-        <w:t xml:space="preserve"> </w:t>
-      </w:r>
-      <w:r>
-        <w:rPr>
-          <w:rFonts w:ascii="Arial Narrow" w:hAnsi="Arial Narrow" w:cs="Arial"/>
-          <w:i/>
-          <w:iCs/>
-          <w:lang w:eastAsia="es-PE"/>
-        </w:rPr>
-        <w:t>verificación técnica de las contrataciones efectuadas a</w:t>
-      </w:r>
-      <w:r>
-        <w:rPr>
-          <w:rFonts w:ascii="Arial Narrow" w:hAnsi="Arial Narrow" w:cs="Arial"/>
-          <w:i/>
-          <w:iCs/>
-          <w:lang w:eastAsia="es-PE"/>
-        </w:rPr>
-        <w:t xml:space="preserve"> </w:t>
-      </w:r>
-      <w:r>
-        <w:rPr>
-          <w:rFonts w:ascii="Arial Narrow" w:hAnsi="Arial Narrow" w:cs="Arial"/>
-          <w:i/>
-          <w:iCs/>
-          <w:lang w:eastAsia="es-PE"/>
-        </w:rPr>
-        <w:t>su requerimiento, para su conformidad.</w:t>
-      </w:r>
-    </w:p>
-    <w:p>
-      <w:pPr>
-        <w:pStyle w:val="Prrafodelista"/>
-        <w:tabs>
-          <w:tab w:val="left" w:pos="367"/>
-        </w:tabs>
-        <w:spacing w:line="240" w:lineRule="auto"/>
-        <w:ind w:left="1134"/>
-        <w:jc w:val="both"/>
-        <w:rPr>
-          <w:rFonts w:ascii="Arial Narrow" w:hAnsi="Arial Narrow" w:cs="Arial"/>
-          <w:i/>
-          <w:iCs/>
-          <w:lang w:eastAsia="es-PE"/>
-        </w:rPr>
-      </w:pPr>
-    </w:p>
-    <w:p>
-      <w:pPr>
-        <w:pStyle w:val="Prrafodelista"/>
-        <w:tabs>
-          <w:tab w:val="left" w:pos="367"/>
-        </w:tabs>
-        <w:spacing w:line="240" w:lineRule="auto"/>
-        <w:ind w:left="1134"/>
-        <w:jc w:val="both"/>
-        <w:rPr>
-          <w:rFonts w:ascii="Arial Narrow" w:hAnsi="Arial Narrow" w:cs="Arial"/>
-          <w:i/>
-          <w:iCs/>
-          <w:lang w:eastAsia="es-PE"/>
-        </w:rPr>
-      </w:pPr>
-      <w:r>
-        <w:rPr>
-          <w:rFonts w:ascii="Arial Narrow" w:hAnsi="Arial Narrow" w:cs="Arial"/>
-          <w:b/>
-          <w:bCs/>
-          <w:i/>
-          <w:iCs/>
-          <w:lang w:eastAsia="es-PE"/>
-        </w:rPr>
-        <w:t>c)</w:t>
-      </w:r>
-      <w:r>
-        <w:rPr>
-          <w:rFonts w:ascii="Arial Narrow" w:hAnsi="Arial Narrow" w:cs="Arial"/>
-          <w:i/>
-          <w:iCs/>
-          <w:lang w:eastAsia="es-PE"/>
-        </w:rPr>
-        <w:t xml:space="preserve"> El Órgano Encargado de las Contrataciones,</w:t>
-      </w:r>
-      <w:r>
-        <w:rPr>
-          <w:rFonts w:ascii="Arial Narrow" w:hAnsi="Arial Narrow" w:cs="Arial"/>
-          <w:i/>
-          <w:iCs/>
-          <w:lang w:eastAsia="es-PE"/>
-        </w:rPr>
-        <w:t xml:space="preserve"> </w:t>
-      </w:r>
-      <w:r>
-        <w:rPr>
-          <w:rFonts w:ascii="Arial Narrow" w:hAnsi="Arial Narrow" w:cs="Arial"/>
-          <w:i/>
-          <w:iCs/>
-          <w:lang w:eastAsia="es-PE"/>
-        </w:rPr>
-        <w:t>que es el órgano o unidad orgánica que realiza las</w:t>
-      </w:r>
-      <w:r>
-        <w:rPr>
-          <w:rFonts w:ascii="Arial Narrow" w:hAnsi="Arial Narrow" w:cs="Arial"/>
-          <w:i/>
-          <w:iCs/>
-          <w:lang w:eastAsia="es-PE"/>
-        </w:rPr>
-        <w:t xml:space="preserve"> </w:t>
-      </w:r>
-      <w:r>
-        <w:rPr>
-          <w:rFonts w:ascii="Arial Narrow" w:hAnsi="Arial Narrow" w:cs="Arial"/>
-          <w:i/>
-          <w:iCs/>
-          <w:lang w:eastAsia="es-PE"/>
-        </w:rPr>
-        <w:t>actividades relativas a la gestión del abastecimiento</w:t>
-      </w:r>
-      <w:r>
-        <w:rPr>
-          <w:rFonts w:ascii="Arial Narrow" w:hAnsi="Arial Narrow" w:cs="Arial"/>
-          <w:i/>
-          <w:iCs/>
-          <w:lang w:eastAsia="es-PE"/>
-        </w:rPr>
-        <w:t xml:space="preserve"> </w:t>
-      </w:r>
-      <w:r>
-        <w:rPr>
-          <w:rFonts w:ascii="Arial Narrow" w:hAnsi="Arial Narrow" w:cs="Arial"/>
-          <w:i/>
-          <w:iCs/>
-          <w:lang w:eastAsia="es-PE"/>
-        </w:rPr>
-        <w:t>de la Entidad, incluida la gestión administrativa de</w:t>
-      </w:r>
-      <w:r>
-        <w:rPr>
-          <w:rFonts w:ascii="Arial Narrow" w:hAnsi="Arial Narrow" w:cs="Arial"/>
-          <w:i/>
-          <w:iCs/>
-          <w:lang w:eastAsia="es-PE"/>
-        </w:rPr>
-        <w:t xml:space="preserve"> </w:t>
-      </w:r>
-      <w:r>
-        <w:rPr>
-          <w:rFonts w:ascii="Arial Narrow" w:hAnsi="Arial Narrow" w:cs="Arial"/>
-          <w:i/>
-          <w:iCs/>
-          <w:lang w:eastAsia="es-PE"/>
-        </w:rPr>
-        <w:t>los contratos.</w:t>
-      </w:r>
-      <w:r>
-        <w:rPr>
-          <w:rFonts w:ascii="Arial Narrow" w:hAnsi="Arial Narrow" w:cs="Arial"/>
-          <w:i/>
-          <w:iCs/>
-          <w:lang w:eastAsia="es-PE"/>
-        </w:rPr>
-        <w:t xml:space="preserve"> (…). </w:t>
-      </w:r>
-      <w:r>
-        <w:rPr>
-          <w:rFonts w:ascii="Arial Narrow" w:hAnsi="Arial Narrow" w:cs="Arial"/>
-          <w:i/>
-          <w:iCs/>
-          <w:lang w:eastAsia="es-PE"/>
-        </w:rPr>
-        <w:t>La Entidad puede conformar comités de</w:t>
-      </w:r>
-      <w:r>
-        <w:rPr>
-          <w:rFonts w:ascii="Arial Narrow" w:hAnsi="Arial Narrow" w:cs="Arial"/>
-          <w:i/>
-          <w:iCs/>
-          <w:lang w:eastAsia="es-PE"/>
-        </w:rPr>
-        <w:t xml:space="preserve"> </w:t>
-      </w:r>
-      <w:r>
-        <w:rPr>
-          <w:rFonts w:ascii="Arial Narrow" w:hAnsi="Arial Narrow" w:cs="Arial"/>
-          <w:i/>
-          <w:iCs/>
-          <w:lang w:eastAsia="es-PE"/>
-        </w:rPr>
-        <w:t>selección, que son órganos colegiados encargados</w:t>
-      </w:r>
-      <w:r>
-        <w:rPr>
-          <w:rFonts w:ascii="Arial Narrow" w:hAnsi="Arial Narrow" w:cs="Arial"/>
-          <w:i/>
-          <w:iCs/>
-          <w:lang w:eastAsia="es-PE"/>
-        </w:rPr>
-        <w:t xml:space="preserve"> </w:t>
-      </w:r>
-      <w:r>
-        <w:rPr>
-          <w:rFonts w:ascii="Arial Narrow" w:hAnsi="Arial Narrow" w:cs="Arial"/>
-          <w:i/>
-          <w:iCs/>
-          <w:lang w:eastAsia="es-PE"/>
-        </w:rPr>
-        <w:t>de seleccionar al proveedor que brinde los</w:t>
-      </w:r>
-      <w:r>
-        <w:rPr>
-          <w:rFonts w:ascii="Arial Narrow" w:hAnsi="Arial Narrow" w:cs="Arial"/>
-          <w:i/>
-          <w:iCs/>
-          <w:lang w:eastAsia="es-PE"/>
-        </w:rPr>
-        <w:t xml:space="preserve"> </w:t>
-      </w:r>
-      <w:r>
-        <w:rPr>
-          <w:rFonts w:ascii="Arial Narrow" w:hAnsi="Arial Narrow" w:cs="Arial"/>
-          <w:i/>
-          <w:iCs/>
-          <w:lang w:eastAsia="es-PE"/>
-        </w:rPr>
-        <w:t>bienes, servicios u obras requeridos por el área</w:t>
-      </w:r>
-    </w:p>
-    <w:p>
-      <w:pPr>
-        <w:pStyle w:val="Prrafodelista"/>
-        <w:tabs>
-          <w:tab w:val="left" w:pos="367"/>
-        </w:tabs>
-        <w:spacing w:line="240" w:lineRule="auto"/>
-        <w:ind w:left="1134"/>
-        <w:jc w:val="both"/>
-        <w:rPr>
-          <w:rFonts w:ascii="Arial Narrow" w:hAnsi="Arial Narrow" w:cs="Arial"/>
-          <w:i/>
-          <w:iCs/>
-          <w:lang w:eastAsia="es-PE"/>
-        </w:rPr>
-      </w:pPr>
-      <w:r>
-        <w:rPr>
-          <w:rFonts w:ascii="Arial Narrow" w:hAnsi="Arial Narrow" w:cs="Arial"/>
-          <w:i/>
-          <w:iCs/>
-          <w:lang w:eastAsia="es-PE"/>
-        </w:rPr>
-        <w:t>usuaria a través de determinada contratación. El</w:t>
-      </w:r>
-      <w:r>
-        <w:rPr>
-          <w:rFonts w:ascii="Arial Narrow" w:hAnsi="Arial Narrow" w:cs="Arial"/>
-          <w:i/>
-          <w:iCs/>
-          <w:lang w:eastAsia="es-PE"/>
-        </w:rPr>
-        <w:t xml:space="preserve"> </w:t>
-      </w:r>
-      <w:r>
-        <w:rPr>
-          <w:rFonts w:ascii="Arial Narrow" w:hAnsi="Arial Narrow" w:cs="Arial"/>
-          <w:i/>
-          <w:iCs/>
-          <w:lang w:eastAsia="es-PE"/>
-        </w:rPr>
-        <w:t>reglamento establece su composición, funciones, responsabilidades, entre otros.</w:t>
-      </w:r>
-    </w:p>
-    <w:p>
-      <w:pPr>
-        <w:pStyle w:val="Prrafodelista"/>
-        <w:tabs>
-          <w:tab w:val="left" w:pos="367"/>
-        </w:tabs>
-        <w:spacing w:after="0" w:line="240" w:lineRule="auto"/>
-        <w:ind w:left="1134"/>
-        <w:jc w:val="both"/>
-        <w:rPr>
-          <w:rFonts w:ascii="Arial Narrow" w:hAnsi="Arial Narrow" w:cs="Arial"/>
-          <w:i/>
-          <w:iCs/>
-          <w:lang w:eastAsia="es-PE"/>
-        </w:rPr>
-      </w:pPr>
-    </w:p>
-    <w:p>
-      <w:pPr>
-        <w:ind w:left="1134"/>
-        <w:jc w:val="both"/>
-        <w:rPr>
-          <w:rFonts w:ascii="Arial Narrow" w:hAnsi="Arial Narrow" w:cs="Arial"/>
-          <w:b/>
-          <w:i/>
-          <w:iCs/>
-          <w:sz w:val="22"/>
-          <w:szCs w:val="22"/>
-          <w:lang w:eastAsia="es-PE"/>
-        </w:rPr>
-      </w:pPr>
-      <w:r>
-        <w:rPr>
-          <w:rFonts w:ascii="Arial Narrow" w:hAnsi="Arial Narrow" w:cs="Arial"/>
-          <w:b/>
-          <w:i/>
-          <w:iCs/>
-          <w:sz w:val="22"/>
-          <w:szCs w:val="22"/>
-          <w:lang w:eastAsia="es-PE"/>
-        </w:rPr>
-        <w:t>Artículo 16</w:t>
-      </w:r>
-      <w:r>
-        <w:rPr>
-          <w:rFonts w:ascii="Arial Narrow" w:hAnsi="Arial Narrow" w:cs="Arial"/>
-          <w:b/>
-          <w:i/>
-          <w:iCs/>
-          <w:sz w:val="22"/>
-          <w:szCs w:val="22"/>
-          <w:lang w:eastAsia="es-PE"/>
-        </w:rPr>
-        <w:t>°</w:t>
-      </w:r>
-      <w:r>
-        <w:rPr>
-          <w:rFonts w:ascii="Arial Narrow" w:hAnsi="Arial Narrow" w:cs="Arial"/>
-          <w:b/>
-          <w:i/>
-          <w:iCs/>
-          <w:sz w:val="22"/>
-          <w:szCs w:val="22"/>
-          <w:lang w:eastAsia="es-PE"/>
-        </w:rPr>
-        <w:t>. Requerimiento</w:t>
-      </w:r>
-      <w:r>
-        <w:rPr>
-          <w:rFonts w:ascii="Arial Narrow" w:hAnsi="Arial Narrow" w:cs="Arial"/>
-          <w:b/>
-          <w:i/>
-          <w:iCs/>
-          <w:sz w:val="22"/>
-          <w:szCs w:val="22"/>
-          <w:lang w:eastAsia="es-PE"/>
-        </w:rPr>
-        <w:t>.</w:t>
-      </w:r>
-    </w:p>
-    <w:p>
-      <w:pPr>
-        <w:ind w:left="1134"/>
-        <w:jc w:val="both"/>
-        <w:rPr>
-          <w:rFonts w:ascii="Arial Narrow" w:hAnsi="Arial Narrow" w:cs="Arial"/>
-          <w:b/>
-          <w:i/>
-          <w:iCs/>
-          <w:sz w:val="22"/>
-          <w:szCs w:val="22"/>
-          <w:lang w:eastAsia="es-PE"/>
-        </w:rPr>
-      </w:pPr>
-    </w:p>
-    <w:p>
-      <w:pPr>
-        <w:ind w:left="1134"/>
-        <w:jc w:val="both"/>
-        <w:rPr>
-          <w:rFonts w:ascii="Arial Narrow" w:hAnsi="Arial Narrow" w:cs="Arial"/>
-          <w:bCs/>
-          <w:i/>
-          <w:iCs/>
-          <w:sz w:val="22"/>
-          <w:szCs w:val="22"/>
-          <w:lang w:eastAsia="es-PE"/>
-        </w:rPr>
-      </w:pPr>
-      <w:r>
-        <w:rPr>
-          <w:rFonts w:ascii="Arial Narrow" w:hAnsi="Arial Narrow" w:cs="Arial"/>
-          <w:b/>
-          <w:i/>
-          <w:iCs/>
-          <w:sz w:val="22"/>
-          <w:szCs w:val="22"/>
-          <w:lang w:eastAsia="es-PE"/>
-        </w:rPr>
-        <w:t>16.1</w:t>
-      </w:r>
-      <w:r>
-        <w:rPr>
-          <w:rFonts w:ascii="Arial Narrow" w:hAnsi="Arial Narrow" w:cs="Arial"/>
-          <w:bCs/>
-          <w:i/>
-          <w:iCs/>
-          <w:sz w:val="22"/>
-          <w:szCs w:val="22"/>
-          <w:lang w:eastAsia="es-PE"/>
-        </w:rPr>
-        <w:t xml:space="preserve"> El área usuaria requiere los bienes,</w:t>
-      </w:r>
-      <w:r>
-        <w:rPr>
-          <w:rFonts w:ascii="Arial Narrow" w:hAnsi="Arial Narrow" w:cs="Arial"/>
-          <w:bCs/>
-          <w:i/>
-          <w:iCs/>
-          <w:sz w:val="22"/>
-          <w:szCs w:val="22"/>
-          <w:lang w:eastAsia="es-PE"/>
-        </w:rPr>
-        <w:t xml:space="preserve"> </w:t>
-      </w:r>
-      <w:r>
-        <w:rPr>
-          <w:rFonts w:ascii="Arial Narrow" w:hAnsi="Arial Narrow" w:cs="Arial"/>
-          <w:bCs/>
-          <w:i/>
-          <w:iCs/>
-          <w:sz w:val="22"/>
-          <w:szCs w:val="22"/>
-          <w:lang w:eastAsia="es-PE"/>
-        </w:rPr>
-        <w:t>servicios u obras a contratar, siendo responsable de</w:t>
-      </w:r>
-      <w:r>
-        <w:rPr>
-          <w:rFonts w:ascii="Arial Narrow" w:hAnsi="Arial Narrow" w:cs="Arial"/>
-          <w:bCs/>
-          <w:i/>
-          <w:iCs/>
-          <w:sz w:val="22"/>
-          <w:szCs w:val="22"/>
-          <w:lang w:eastAsia="es-PE"/>
-        </w:rPr>
-        <w:t xml:space="preserve"> </w:t>
-      </w:r>
-      <w:r>
-        <w:rPr>
-          <w:rFonts w:ascii="Arial Narrow" w:hAnsi="Arial Narrow" w:cs="Arial"/>
-          <w:bCs/>
-          <w:i/>
-          <w:iCs/>
-          <w:sz w:val="22"/>
-          <w:szCs w:val="22"/>
-          <w:lang w:eastAsia="es-PE"/>
-        </w:rPr>
-        <w:t>formular las especificaciones técnicas, términos de</w:t>
-      </w:r>
-      <w:r>
-        <w:rPr>
-          <w:rFonts w:ascii="Arial Narrow" w:hAnsi="Arial Narrow" w:cs="Arial"/>
-          <w:bCs/>
-          <w:i/>
-          <w:iCs/>
-          <w:sz w:val="22"/>
-          <w:szCs w:val="22"/>
-          <w:lang w:eastAsia="es-PE"/>
-        </w:rPr>
-        <w:t xml:space="preserve"> </w:t>
-      </w:r>
-      <w:r>
-        <w:rPr>
-          <w:rFonts w:ascii="Arial Narrow" w:hAnsi="Arial Narrow" w:cs="Arial"/>
-          <w:bCs/>
-          <w:i/>
-          <w:iCs/>
-          <w:sz w:val="22"/>
-          <w:szCs w:val="22"/>
-          <w:lang w:eastAsia="es-PE"/>
-        </w:rPr>
-        <w:t>referencia o expediente técnico, respectivamente,</w:t>
-      </w:r>
-      <w:r>
-        <w:rPr>
-          <w:rFonts w:ascii="Arial Narrow" w:hAnsi="Arial Narrow" w:cs="Arial"/>
-          <w:bCs/>
-          <w:i/>
-          <w:iCs/>
-          <w:sz w:val="22"/>
-          <w:szCs w:val="22"/>
-          <w:lang w:eastAsia="es-PE"/>
-        </w:rPr>
-        <w:t xml:space="preserve"> </w:t>
-      </w:r>
-      <w:r>
-        <w:rPr>
-          <w:rFonts w:ascii="Arial Narrow" w:hAnsi="Arial Narrow" w:cs="Arial"/>
-          <w:bCs/>
-          <w:i/>
-          <w:iCs/>
-          <w:sz w:val="22"/>
-          <w:szCs w:val="22"/>
-          <w:lang w:eastAsia="es-PE"/>
-        </w:rPr>
-        <w:t>así como los requisitos de calificación; además de</w:t>
-      </w:r>
-      <w:r>
-        <w:rPr>
-          <w:rFonts w:ascii="Arial Narrow" w:hAnsi="Arial Narrow" w:cs="Arial"/>
-          <w:bCs/>
-          <w:i/>
-          <w:iCs/>
-          <w:sz w:val="22"/>
-          <w:szCs w:val="22"/>
-          <w:lang w:eastAsia="es-PE"/>
-        </w:rPr>
-        <w:t xml:space="preserve"> </w:t>
-      </w:r>
-      <w:r>
-        <w:rPr>
-          <w:rFonts w:ascii="Arial Narrow" w:hAnsi="Arial Narrow" w:cs="Arial"/>
-          <w:bCs/>
-          <w:i/>
-          <w:iCs/>
-          <w:sz w:val="22"/>
-          <w:szCs w:val="22"/>
-          <w:lang w:eastAsia="es-PE"/>
-        </w:rPr>
-        <w:t>justificar la finalidad pública de la contratación. Los</w:t>
-      </w:r>
-      <w:r>
-        <w:rPr>
-          <w:rFonts w:ascii="Arial Narrow" w:hAnsi="Arial Narrow" w:cs="Arial"/>
-          <w:bCs/>
-          <w:i/>
-          <w:iCs/>
-          <w:sz w:val="22"/>
-          <w:szCs w:val="22"/>
-          <w:lang w:eastAsia="es-PE"/>
-        </w:rPr>
-        <w:t xml:space="preserve"> </w:t>
-      </w:r>
-      <w:r>
-        <w:rPr>
-          <w:rFonts w:ascii="Arial Narrow" w:hAnsi="Arial Narrow" w:cs="Arial"/>
-          <w:bCs/>
-          <w:i/>
-          <w:iCs/>
-          <w:sz w:val="22"/>
-          <w:szCs w:val="22"/>
-          <w:lang w:eastAsia="es-PE"/>
-        </w:rPr>
-        <w:t>bienes, servicios u obras que se requieran deben</w:t>
-      </w:r>
-      <w:r>
-        <w:rPr>
-          <w:rFonts w:ascii="Arial Narrow" w:hAnsi="Arial Narrow" w:cs="Arial"/>
-          <w:bCs/>
-          <w:i/>
-          <w:iCs/>
-          <w:sz w:val="22"/>
-          <w:szCs w:val="22"/>
-          <w:lang w:eastAsia="es-PE"/>
-        </w:rPr>
-        <w:t xml:space="preserve"> </w:t>
-      </w:r>
-      <w:r>
-        <w:rPr>
-          <w:rFonts w:ascii="Arial Narrow" w:hAnsi="Arial Narrow" w:cs="Arial"/>
-          <w:bCs/>
-          <w:i/>
-          <w:iCs/>
-          <w:sz w:val="22"/>
-          <w:szCs w:val="22"/>
-          <w:lang w:eastAsia="es-PE"/>
-        </w:rPr>
-        <w:t>estar orientados al cumplimiento de las funciones</w:t>
-      </w:r>
-      <w:r>
-        <w:rPr>
-          <w:rFonts w:ascii="Arial Narrow" w:hAnsi="Arial Narrow" w:cs="Arial"/>
-          <w:bCs/>
-          <w:i/>
-          <w:iCs/>
-          <w:sz w:val="22"/>
-          <w:szCs w:val="22"/>
-          <w:lang w:eastAsia="es-PE"/>
-        </w:rPr>
-        <w:t xml:space="preserve"> </w:t>
-      </w:r>
-      <w:r>
-        <w:rPr>
-          <w:rFonts w:ascii="Arial Narrow" w:hAnsi="Arial Narrow" w:cs="Arial"/>
-          <w:bCs/>
-          <w:i/>
-          <w:iCs/>
-          <w:sz w:val="22"/>
-          <w:szCs w:val="22"/>
-          <w:lang w:eastAsia="es-PE"/>
-        </w:rPr>
-        <w:t>de la Entidad.</w:t>
-      </w:r>
-    </w:p>
-    <w:p>
-      <w:pPr>
-        <w:ind w:left="1134"/>
-        <w:jc w:val="both"/>
-        <w:rPr>
-          <w:rFonts w:ascii="Arial Narrow" w:hAnsi="Arial Narrow" w:cs="Arial"/>
-          <w:bCs/>
-          <w:i/>
-          <w:iCs/>
-          <w:sz w:val="22"/>
-          <w:szCs w:val="22"/>
-          <w:lang w:eastAsia="es-PE"/>
-        </w:rPr>
-      </w:pPr>
-    </w:p>
-    <w:p>
-      <w:pPr>
-        <w:ind w:left="1134"/>
-        <w:jc w:val="both"/>
-        <w:rPr>
-          <w:rFonts w:ascii="Arial Narrow" w:hAnsi="Arial Narrow" w:cs="Arial"/>
-          <w:bCs/>
-          <w:i/>
-          <w:iCs/>
-          <w:sz w:val="22"/>
-          <w:szCs w:val="22"/>
-          <w:lang w:eastAsia="es-PE"/>
-        </w:rPr>
-      </w:pPr>
-      <w:r>
-        <w:rPr>
-          <w:rFonts w:ascii="Arial Narrow" w:hAnsi="Arial Narrow" w:cs="Arial"/>
-          <w:b/>
-          <w:i/>
-          <w:iCs/>
-          <w:sz w:val="22"/>
-          <w:szCs w:val="22"/>
-          <w:lang w:eastAsia="es-PE"/>
-        </w:rPr>
-        <w:t>16.2</w:t>
-      </w:r>
-      <w:r>
-        <w:rPr>
-          <w:rFonts w:ascii="Arial Narrow" w:hAnsi="Arial Narrow" w:cs="Arial"/>
-          <w:bCs/>
-          <w:i/>
-          <w:iCs/>
-          <w:sz w:val="22"/>
-          <w:szCs w:val="22"/>
-          <w:lang w:eastAsia="es-PE"/>
-        </w:rPr>
-        <w:t xml:space="preserve"> Las especificaciones técnicas, términos</w:t>
-      </w:r>
-      <w:r>
-        <w:rPr>
-          <w:rFonts w:ascii="Arial Narrow" w:hAnsi="Arial Narrow" w:cs="Arial"/>
-          <w:bCs/>
-          <w:i/>
-          <w:iCs/>
-          <w:sz w:val="22"/>
-          <w:szCs w:val="22"/>
-          <w:lang w:eastAsia="es-PE"/>
-        </w:rPr>
-        <w:t xml:space="preserve"> </w:t>
-      </w:r>
-      <w:r>
-        <w:rPr>
-          <w:rFonts w:ascii="Arial Narrow" w:hAnsi="Arial Narrow" w:cs="Arial"/>
-          <w:bCs/>
-          <w:i/>
-          <w:iCs/>
-          <w:sz w:val="22"/>
-          <w:szCs w:val="22"/>
-          <w:lang w:eastAsia="es-PE"/>
-        </w:rPr>
-        <w:t>de referencia o expediente técnico deben</w:t>
-      </w:r>
-      <w:r>
-        <w:rPr>
-          <w:rFonts w:ascii="Arial Narrow" w:hAnsi="Arial Narrow" w:cs="Arial"/>
-          <w:bCs/>
-          <w:i/>
-          <w:iCs/>
-          <w:sz w:val="22"/>
-          <w:szCs w:val="22"/>
-          <w:lang w:eastAsia="es-PE"/>
-        </w:rPr>
-        <w:t xml:space="preserve"> </w:t>
-      </w:r>
-      <w:r>
-        <w:rPr>
-          <w:rFonts w:ascii="Arial Narrow" w:hAnsi="Arial Narrow" w:cs="Arial"/>
-          <w:bCs/>
-          <w:i/>
-          <w:iCs/>
-          <w:sz w:val="22"/>
-          <w:szCs w:val="22"/>
-          <w:lang w:eastAsia="es-PE"/>
-        </w:rPr>
-        <w:t>formularse de forma objetiva y precisa por el área</w:t>
-      </w:r>
-      <w:r>
-        <w:rPr>
-          <w:rFonts w:ascii="Arial Narrow" w:hAnsi="Arial Narrow" w:cs="Arial"/>
-          <w:bCs/>
-          <w:i/>
-          <w:iCs/>
-          <w:sz w:val="22"/>
-          <w:szCs w:val="22"/>
-          <w:lang w:eastAsia="es-PE"/>
-        </w:rPr>
-        <w:t xml:space="preserve"> </w:t>
-      </w:r>
-      <w:r>
-        <w:rPr>
-          <w:rFonts w:ascii="Arial Narrow" w:hAnsi="Arial Narrow" w:cs="Arial"/>
-          <w:bCs/>
-          <w:i/>
-          <w:iCs/>
-          <w:sz w:val="22"/>
-          <w:szCs w:val="22"/>
-          <w:lang w:eastAsia="es-PE"/>
-        </w:rPr>
-        <w:t>usuaria; alternativamente pueden ser formulados</w:t>
-      </w:r>
-      <w:r>
-        <w:rPr>
-          <w:rFonts w:ascii="Arial Narrow" w:hAnsi="Arial Narrow" w:cs="Arial"/>
-          <w:bCs/>
-          <w:i/>
-          <w:iCs/>
-          <w:sz w:val="22"/>
-          <w:szCs w:val="22"/>
-          <w:lang w:eastAsia="es-PE"/>
-        </w:rPr>
-        <w:t xml:space="preserve"> </w:t>
-      </w:r>
-      <w:r>
-        <w:rPr>
-          <w:rFonts w:ascii="Arial Narrow" w:hAnsi="Arial Narrow" w:cs="Arial"/>
-          <w:bCs/>
-          <w:i/>
-          <w:iCs/>
-          <w:sz w:val="22"/>
-          <w:szCs w:val="22"/>
-          <w:lang w:eastAsia="es-PE"/>
-        </w:rPr>
-        <w:t>por el órgano a cargo de las contrataciones</w:t>
-      </w:r>
-      <w:r>
-        <w:rPr>
-          <w:rFonts w:ascii="Arial Narrow" w:hAnsi="Arial Narrow" w:cs="Arial"/>
-          <w:bCs/>
-          <w:i/>
-          <w:iCs/>
-          <w:sz w:val="22"/>
-          <w:szCs w:val="22"/>
-          <w:lang w:eastAsia="es-PE"/>
-        </w:rPr>
-        <w:t xml:space="preserve"> </w:t>
-      </w:r>
-      <w:r>
-        <w:rPr>
-          <w:rFonts w:ascii="Arial Narrow" w:hAnsi="Arial Narrow" w:cs="Arial"/>
-          <w:bCs/>
-          <w:i/>
-          <w:iCs/>
-          <w:sz w:val="22"/>
-          <w:szCs w:val="22"/>
-          <w:lang w:eastAsia="es-PE"/>
-        </w:rPr>
-        <w:t>y aprobados por el área usuaria. Dichas</w:t>
-      </w:r>
-      <w:r>
-        <w:rPr>
-          <w:rFonts w:ascii="Arial Narrow" w:hAnsi="Arial Narrow" w:cs="Arial"/>
-          <w:bCs/>
-          <w:i/>
-          <w:iCs/>
-          <w:sz w:val="22"/>
-          <w:szCs w:val="22"/>
-          <w:lang w:eastAsia="es-PE"/>
-        </w:rPr>
-        <w:t xml:space="preserve"> </w:t>
-      </w:r>
-      <w:r>
-        <w:rPr>
-          <w:rFonts w:ascii="Arial Narrow" w:hAnsi="Arial Narrow" w:cs="Arial"/>
-          <w:bCs/>
-          <w:i/>
-          <w:iCs/>
-          <w:sz w:val="22"/>
-          <w:szCs w:val="22"/>
-          <w:lang w:eastAsia="es-PE"/>
-        </w:rPr>
-        <w:t>especificaciones técnicas, términos de referencia</w:t>
-      </w:r>
-      <w:r>
-        <w:rPr>
-          <w:rFonts w:ascii="Arial Narrow" w:hAnsi="Arial Narrow" w:cs="Arial"/>
-          <w:bCs/>
-          <w:i/>
-          <w:iCs/>
-          <w:sz w:val="22"/>
-          <w:szCs w:val="22"/>
-          <w:lang w:eastAsia="es-PE"/>
-        </w:rPr>
-        <w:t xml:space="preserve"> </w:t>
-      </w:r>
-      <w:r>
-        <w:rPr>
-          <w:rFonts w:ascii="Arial Narrow" w:hAnsi="Arial Narrow" w:cs="Arial"/>
-          <w:bCs/>
-          <w:i/>
-          <w:iCs/>
-          <w:sz w:val="22"/>
-          <w:szCs w:val="22"/>
-          <w:lang w:eastAsia="es-PE"/>
-        </w:rPr>
-        <w:t>o expediente técnico deben proporcionar acceso</w:t>
-      </w:r>
-      <w:r>
-        <w:rPr>
-          <w:rFonts w:ascii="Arial Narrow" w:hAnsi="Arial Narrow" w:cs="Arial"/>
-          <w:bCs/>
-          <w:i/>
-          <w:iCs/>
-          <w:sz w:val="22"/>
-          <w:szCs w:val="22"/>
-          <w:lang w:eastAsia="es-PE"/>
-        </w:rPr>
-        <w:t xml:space="preserve"> </w:t>
-      </w:r>
-      <w:r>
-        <w:rPr>
-          <w:rFonts w:ascii="Arial Narrow" w:hAnsi="Arial Narrow" w:cs="Arial"/>
-          <w:bCs/>
-          <w:i/>
-          <w:iCs/>
-          <w:sz w:val="22"/>
-          <w:szCs w:val="22"/>
-          <w:lang w:eastAsia="es-PE"/>
-        </w:rPr>
-        <w:t>al proceso de contratación en condiciones de</w:t>
-      </w:r>
-      <w:r>
-        <w:rPr>
-          <w:rFonts w:ascii="Arial Narrow" w:hAnsi="Arial Narrow" w:cs="Arial"/>
-          <w:bCs/>
-          <w:i/>
-          <w:iCs/>
-          <w:sz w:val="22"/>
-          <w:szCs w:val="22"/>
-          <w:lang w:eastAsia="es-PE"/>
-        </w:rPr>
-        <w:t xml:space="preserve"> </w:t>
-      </w:r>
-      <w:r>
-        <w:rPr>
-          <w:rFonts w:ascii="Arial Narrow" w:hAnsi="Arial Narrow" w:cs="Arial"/>
-          <w:bCs/>
-          <w:i/>
-          <w:iCs/>
-          <w:sz w:val="22"/>
-          <w:szCs w:val="22"/>
-          <w:lang w:eastAsia="es-PE"/>
-        </w:rPr>
-        <w:t>igualdad y no tienen por efecto la creación de</w:t>
-      </w:r>
-      <w:r>
-        <w:rPr>
-          <w:rFonts w:ascii="Arial Narrow" w:hAnsi="Arial Narrow" w:cs="Arial"/>
-          <w:bCs/>
-          <w:i/>
-          <w:iCs/>
-          <w:sz w:val="22"/>
-          <w:szCs w:val="22"/>
-          <w:lang w:eastAsia="es-PE"/>
-        </w:rPr>
-        <w:t xml:space="preserve"> </w:t>
-      </w:r>
-      <w:r>
-        <w:rPr>
-          <w:rFonts w:ascii="Arial Narrow" w:hAnsi="Arial Narrow" w:cs="Arial"/>
-          <w:bCs/>
-          <w:i/>
-          <w:iCs/>
-          <w:sz w:val="22"/>
-          <w:szCs w:val="22"/>
-          <w:lang w:eastAsia="es-PE"/>
-        </w:rPr>
-        <w:t>obstáculos ni direccionamiento que perjudiquen la</w:t>
-      </w:r>
-      <w:r>
-        <w:rPr>
-          <w:rFonts w:ascii="Arial Narrow" w:hAnsi="Arial Narrow" w:cs="Arial"/>
-          <w:bCs/>
-          <w:i/>
-          <w:iCs/>
-          <w:sz w:val="22"/>
-          <w:szCs w:val="22"/>
-          <w:lang w:eastAsia="es-PE"/>
-        </w:rPr>
-        <w:t xml:space="preserve"> </w:t>
-      </w:r>
-      <w:r>
-        <w:rPr>
-          <w:rFonts w:ascii="Arial Narrow" w:hAnsi="Arial Narrow" w:cs="Arial"/>
-          <w:bCs/>
-          <w:i/>
-          <w:iCs/>
-          <w:sz w:val="22"/>
-          <w:szCs w:val="22"/>
-          <w:lang w:eastAsia="es-PE"/>
-        </w:rPr>
-        <w:t>competencia en el mismo. Salvo las excepciones</w:t>
-      </w:r>
-      <w:r>
-        <w:rPr>
-          <w:rFonts w:ascii="Arial Narrow" w:hAnsi="Arial Narrow" w:cs="Arial"/>
-          <w:bCs/>
-          <w:i/>
-          <w:iCs/>
-          <w:sz w:val="22"/>
-          <w:szCs w:val="22"/>
-          <w:lang w:eastAsia="es-PE"/>
-        </w:rPr>
-        <w:t xml:space="preserve"> </w:t>
-      </w:r>
-      <w:r>
-        <w:rPr>
-          <w:rFonts w:ascii="Arial Narrow" w:hAnsi="Arial Narrow" w:cs="Arial"/>
-          <w:bCs/>
-          <w:i/>
-          <w:iCs/>
-          <w:sz w:val="22"/>
-          <w:szCs w:val="22"/>
-          <w:lang w:eastAsia="es-PE"/>
-        </w:rPr>
-        <w:t>previstas en el reglamento, en el requerimiento</w:t>
-      </w:r>
-      <w:r>
-        <w:rPr>
-          <w:rFonts w:ascii="Arial Narrow" w:hAnsi="Arial Narrow" w:cs="Arial"/>
-          <w:bCs/>
-          <w:i/>
-          <w:iCs/>
-          <w:sz w:val="22"/>
-          <w:szCs w:val="22"/>
-          <w:lang w:eastAsia="es-PE"/>
-        </w:rPr>
-        <w:t xml:space="preserve"> </w:t>
-      </w:r>
-      <w:r>
-        <w:rPr>
-          <w:rFonts w:ascii="Arial Narrow" w:hAnsi="Arial Narrow" w:cs="Arial"/>
-          <w:bCs/>
-          <w:i/>
-          <w:iCs/>
-          <w:sz w:val="22"/>
-          <w:szCs w:val="22"/>
-          <w:lang w:eastAsia="es-PE"/>
-        </w:rPr>
-        <w:t>no se hace referencia a una fabricación o una</w:t>
-      </w:r>
-      <w:r>
-        <w:rPr>
-          <w:rFonts w:ascii="Arial Narrow" w:hAnsi="Arial Narrow" w:cs="Arial"/>
-          <w:bCs/>
-          <w:i/>
-          <w:iCs/>
-          <w:sz w:val="22"/>
-          <w:szCs w:val="22"/>
-          <w:lang w:eastAsia="es-PE"/>
-        </w:rPr>
-        <w:t xml:space="preserve"> </w:t>
-      </w:r>
-      <w:r>
-        <w:rPr>
-          <w:rFonts w:ascii="Arial Narrow" w:hAnsi="Arial Narrow" w:cs="Arial"/>
-          <w:bCs/>
-          <w:i/>
-          <w:iCs/>
-          <w:sz w:val="22"/>
-          <w:szCs w:val="22"/>
-          <w:lang w:eastAsia="es-PE"/>
-        </w:rPr>
-        <w:t>procedencia determinada, o a un procedimiento</w:t>
-      </w:r>
-      <w:r>
-        <w:rPr>
-          <w:rFonts w:ascii="Arial Narrow" w:hAnsi="Arial Narrow" w:cs="Arial"/>
-          <w:bCs/>
-          <w:i/>
-          <w:iCs/>
-          <w:sz w:val="22"/>
-          <w:szCs w:val="22"/>
-          <w:lang w:eastAsia="es-PE"/>
-        </w:rPr>
-        <w:t xml:space="preserve"> </w:t>
-      </w:r>
-      <w:r>
-        <w:rPr>
-          <w:rFonts w:ascii="Arial Narrow" w:hAnsi="Arial Narrow" w:cs="Arial"/>
-          <w:bCs/>
-          <w:i/>
-          <w:iCs/>
-          <w:sz w:val="22"/>
-          <w:szCs w:val="22"/>
-          <w:lang w:eastAsia="es-PE"/>
-        </w:rPr>
-        <w:t>concreto que caracterice a los bienes o servicios</w:t>
-      </w:r>
-      <w:r>
-        <w:rPr>
-          <w:rFonts w:ascii="Arial Narrow" w:hAnsi="Arial Narrow" w:cs="Arial"/>
-          <w:bCs/>
-          <w:i/>
-          <w:iCs/>
-          <w:sz w:val="22"/>
-          <w:szCs w:val="22"/>
-          <w:lang w:eastAsia="es-PE"/>
-        </w:rPr>
-        <w:t xml:space="preserve"> </w:t>
-      </w:r>
-      <w:r>
-        <w:rPr>
-          <w:rFonts w:ascii="Arial Narrow" w:hAnsi="Arial Narrow" w:cs="Arial"/>
-          <w:bCs/>
-          <w:i/>
-          <w:iCs/>
-          <w:sz w:val="22"/>
-          <w:szCs w:val="22"/>
-          <w:lang w:eastAsia="es-PE"/>
-        </w:rPr>
-        <w:t>ofrecidos por un proveedor determinado, o a</w:t>
-      </w:r>
-      <w:r>
-        <w:rPr>
-          <w:rFonts w:ascii="Arial Narrow" w:hAnsi="Arial Narrow" w:cs="Arial"/>
-          <w:bCs/>
-          <w:i/>
-          <w:iCs/>
-          <w:sz w:val="22"/>
-          <w:szCs w:val="22"/>
-          <w:lang w:eastAsia="es-PE"/>
-        </w:rPr>
-        <w:t xml:space="preserve"> </w:t>
-      </w:r>
-      <w:r>
-        <w:rPr>
-          <w:rFonts w:ascii="Arial Narrow" w:hAnsi="Arial Narrow" w:cs="Arial"/>
-          <w:bCs/>
-          <w:i/>
-          <w:iCs/>
-          <w:sz w:val="22"/>
-          <w:szCs w:val="22"/>
-          <w:lang w:eastAsia="es-PE"/>
-        </w:rPr>
-        <w:t>marcas, patentes o tipos, o a un origen o a</w:t>
-      </w:r>
-      <w:r>
-        <w:rPr>
-          <w:rFonts w:ascii="Arial Narrow" w:hAnsi="Arial Narrow" w:cs="Arial"/>
-          <w:bCs/>
-          <w:i/>
-          <w:iCs/>
-          <w:sz w:val="22"/>
-          <w:szCs w:val="22"/>
-          <w:lang w:eastAsia="es-PE"/>
-        </w:rPr>
-        <w:t xml:space="preserve"> </w:t>
-      </w:r>
-      <w:r>
-        <w:rPr>
-          <w:rFonts w:ascii="Arial Narrow" w:hAnsi="Arial Narrow" w:cs="Arial"/>
-          <w:bCs/>
-          <w:i/>
-          <w:iCs/>
-          <w:sz w:val="22"/>
-          <w:szCs w:val="22"/>
-          <w:lang w:eastAsia="es-PE"/>
-        </w:rPr>
-        <w:t>una producción determinados con la finalidad</w:t>
-      </w:r>
-      <w:r>
-        <w:rPr>
-          <w:rFonts w:ascii="Arial Narrow" w:hAnsi="Arial Narrow" w:cs="Arial"/>
-          <w:bCs/>
-          <w:i/>
-          <w:iCs/>
-          <w:sz w:val="22"/>
-          <w:szCs w:val="22"/>
-          <w:lang w:eastAsia="es-PE"/>
-        </w:rPr>
-        <w:t xml:space="preserve"> </w:t>
-      </w:r>
-      <w:r>
-        <w:rPr>
-          <w:rFonts w:ascii="Arial Narrow" w:hAnsi="Arial Narrow" w:cs="Arial"/>
-          <w:bCs/>
-          <w:i/>
-          <w:iCs/>
-          <w:sz w:val="22"/>
-          <w:szCs w:val="22"/>
-          <w:lang w:eastAsia="es-PE"/>
-        </w:rPr>
-        <w:t>de favorecer o descartar ciertos proveedores o</w:t>
-      </w:r>
-      <w:r>
-        <w:rPr>
-          <w:rFonts w:ascii="Arial Narrow" w:hAnsi="Arial Narrow" w:cs="Arial"/>
-          <w:bCs/>
-          <w:i/>
-          <w:iCs/>
-          <w:sz w:val="22"/>
-          <w:szCs w:val="22"/>
-          <w:lang w:eastAsia="es-PE"/>
-        </w:rPr>
-        <w:t xml:space="preserve"> </w:t>
-      </w:r>
-      <w:r>
-        <w:rPr>
-          <w:rFonts w:ascii="Arial Narrow" w:hAnsi="Arial Narrow" w:cs="Arial"/>
-          <w:bCs/>
-          <w:i/>
-          <w:iCs/>
-          <w:sz w:val="22"/>
-          <w:szCs w:val="22"/>
-          <w:lang w:eastAsia="es-PE"/>
-        </w:rPr>
-        <w:t>ciertos productos.</w:t>
-      </w:r>
-    </w:p>
-    <w:p>
-      <w:pPr>
-        <w:ind w:left="1134"/>
-        <w:jc w:val="both"/>
-        <w:rPr>
-          <w:rFonts w:ascii="Arial Narrow" w:hAnsi="Arial Narrow" w:cs="Arial"/>
-          <w:bCs/>
-          <w:i/>
-          <w:iCs/>
-          <w:sz w:val="22"/>
-          <w:szCs w:val="22"/>
-          <w:lang w:eastAsia="es-PE"/>
-        </w:rPr>
-      </w:pPr>
-    </w:p>
-    <w:p>
-      <w:pPr>
-        <w:ind w:left="1134"/>
-        <w:jc w:val="both"/>
-        <w:rPr>
-          <w:rFonts w:ascii="Arial Narrow" w:hAnsi="Arial Narrow" w:cs="Arial"/>
-          <w:bCs/>
-          <w:i/>
-          <w:iCs/>
-          <w:sz w:val="22"/>
-          <w:szCs w:val="22"/>
-        </w:rPr>
-      </w:pPr>
-      <w:r>
-        <w:rPr>
-          <w:rFonts w:ascii="Arial Narrow" w:hAnsi="Arial Narrow" w:cs="Arial"/>
-          <w:bCs/>
-          <w:i/>
-          <w:iCs/>
-          <w:sz w:val="22"/>
-          <w:szCs w:val="22"/>
-        </w:rPr>
-        <w:t>Artículo 29. Requerimiento</w:t>
-      </w:r>
-    </w:p>
-    <w:p>
-      <w:pPr>
-        <w:ind w:left="1134"/>
-        <w:jc w:val="both"/>
-        <w:rPr>
-          <w:rFonts w:ascii="Arial Narrow" w:hAnsi="Arial Narrow" w:cs="Arial"/>
-          <w:bCs/>
-          <w:i/>
-          <w:iCs/>
-          <w:sz w:val="22"/>
-          <w:szCs w:val="22"/>
-        </w:rPr>
-      </w:pPr>
-    </w:p>
-    <w:p>
-      <w:pPr>
-        <w:ind w:left="1134"/>
-        <w:jc w:val="both"/>
-        <w:rPr>
-          <w:rFonts w:ascii="Arial Narrow" w:hAnsi="Arial Narrow" w:cs="Arial"/>
-          <w:bCs/>
-          <w:i/>
-          <w:iCs/>
-          <w:sz w:val="22"/>
-          <w:szCs w:val="22"/>
-        </w:rPr>
-      </w:pPr>
-      <w:r>
-        <w:rPr>
-          <w:rFonts w:ascii="Arial Narrow" w:hAnsi="Arial Narrow" w:cs="Arial"/>
-          <w:bCs/>
-          <w:i/>
-          <w:iCs/>
-          <w:sz w:val="22"/>
-          <w:szCs w:val="22"/>
-        </w:rPr>
-        <w:t>29.8. El área usuaria es responsable de la adecuada formulación del requerimiento, debiendo asegurar la calidad técnica y reducir la necesidad de su reformulación por errores o deficiencias técnicas que repercutan en el proceso de contratación.</w:t>
-      </w:r>
-    </w:p>
-    <w:p>
-      <w:pPr>
-        <w:ind w:left="1134"/>
-        <w:jc w:val="both"/>
-        <w:rPr>
-          <w:rFonts w:ascii="Arial Narrow" w:hAnsi="Arial Narrow" w:cs="Arial"/>
-          <w:bCs/>
-          <w:i/>
-          <w:iCs/>
-          <w:sz w:val="22"/>
-          <w:szCs w:val="22"/>
-        </w:rPr>
-      </w:pPr>
-    </w:p>
-    <w:p>
-      <w:pPr>
-        <w:ind w:left="1134"/>
-        <w:jc w:val="both"/>
-        <w:rPr>
-          <w:rFonts w:ascii="Arial Narrow" w:hAnsi="Arial Narrow" w:cs="Arial"/>
-          <w:bCs/>
-          <w:i/>
-          <w:iCs/>
-          <w:sz w:val="22"/>
-          <w:szCs w:val="22"/>
-        </w:rPr>
-      </w:pPr>
-      <w:r>
-        <w:rPr>
-          <w:rFonts w:ascii="Arial Narrow" w:hAnsi="Arial Narrow" w:cs="Arial"/>
-          <w:bCs/>
-          <w:i/>
-          <w:iCs/>
-          <w:sz w:val="22"/>
-          <w:szCs w:val="22"/>
-        </w:rPr>
-        <w:t xml:space="preserve">29.9. En la definición del requerimiento la Entidad analiza la necesidad de contar con prestaciones accesorias a fi n de garantizar, entre otros, el mantenimiento preventivo y correctivo en función de la naturaleza del requerimiento. </w:t>
-      </w:r>
-    </w:p>
-    <w:p>
-      <w:pPr>
-        <w:ind w:left="1134"/>
-        <w:jc w:val="both"/>
-        <w:rPr>
-          <w:rFonts w:ascii="Arial Narrow" w:hAnsi="Arial Narrow" w:cs="Arial"/>
-          <w:bCs/>
-          <w:i/>
-          <w:iCs/>
-          <w:sz w:val="22"/>
-          <w:szCs w:val="22"/>
-        </w:rPr>
-      </w:pPr>
-    </w:p>
-    <w:p>
-      <w:pPr>
-        <w:ind w:left="1134"/>
-        <w:jc w:val="both"/>
-        <w:rPr>
-          <w:rFonts w:ascii="Arial Narrow" w:hAnsi="Arial Narrow" w:cs="Arial"/>
-          <w:bCs/>
-          <w:i/>
-          <w:iCs/>
-          <w:sz w:val="22"/>
-          <w:szCs w:val="22"/>
-        </w:rPr>
-      </w:pPr>
-      <w:r>
-        <w:rPr>
-          <w:rFonts w:ascii="Arial Narrow" w:hAnsi="Arial Narrow" w:cs="Arial"/>
-          <w:bCs/>
-          <w:i/>
-          <w:iCs/>
-          <w:sz w:val="22"/>
-          <w:szCs w:val="22"/>
-        </w:rPr>
-        <w:t>29.10. Antes de formular el requerimiento, el área usuaria en coordinación con el órgano encargado de las contrataciones, verifica si su necesidad se encuentra definida en una ficha de homologación, en el listado de bienes y servicios comunes, o en el Catálogo Electrónico de Acuerdo Marco. En dicho caso, el requerimiento recoge las características técnicas ya definidas.</w:t>
-      </w:r>
-    </w:p>
-    <w:p>
-      <w:pPr>
-        <w:ind w:left="1134"/>
-        <w:jc w:val="both"/>
-        <w:rPr>
-          <w:rFonts w:ascii="Arial Narrow" w:hAnsi="Arial Narrow" w:cs="Arial"/>
-          <w:bCs/>
-          <w:i/>
-          <w:iCs/>
-          <w:sz w:val="22"/>
-          <w:szCs w:val="22"/>
-        </w:rPr>
-      </w:pPr>
-      <w:r>
-        <w:rPr>
-          <w:rFonts w:ascii="Arial Narrow" w:hAnsi="Arial Narrow" w:cs="Arial"/>
-          <w:bCs/>
-          <w:i/>
-          <w:iCs/>
-          <w:sz w:val="22"/>
-          <w:szCs w:val="22"/>
-        </w:rPr>
-        <w:t>29.11. El requerimiento puede ser modificado para mejorar, actualizar o perfeccionar las especificaciones técnicas, los términos de referencia y el expediente técnico de obra, así como los requisitos de calificación, previa justificación que forma parte del expediente de</w:t>
-      </w:r>
-    </w:p>
-    <w:p>
-      <w:pPr>
-        <w:ind w:left="1134"/>
-        <w:jc w:val="both"/>
-        <w:rPr>
-          <w:rFonts w:ascii="Arial Narrow" w:hAnsi="Arial Narrow" w:cs="Arial"/>
-          <w:bCs/>
-          <w:i/>
-          <w:iCs/>
-          <w:sz w:val="22"/>
-          <w:szCs w:val="22"/>
-        </w:rPr>
-      </w:pPr>
-      <w:r>
-        <w:rPr>
-          <w:rFonts w:ascii="Arial Narrow" w:hAnsi="Arial Narrow" w:cs="Arial"/>
-          <w:bCs/>
-          <w:i/>
-          <w:iCs/>
-          <w:sz w:val="22"/>
-          <w:szCs w:val="22"/>
-        </w:rPr>
-        <w:t>contratación, bajo responsabilidad. Las modificaciones cuentan con la aprobación del área usuaria.</w:t>
+        </w:rPr>
+      </w:pPr>
+      <w:r>
+        <w:rPr>
+          <w:rFonts w:ascii="Arial Narrow" w:hAnsi="Arial Narrow" w:cs="Arial"/>
+        </w:rPr>
+        <w:t>numeral 4. “La entidad debe demostrar que el costo total de la obra a ejecutarse por administración directa, resulta menor o igual al presupuesto base deducida la utilidad, situación que deberá reflejarse en la liquidación de la obra”.</w:t>
       </w:r>
     </w:p>
     <w:p>
@@ -8786,56 +6103,11 @@
       <w:r>
         <w:rPr>
           <w:rFonts w:ascii="Arial Narrow" w:hAnsi="Arial Narrow" w:cs="Arial"/>
-          <w:sz w:val="22"/>
-          <w:szCs w:val="22"/>
-        </w:rPr>
-        <w:lastRenderedPageBreak/>
-        <w:t xml:space="preserve">La situación adversa antes descrita, genera el </w:t>
-      </w:r>
-      <w:r>
-        <w:rPr>
-          <w:rFonts w:ascii="Arial Narrow" w:hAnsi="Arial Narrow" w:cs="Arial"/>
           <w:bCs/>
           <w:sz w:val="22"/>
           <w:szCs w:val="22"/>
         </w:rPr>
-        <w:t xml:space="preserve">riesgo de </w:t>
-      </w:r>
-      <w:r>
-        <w:rPr>
-          <w:rFonts w:ascii="Arial Narrow" w:hAnsi="Arial Narrow" w:cs="Arial"/>
-          <w:bCs/>
-          <w:sz w:val="22"/>
-          <w:szCs w:val="22"/>
-        </w:rPr>
-        <w:t>afectar negativamente el proceso de adquisición, debido al posible incumplimiento de las directivas de contrataciones</w:t>
-      </w:r>
-      <w:r>
-        <w:rPr>
-          <w:rFonts w:ascii="Arial Narrow" w:hAnsi="Arial Narrow" w:cs="Arial"/>
-          <w:bCs/>
-          <w:sz w:val="22"/>
-          <w:szCs w:val="22"/>
-        </w:rPr>
-        <w:t>,</w:t>
-      </w:r>
-      <w:r>
-        <w:rPr>
-          <w:rFonts w:ascii="Arial Narrow" w:hAnsi="Arial Narrow" w:cs="Arial"/>
-          <w:bCs/>
-          <w:sz w:val="22"/>
-          <w:szCs w:val="22"/>
-        </w:rPr>
-        <w:t xml:space="preserve"> </w:t>
-      </w:r>
-      <w:r>
-        <w:rPr>
-          <w:rFonts w:ascii="Arial Narrow" w:hAnsi="Arial Narrow" w:cs="Arial"/>
-          <w:bCs/>
-          <w:sz w:val="22"/>
-          <w:szCs w:val="22"/>
-        </w:rPr>
-        <w:t>al obviar comunicar sobre la modificación del plazo de entrega de los bienes al área usuaria quien tiene la función de sustentar técnica y normativamente dicha modificación.</w:t>
+        <w:t>La situación adversa antes descrita, genera el riesgo de afectar negativamente con el proceso de ejecución física y financiera del proyecto, debido al posible incumplimiento de las directivas en relación a ejecución de obras por administración directa.</w:t>
       </w:r>
     </w:p>
     <w:p>
@@ -8856,7 +6128,17 @@
           <w:szCs w:val="22"/>
         </w:rPr>
       </w:pPr>
-    </w:p>
+      <w:r>
+        <w:rPr>
+          <w:rFonts w:ascii="Arial Narrow" w:hAnsi="Arial Narrow" w:cs="Arial"/>
+          <w:bCs/>
+          <w:sz w:val="22"/>
+          <w:szCs w:val="22"/>
+        </w:rPr>
+        <w:t xml:space="preserve"> </w:t>
+      </w:r>
+    </w:p>
+    <w:bookmarkEnd w:id="18"/>
     <w:p>
       <w:pPr>
         <w:tabs>
@@ -8875,24 +6157,6 @@
           <w:szCs w:val="22"/>
         </w:rPr>
       </w:pPr>
-      <w:r>
-        <w:rPr>
-          <w:rFonts w:ascii="Arial Narrow" w:hAnsi="Arial Narrow" w:cs="Arial"/>
-          <w:bCs/>
-          <w:sz w:val="22"/>
-          <w:szCs w:val="22"/>
-        </w:rPr>
-        <w:t>La situación adversa antes descrita, genera el riesgo de afectar negativamente el proceso de ejecución física y financiera, debido al posible incumplimiento de las directivas de contrataciones siendo el área usuaria responsable de las especificaciones técnicas, siendo la única instancia en la que se pueden modificar</w:t>
-      </w:r>
-      <w:r>
-        <w:rPr>
-          <w:rFonts w:ascii="Arial Narrow" w:hAnsi="Arial Narrow" w:cs="Arial"/>
-          <w:bCs/>
-          <w:sz w:val="22"/>
-          <w:szCs w:val="22"/>
-        </w:rPr>
-        <w:t>, ya sea por mejoras u otros motivos siempre y cuando cuente con un sustento técnico que lo valide.</w:t>
-      </w:r>
     </w:p>
     <w:p>
       <w:pPr>
@@ -8934,14 +6198,33 @@
     </w:p>
     <w:p>
       <w:pPr>
-        <w:pStyle w:val="Ttulo1"/>
+        <w:tabs>
+          <w:tab w:val="left" w:pos="142"/>
+          <w:tab w:val="left" w:pos="1276"/>
+        </w:tabs>
+        <w:autoSpaceDE w:val="0"/>
+        <w:autoSpaceDN w:val="0"/>
+        <w:adjustRightInd w:val="0"/>
+        <w:ind w:left="709"/>
+        <w:jc w:val="both"/>
+        <w:rPr>
+          <w:rFonts w:ascii="Arial Narrow" w:hAnsi="Arial Narrow" w:cs="Arial"/>
+          <w:bCs/>
+          <w:sz w:val="22"/>
+          <w:szCs w:val="22"/>
+        </w:rPr>
+      </w:pPr>
+    </w:p>
+    <w:p>
+      <w:pPr>
+        <w:pStyle w:val="Heading1"/>
         <w:numPr>
           <w:ilvl w:val="0"/>
           <w:numId w:val="36"/>
         </w:numPr>
         <w:spacing w:before="0"/>
         <w:rPr>
-          <w:rStyle w:val="Textoennegrita"/>
+          <w:rStyle w:val="Strong"/>
           <w:rFonts w:ascii="Arial Narrow" w:hAnsi="Arial Narrow"/>
           <w:b/>
           <w:bCs/>
@@ -8950,657 +6233,658 @@
           <w:szCs w:val="22"/>
         </w:rPr>
       </w:pPr>
-      <w:bookmarkStart w:id="20" w:name="_Toc130468187"/>
-      <w:bookmarkStart w:id="21" w:name="_Toc130472988"/>
-      <w:bookmarkStart w:id="22" w:name="_Toc130480998"/>
-      <w:bookmarkStart w:id="23" w:name="_Toc130481071"/>
-      <w:bookmarkStart w:id="24" w:name="_Toc130481144"/>
-      <w:bookmarkStart w:id="25" w:name="_Toc130481217"/>
-      <w:bookmarkStart w:id="26" w:name="_Toc130481290"/>
-      <w:bookmarkStart w:id="27" w:name="_Toc130481363"/>
-      <w:bookmarkStart w:id="28" w:name="_Toc130481430"/>
-      <w:bookmarkStart w:id="29" w:name="_Toc130481503"/>
-      <w:bookmarkStart w:id="30" w:name="_Toc130481710"/>
-      <w:bookmarkStart w:id="31" w:name="_Toc130483002"/>
-      <w:bookmarkStart w:id="32" w:name="_Toc130468188"/>
-      <w:bookmarkStart w:id="33" w:name="_Toc130472989"/>
-      <w:bookmarkStart w:id="34" w:name="_Toc130480999"/>
-      <w:bookmarkStart w:id="35" w:name="_Toc130481072"/>
-      <w:bookmarkStart w:id="36" w:name="_Toc130481145"/>
-      <w:bookmarkStart w:id="37" w:name="_Toc130481218"/>
-      <w:bookmarkStart w:id="38" w:name="_Toc130481291"/>
-      <w:bookmarkStart w:id="39" w:name="_Toc130481364"/>
-      <w:bookmarkStart w:id="40" w:name="_Toc130481431"/>
-      <w:bookmarkStart w:id="41" w:name="_Toc130481504"/>
-      <w:bookmarkStart w:id="42" w:name="_Toc130481711"/>
-      <w:bookmarkStart w:id="43" w:name="_Toc130483003"/>
-      <w:bookmarkStart w:id="44" w:name="_Toc130468189"/>
-      <w:bookmarkStart w:id="45" w:name="_Toc130472990"/>
-      <w:bookmarkStart w:id="46" w:name="_Toc130481000"/>
-      <w:bookmarkStart w:id="47" w:name="_Toc130481073"/>
-      <w:bookmarkStart w:id="48" w:name="_Toc130481146"/>
-      <w:bookmarkStart w:id="49" w:name="_Toc130481219"/>
-      <w:bookmarkStart w:id="50" w:name="_Toc130481292"/>
-      <w:bookmarkStart w:id="51" w:name="_Toc130481365"/>
-      <w:bookmarkStart w:id="52" w:name="_Toc130481432"/>
-      <w:bookmarkStart w:id="53" w:name="_Toc130481505"/>
-      <w:bookmarkStart w:id="54" w:name="_Toc130481712"/>
-      <w:bookmarkStart w:id="55" w:name="_Toc130483004"/>
-      <w:bookmarkStart w:id="56" w:name="_Toc130468190"/>
-      <w:bookmarkStart w:id="57" w:name="_Toc130472991"/>
-      <w:bookmarkStart w:id="58" w:name="_Toc130481001"/>
-      <w:bookmarkStart w:id="59" w:name="_Toc130481074"/>
-      <w:bookmarkStart w:id="60" w:name="_Toc130481147"/>
-      <w:bookmarkStart w:id="61" w:name="_Toc130481220"/>
-      <w:bookmarkStart w:id="62" w:name="_Toc130481293"/>
-      <w:bookmarkStart w:id="63" w:name="_Toc130481366"/>
-      <w:bookmarkStart w:id="64" w:name="_Toc130481433"/>
-      <w:bookmarkStart w:id="65" w:name="_Toc130481506"/>
-      <w:bookmarkStart w:id="66" w:name="_Toc130481713"/>
-      <w:bookmarkStart w:id="67" w:name="_Toc130483005"/>
-      <w:bookmarkStart w:id="68" w:name="_Toc130468191"/>
-      <w:bookmarkStart w:id="69" w:name="_Toc130472992"/>
-      <w:bookmarkStart w:id="70" w:name="_Toc130481002"/>
-      <w:bookmarkStart w:id="71" w:name="_Toc130481075"/>
-      <w:bookmarkStart w:id="72" w:name="_Toc130481148"/>
-      <w:bookmarkStart w:id="73" w:name="_Toc130481221"/>
-      <w:bookmarkStart w:id="74" w:name="_Toc130481294"/>
-      <w:bookmarkStart w:id="75" w:name="_Toc130481367"/>
-      <w:bookmarkStart w:id="76" w:name="_Toc130481434"/>
-      <w:bookmarkStart w:id="77" w:name="_Toc130481507"/>
-      <w:bookmarkStart w:id="78" w:name="_Toc130481714"/>
-      <w:bookmarkStart w:id="79" w:name="_Toc130483006"/>
-      <w:bookmarkStart w:id="80" w:name="_Toc130468192"/>
-      <w:bookmarkStart w:id="81" w:name="_Toc130472993"/>
-      <w:bookmarkStart w:id="82" w:name="_Toc130481003"/>
-      <w:bookmarkStart w:id="83" w:name="_Toc130481076"/>
-      <w:bookmarkStart w:id="84" w:name="_Toc130481149"/>
-      <w:bookmarkStart w:id="85" w:name="_Toc130481222"/>
-      <w:bookmarkStart w:id="86" w:name="_Toc130481295"/>
-      <w:bookmarkStart w:id="87" w:name="_Toc130481368"/>
-      <w:bookmarkStart w:id="88" w:name="_Toc130481435"/>
-      <w:bookmarkStart w:id="89" w:name="_Toc130481508"/>
-      <w:bookmarkStart w:id="90" w:name="_Toc130481715"/>
-      <w:bookmarkStart w:id="91" w:name="_Toc130483007"/>
-      <w:bookmarkStart w:id="92" w:name="_Toc130468193"/>
-      <w:bookmarkStart w:id="93" w:name="_Toc130472994"/>
-      <w:bookmarkStart w:id="94" w:name="_Toc130481004"/>
-      <w:bookmarkStart w:id="95" w:name="_Toc130481077"/>
-      <w:bookmarkStart w:id="96" w:name="_Toc130481150"/>
-      <w:bookmarkStart w:id="97" w:name="_Toc130481223"/>
-      <w:bookmarkStart w:id="98" w:name="_Toc130481296"/>
-      <w:bookmarkStart w:id="99" w:name="_Toc130481369"/>
-      <w:bookmarkStart w:id="100" w:name="_Toc130481436"/>
-      <w:bookmarkStart w:id="101" w:name="_Toc130481509"/>
-      <w:bookmarkStart w:id="102" w:name="_Toc130481716"/>
-      <w:bookmarkStart w:id="103" w:name="_Toc130483008"/>
-      <w:bookmarkStart w:id="104" w:name="_Toc130468194"/>
-      <w:bookmarkStart w:id="105" w:name="_Toc130472995"/>
-      <w:bookmarkStart w:id="106" w:name="_Toc130481005"/>
-      <w:bookmarkStart w:id="107" w:name="_Toc130481078"/>
-      <w:bookmarkStart w:id="108" w:name="_Toc130481151"/>
-      <w:bookmarkStart w:id="109" w:name="_Toc130481224"/>
-      <w:bookmarkStart w:id="110" w:name="_Toc130481297"/>
-      <w:bookmarkStart w:id="111" w:name="_Toc130481370"/>
-      <w:bookmarkStart w:id="112" w:name="_Toc130481437"/>
-      <w:bookmarkStart w:id="113" w:name="_Toc130481510"/>
-      <w:bookmarkStart w:id="114" w:name="_Toc130481717"/>
-      <w:bookmarkStart w:id="115" w:name="_Toc130483009"/>
-      <w:bookmarkStart w:id="116" w:name="_Toc130468195"/>
-      <w:bookmarkStart w:id="117" w:name="_Toc130472996"/>
-      <w:bookmarkStart w:id="118" w:name="_Toc130481006"/>
-      <w:bookmarkStart w:id="119" w:name="_Toc130481079"/>
-      <w:bookmarkStart w:id="120" w:name="_Toc130481152"/>
-      <w:bookmarkStart w:id="121" w:name="_Toc130481225"/>
-      <w:bookmarkStart w:id="122" w:name="_Toc130481298"/>
-      <w:bookmarkStart w:id="123" w:name="_Toc130481371"/>
-      <w:bookmarkStart w:id="124" w:name="_Toc130481438"/>
-      <w:bookmarkStart w:id="125" w:name="_Toc130481511"/>
-      <w:bookmarkStart w:id="126" w:name="_Toc130481718"/>
-      <w:bookmarkStart w:id="127" w:name="_Toc130483010"/>
-      <w:bookmarkStart w:id="128" w:name="_Toc130468196"/>
-      <w:bookmarkStart w:id="129" w:name="_Toc130472997"/>
-      <w:bookmarkStart w:id="130" w:name="_Toc130481007"/>
-      <w:bookmarkStart w:id="131" w:name="_Toc130481080"/>
-      <w:bookmarkStart w:id="132" w:name="_Toc130481153"/>
-      <w:bookmarkStart w:id="133" w:name="_Toc130481226"/>
-      <w:bookmarkStart w:id="134" w:name="_Toc130481299"/>
-      <w:bookmarkStart w:id="135" w:name="_Toc130481372"/>
-      <w:bookmarkStart w:id="136" w:name="_Toc130481439"/>
-      <w:bookmarkStart w:id="137" w:name="_Toc130481512"/>
-      <w:bookmarkStart w:id="138" w:name="_Toc130481719"/>
-      <w:bookmarkStart w:id="139" w:name="_Toc130483011"/>
-      <w:bookmarkStart w:id="140" w:name="_Toc130468197"/>
-      <w:bookmarkStart w:id="141" w:name="_Toc130472998"/>
-      <w:bookmarkStart w:id="142" w:name="_Toc130481008"/>
-      <w:bookmarkStart w:id="143" w:name="_Toc130481081"/>
-      <w:bookmarkStart w:id="144" w:name="_Toc130481154"/>
-      <w:bookmarkStart w:id="145" w:name="_Toc130481227"/>
-      <w:bookmarkStart w:id="146" w:name="_Toc130481300"/>
-      <w:bookmarkStart w:id="147" w:name="_Toc130481373"/>
-      <w:bookmarkStart w:id="148" w:name="_Toc130481440"/>
-      <w:bookmarkStart w:id="149" w:name="_Toc130481513"/>
-      <w:bookmarkStart w:id="150" w:name="_Toc130481720"/>
-      <w:bookmarkStart w:id="151" w:name="_Toc130483012"/>
-      <w:bookmarkStart w:id="152" w:name="_Toc130468198"/>
-      <w:bookmarkStart w:id="153" w:name="_Toc130472999"/>
-      <w:bookmarkStart w:id="154" w:name="_Toc130481009"/>
-      <w:bookmarkStart w:id="155" w:name="_Toc130481082"/>
-      <w:bookmarkStart w:id="156" w:name="_Toc130481155"/>
-      <w:bookmarkStart w:id="157" w:name="_Toc130481228"/>
-      <w:bookmarkStart w:id="158" w:name="_Toc130481301"/>
-      <w:bookmarkStart w:id="159" w:name="_Toc130481374"/>
-      <w:bookmarkStart w:id="160" w:name="_Toc130481441"/>
-      <w:bookmarkStart w:id="161" w:name="_Toc130481514"/>
-      <w:bookmarkStart w:id="162" w:name="_Toc130481721"/>
-      <w:bookmarkStart w:id="163" w:name="_Toc130483013"/>
-      <w:bookmarkStart w:id="164" w:name="_Toc130468199"/>
-      <w:bookmarkStart w:id="165" w:name="_Toc130473000"/>
-      <w:bookmarkStart w:id="166" w:name="_Toc130481010"/>
-      <w:bookmarkStart w:id="167" w:name="_Toc130481083"/>
-      <w:bookmarkStart w:id="168" w:name="_Toc130481156"/>
-      <w:bookmarkStart w:id="169" w:name="_Toc130481229"/>
-      <w:bookmarkStart w:id="170" w:name="_Toc130481302"/>
-      <w:bookmarkStart w:id="171" w:name="_Toc130481375"/>
-      <w:bookmarkStart w:id="172" w:name="_Toc130481442"/>
-      <w:bookmarkStart w:id="173" w:name="_Toc130481515"/>
-      <w:bookmarkStart w:id="174" w:name="_Toc130481722"/>
-      <w:bookmarkStart w:id="175" w:name="_Toc130483014"/>
-      <w:bookmarkStart w:id="176" w:name="_Toc130468200"/>
-      <w:bookmarkStart w:id="177" w:name="_Toc130473001"/>
-      <w:bookmarkStart w:id="178" w:name="_Toc130481011"/>
-      <w:bookmarkStart w:id="179" w:name="_Toc130481084"/>
-      <w:bookmarkStart w:id="180" w:name="_Toc130481157"/>
-      <w:bookmarkStart w:id="181" w:name="_Toc130481230"/>
-      <w:bookmarkStart w:id="182" w:name="_Toc130481303"/>
-      <w:bookmarkStart w:id="183" w:name="_Toc130481376"/>
-      <w:bookmarkStart w:id="184" w:name="_Toc130481443"/>
-      <w:bookmarkStart w:id="185" w:name="_Toc130481516"/>
-      <w:bookmarkStart w:id="186" w:name="_Toc130481723"/>
-      <w:bookmarkStart w:id="187" w:name="_Toc130483015"/>
-      <w:bookmarkStart w:id="188" w:name="_Toc130468201"/>
-      <w:bookmarkStart w:id="189" w:name="_Toc130473002"/>
-      <w:bookmarkStart w:id="190" w:name="_Toc130481012"/>
-      <w:bookmarkStart w:id="191" w:name="_Toc130481085"/>
-      <w:bookmarkStart w:id="192" w:name="_Toc130481158"/>
-      <w:bookmarkStart w:id="193" w:name="_Toc130481231"/>
-      <w:bookmarkStart w:id="194" w:name="_Toc130481304"/>
-      <w:bookmarkStart w:id="195" w:name="_Toc130481377"/>
-      <w:bookmarkStart w:id="196" w:name="_Toc130481444"/>
-      <w:bookmarkStart w:id="197" w:name="_Toc130481517"/>
-      <w:bookmarkStart w:id="198" w:name="_Toc130481724"/>
-      <w:bookmarkStart w:id="199" w:name="_Toc130483016"/>
-      <w:bookmarkStart w:id="200" w:name="_Toc130468202"/>
-      <w:bookmarkStart w:id="201" w:name="_Toc130473003"/>
-      <w:bookmarkStart w:id="202" w:name="_Toc130481013"/>
-      <w:bookmarkStart w:id="203" w:name="_Toc130481086"/>
-      <w:bookmarkStart w:id="204" w:name="_Toc130481159"/>
-      <w:bookmarkStart w:id="205" w:name="_Toc130481232"/>
-      <w:bookmarkStart w:id="206" w:name="_Toc130481305"/>
-      <w:bookmarkStart w:id="207" w:name="_Toc130481378"/>
-      <w:bookmarkStart w:id="208" w:name="_Toc130481445"/>
-      <w:bookmarkStart w:id="209" w:name="_Toc130481518"/>
-      <w:bookmarkStart w:id="210" w:name="_Toc130481725"/>
-      <w:bookmarkStart w:id="211" w:name="_Toc130483017"/>
-      <w:bookmarkStart w:id="212" w:name="_Toc130468203"/>
-      <w:bookmarkStart w:id="213" w:name="_Toc130473004"/>
-      <w:bookmarkStart w:id="214" w:name="_Toc130481014"/>
-      <w:bookmarkStart w:id="215" w:name="_Toc130481087"/>
-      <w:bookmarkStart w:id="216" w:name="_Toc130481160"/>
-      <w:bookmarkStart w:id="217" w:name="_Toc130481233"/>
-      <w:bookmarkStart w:id="218" w:name="_Toc130481306"/>
-      <w:bookmarkStart w:id="219" w:name="_Toc130481379"/>
-      <w:bookmarkStart w:id="220" w:name="_Toc130481446"/>
-      <w:bookmarkStart w:id="221" w:name="_Toc130481519"/>
-      <w:bookmarkStart w:id="222" w:name="_Toc130481726"/>
-      <w:bookmarkStart w:id="223" w:name="_Toc130483018"/>
-      <w:bookmarkStart w:id="224" w:name="_Toc130468204"/>
-      <w:bookmarkStart w:id="225" w:name="_Toc130473005"/>
-      <w:bookmarkStart w:id="226" w:name="_Toc130481015"/>
-      <w:bookmarkStart w:id="227" w:name="_Toc130481088"/>
-      <w:bookmarkStart w:id="228" w:name="_Toc130481161"/>
-      <w:bookmarkStart w:id="229" w:name="_Toc130481234"/>
-      <w:bookmarkStart w:id="230" w:name="_Toc130481307"/>
-      <w:bookmarkStart w:id="231" w:name="_Toc130481380"/>
-      <w:bookmarkStart w:id="232" w:name="_Toc130481447"/>
-      <w:bookmarkStart w:id="233" w:name="_Toc130481520"/>
-      <w:bookmarkStart w:id="234" w:name="_Toc130481727"/>
-      <w:bookmarkStart w:id="235" w:name="_Toc130483019"/>
-      <w:bookmarkStart w:id="236" w:name="_Toc130468205"/>
-      <w:bookmarkStart w:id="237" w:name="_Toc130473006"/>
-      <w:bookmarkStart w:id="238" w:name="_Toc130481016"/>
-      <w:bookmarkStart w:id="239" w:name="_Toc130481089"/>
-      <w:bookmarkStart w:id="240" w:name="_Toc130481162"/>
-      <w:bookmarkStart w:id="241" w:name="_Toc130481235"/>
-      <w:bookmarkStart w:id="242" w:name="_Toc130481308"/>
-      <w:bookmarkStart w:id="243" w:name="_Toc130481381"/>
-      <w:bookmarkStart w:id="244" w:name="_Toc130481448"/>
-      <w:bookmarkStart w:id="245" w:name="_Toc130481521"/>
-      <w:bookmarkStart w:id="246" w:name="_Toc130481728"/>
-      <w:bookmarkStart w:id="247" w:name="_Toc130483020"/>
-      <w:bookmarkStart w:id="248" w:name="_Toc130468206"/>
-      <w:bookmarkStart w:id="249" w:name="_Toc130473007"/>
-      <w:bookmarkStart w:id="250" w:name="_Toc130481017"/>
-      <w:bookmarkStart w:id="251" w:name="_Toc130481090"/>
-      <w:bookmarkStart w:id="252" w:name="_Toc130481163"/>
-      <w:bookmarkStart w:id="253" w:name="_Toc130481236"/>
-      <w:bookmarkStart w:id="254" w:name="_Toc130481309"/>
-      <w:bookmarkStart w:id="255" w:name="_Toc130481382"/>
-      <w:bookmarkStart w:id="256" w:name="_Toc130481449"/>
-      <w:bookmarkStart w:id="257" w:name="_Toc130481522"/>
-      <w:bookmarkStart w:id="258" w:name="_Toc130481729"/>
-      <w:bookmarkStart w:id="259" w:name="_Toc130483021"/>
-      <w:bookmarkStart w:id="260" w:name="_Toc130468207"/>
-      <w:bookmarkStart w:id="261" w:name="_Toc130473008"/>
-      <w:bookmarkStart w:id="262" w:name="_Toc130481018"/>
-      <w:bookmarkStart w:id="263" w:name="_Toc130481091"/>
-      <w:bookmarkStart w:id="264" w:name="_Toc130481164"/>
-      <w:bookmarkStart w:id="265" w:name="_Toc130481237"/>
-      <w:bookmarkStart w:id="266" w:name="_Toc130481310"/>
-      <w:bookmarkStart w:id="267" w:name="_Toc130481383"/>
-      <w:bookmarkStart w:id="268" w:name="_Toc130481450"/>
-      <w:bookmarkStart w:id="269" w:name="_Toc130481523"/>
-      <w:bookmarkStart w:id="270" w:name="_Toc130481730"/>
-      <w:bookmarkStart w:id="271" w:name="_Toc130483022"/>
-      <w:bookmarkStart w:id="272" w:name="_Toc130468208"/>
-      <w:bookmarkStart w:id="273" w:name="_Toc130473009"/>
-      <w:bookmarkStart w:id="274" w:name="_Toc130481019"/>
-      <w:bookmarkStart w:id="275" w:name="_Toc130481092"/>
-      <w:bookmarkStart w:id="276" w:name="_Toc130481165"/>
-      <w:bookmarkStart w:id="277" w:name="_Toc130481238"/>
-      <w:bookmarkStart w:id="278" w:name="_Toc130481311"/>
-      <w:bookmarkStart w:id="279" w:name="_Toc130481384"/>
-      <w:bookmarkStart w:id="280" w:name="_Toc130481451"/>
-      <w:bookmarkStart w:id="281" w:name="_Toc130481524"/>
-      <w:bookmarkStart w:id="282" w:name="_Toc130481731"/>
-      <w:bookmarkStart w:id="283" w:name="_Toc130483023"/>
-      <w:bookmarkStart w:id="284" w:name="_Toc130468209"/>
-      <w:bookmarkStart w:id="285" w:name="_Toc130473010"/>
-      <w:bookmarkStart w:id="286" w:name="_Toc130481020"/>
-      <w:bookmarkStart w:id="287" w:name="_Toc130481093"/>
-      <w:bookmarkStart w:id="288" w:name="_Toc130481166"/>
-      <w:bookmarkStart w:id="289" w:name="_Toc130481239"/>
-      <w:bookmarkStart w:id="290" w:name="_Toc130481312"/>
-      <w:bookmarkStart w:id="291" w:name="_Toc130481385"/>
-      <w:bookmarkStart w:id="292" w:name="_Toc130481452"/>
-      <w:bookmarkStart w:id="293" w:name="_Toc130481525"/>
-      <w:bookmarkStart w:id="294" w:name="_Toc130481732"/>
-      <w:bookmarkStart w:id="295" w:name="_Toc130483024"/>
-      <w:bookmarkStart w:id="296" w:name="_Toc130468210"/>
-      <w:bookmarkStart w:id="297" w:name="_Toc130473011"/>
-      <w:bookmarkStart w:id="298" w:name="_Toc130481021"/>
-      <w:bookmarkStart w:id="299" w:name="_Toc130481094"/>
-      <w:bookmarkStart w:id="300" w:name="_Toc130481167"/>
-      <w:bookmarkStart w:id="301" w:name="_Toc130481240"/>
-      <w:bookmarkStart w:id="302" w:name="_Toc130481313"/>
-      <w:bookmarkStart w:id="303" w:name="_Toc130481386"/>
-      <w:bookmarkStart w:id="304" w:name="_Toc130481453"/>
-      <w:bookmarkStart w:id="305" w:name="_Toc130481526"/>
-      <w:bookmarkStart w:id="306" w:name="_Toc130481733"/>
-      <w:bookmarkStart w:id="307" w:name="_Toc130483025"/>
-      <w:bookmarkStart w:id="308" w:name="_Toc130468211"/>
-      <w:bookmarkStart w:id="309" w:name="_Toc130473012"/>
-      <w:bookmarkStart w:id="310" w:name="_Toc130481022"/>
-      <w:bookmarkStart w:id="311" w:name="_Toc130481095"/>
-      <w:bookmarkStart w:id="312" w:name="_Toc130481168"/>
-      <w:bookmarkStart w:id="313" w:name="_Toc130481241"/>
-      <w:bookmarkStart w:id="314" w:name="_Toc130481314"/>
-      <w:bookmarkStart w:id="315" w:name="_Toc130481387"/>
-      <w:bookmarkStart w:id="316" w:name="_Toc130481454"/>
-      <w:bookmarkStart w:id="317" w:name="_Toc130481527"/>
-      <w:bookmarkStart w:id="318" w:name="_Toc130481734"/>
-      <w:bookmarkStart w:id="319" w:name="_Toc130483026"/>
-      <w:bookmarkStart w:id="320" w:name="_Toc130468212"/>
-      <w:bookmarkStart w:id="321" w:name="_Toc130473013"/>
-      <w:bookmarkStart w:id="322" w:name="_Toc130481023"/>
-      <w:bookmarkStart w:id="323" w:name="_Toc130481096"/>
-      <w:bookmarkStart w:id="324" w:name="_Toc130481169"/>
-      <w:bookmarkStart w:id="325" w:name="_Toc130481242"/>
-      <w:bookmarkStart w:id="326" w:name="_Toc130481315"/>
-      <w:bookmarkStart w:id="327" w:name="_Toc130481388"/>
-      <w:bookmarkStart w:id="328" w:name="_Toc130481455"/>
-      <w:bookmarkStart w:id="329" w:name="_Toc130481528"/>
-      <w:bookmarkStart w:id="330" w:name="_Toc130481735"/>
-      <w:bookmarkStart w:id="331" w:name="_Toc130483027"/>
-      <w:bookmarkStart w:id="332" w:name="_Toc130468213"/>
-      <w:bookmarkStart w:id="333" w:name="_Toc130473014"/>
-      <w:bookmarkStart w:id="334" w:name="_Toc130481024"/>
-      <w:bookmarkStart w:id="335" w:name="_Toc130481097"/>
-      <w:bookmarkStart w:id="336" w:name="_Toc130481170"/>
-      <w:bookmarkStart w:id="337" w:name="_Toc130481243"/>
-      <w:bookmarkStart w:id="338" w:name="_Toc130481316"/>
-      <w:bookmarkStart w:id="339" w:name="_Toc130481389"/>
-      <w:bookmarkStart w:id="340" w:name="_Toc130481456"/>
-      <w:bookmarkStart w:id="341" w:name="_Toc130481529"/>
-      <w:bookmarkStart w:id="342" w:name="_Toc130481736"/>
-      <w:bookmarkStart w:id="343" w:name="_Toc130483028"/>
-      <w:bookmarkStart w:id="344" w:name="_Toc130468214"/>
-      <w:bookmarkStart w:id="345" w:name="_Toc130473015"/>
-      <w:bookmarkStart w:id="346" w:name="_Toc130481025"/>
-      <w:bookmarkStart w:id="347" w:name="_Toc130481098"/>
-      <w:bookmarkStart w:id="348" w:name="_Toc130481171"/>
-      <w:bookmarkStart w:id="349" w:name="_Toc130481244"/>
-      <w:bookmarkStart w:id="350" w:name="_Toc130481317"/>
-      <w:bookmarkStart w:id="351" w:name="_Toc130481390"/>
-      <w:bookmarkStart w:id="352" w:name="_Toc130481457"/>
-      <w:bookmarkStart w:id="353" w:name="_Toc130481530"/>
-      <w:bookmarkStart w:id="354" w:name="_Toc130481737"/>
-      <w:bookmarkStart w:id="355" w:name="_Toc130483029"/>
-      <w:bookmarkStart w:id="356" w:name="_Toc130468215"/>
-      <w:bookmarkStart w:id="357" w:name="_Toc130473016"/>
-      <w:bookmarkStart w:id="358" w:name="_Toc130481026"/>
-      <w:bookmarkStart w:id="359" w:name="_Toc130481099"/>
-      <w:bookmarkStart w:id="360" w:name="_Toc130481172"/>
-      <w:bookmarkStart w:id="361" w:name="_Toc130481245"/>
-      <w:bookmarkStart w:id="362" w:name="_Toc130481318"/>
-      <w:bookmarkStart w:id="363" w:name="_Toc130481391"/>
-      <w:bookmarkStart w:id="364" w:name="_Toc130481458"/>
-      <w:bookmarkStart w:id="365" w:name="_Toc130481531"/>
-      <w:bookmarkStart w:id="366" w:name="_Toc130481738"/>
-      <w:bookmarkStart w:id="367" w:name="_Toc130483030"/>
-      <w:bookmarkStart w:id="368" w:name="_Toc130468216"/>
-      <w:bookmarkStart w:id="369" w:name="_Toc130473017"/>
-      <w:bookmarkStart w:id="370" w:name="_Toc130481027"/>
-      <w:bookmarkStart w:id="371" w:name="_Toc130481100"/>
-      <w:bookmarkStart w:id="372" w:name="_Toc130481173"/>
-      <w:bookmarkStart w:id="373" w:name="_Toc130481246"/>
-      <w:bookmarkStart w:id="374" w:name="_Toc130481319"/>
-      <w:bookmarkStart w:id="375" w:name="_Toc130481392"/>
-      <w:bookmarkStart w:id="376" w:name="_Toc130481459"/>
-      <w:bookmarkStart w:id="377" w:name="_Toc130481532"/>
-      <w:bookmarkStart w:id="378" w:name="_Toc130481739"/>
-      <w:bookmarkStart w:id="379" w:name="_Toc130483031"/>
-      <w:bookmarkStart w:id="380" w:name="_Toc130468217"/>
-      <w:bookmarkStart w:id="381" w:name="_Toc130473018"/>
-      <w:bookmarkStart w:id="382" w:name="_Toc130481028"/>
-      <w:bookmarkStart w:id="383" w:name="_Toc130481101"/>
-      <w:bookmarkStart w:id="384" w:name="_Toc130481174"/>
-      <w:bookmarkStart w:id="385" w:name="_Toc130481247"/>
-      <w:bookmarkStart w:id="386" w:name="_Toc130481320"/>
-      <w:bookmarkStart w:id="387" w:name="_Toc130481393"/>
-      <w:bookmarkStart w:id="388" w:name="_Toc130481460"/>
-      <w:bookmarkStart w:id="389" w:name="_Toc130481533"/>
-      <w:bookmarkStart w:id="390" w:name="_Toc130481740"/>
-      <w:bookmarkStart w:id="391" w:name="_Toc130483032"/>
-      <w:bookmarkStart w:id="392" w:name="_Toc130468218"/>
-      <w:bookmarkStart w:id="393" w:name="_Toc130473019"/>
-      <w:bookmarkStart w:id="394" w:name="_Toc130481029"/>
-      <w:bookmarkStart w:id="395" w:name="_Toc130481102"/>
-      <w:bookmarkStart w:id="396" w:name="_Toc130481175"/>
-      <w:bookmarkStart w:id="397" w:name="_Toc130481248"/>
-      <w:bookmarkStart w:id="398" w:name="_Toc130481321"/>
-      <w:bookmarkStart w:id="399" w:name="_Toc130481394"/>
-      <w:bookmarkStart w:id="400" w:name="_Toc130481461"/>
-      <w:bookmarkStart w:id="401" w:name="_Toc130481534"/>
-      <w:bookmarkStart w:id="402" w:name="_Toc130481741"/>
-      <w:bookmarkStart w:id="403" w:name="_Toc130483033"/>
-      <w:bookmarkStart w:id="404" w:name="_Toc130468219"/>
-      <w:bookmarkStart w:id="405" w:name="_Toc130473020"/>
-      <w:bookmarkStart w:id="406" w:name="_Toc130481030"/>
-      <w:bookmarkStart w:id="407" w:name="_Toc130481103"/>
-      <w:bookmarkStart w:id="408" w:name="_Toc130481176"/>
-      <w:bookmarkStart w:id="409" w:name="_Toc130481249"/>
-      <w:bookmarkStart w:id="410" w:name="_Toc130481322"/>
-      <w:bookmarkStart w:id="411" w:name="_Toc130481395"/>
-      <w:bookmarkStart w:id="412" w:name="_Toc130481462"/>
-      <w:bookmarkStart w:id="413" w:name="_Toc130481535"/>
-      <w:bookmarkStart w:id="414" w:name="_Toc130481742"/>
-      <w:bookmarkStart w:id="415" w:name="_Toc130483034"/>
-      <w:bookmarkStart w:id="416" w:name="_Toc130468220"/>
-      <w:bookmarkStart w:id="417" w:name="_Toc130473021"/>
-      <w:bookmarkStart w:id="418" w:name="_Toc130481031"/>
-      <w:bookmarkStart w:id="419" w:name="_Toc130481104"/>
-      <w:bookmarkStart w:id="420" w:name="_Toc130481177"/>
-      <w:bookmarkStart w:id="421" w:name="_Toc130481250"/>
-      <w:bookmarkStart w:id="422" w:name="_Toc130481323"/>
-      <w:bookmarkStart w:id="423" w:name="_Toc130481396"/>
-      <w:bookmarkStart w:id="424" w:name="_Toc130481463"/>
-      <w:bookmarkStart w:id="425" w:name="_Toc130481536"/>
-      <w:bookmarkStart w:id="426" w:name="_Toc130481743"/>
-      <w:bookmarkStart w:id="427" w:name="_Toc130483035"/>
-      <w:bookmarkStart w:id="428" w:name="_Toc130468221"/>
-      <w:bookmarkStart w:id="429" w:name="_Toc130473022"/>
-      <w:bookmarkStart w:id="430" w:name="_Toc130481032"/>
-      <w:bookmarkStart w:id="431" w:name="_Toc130481105"/>
-      <w:bookmarkStart w:id="432" w:name="_Toc130481178"/>
-      <w:bookmarkStart w:id="433" w:name="_Toc130481251"/>
-      <w:bookmarkStart w:id="434" w:name="_Toc130481324"/>
-      <w:bookmarkStart w:id="435" w:name="_Toc130481397"/>
-      <w:bookmarkStart w:id="436" w:name="_Toc130481464"/>
-      <w:bookmarkStart w:id="437" w:name="_Toc130481537"/>
-      <w:bookmarkStart w:id="438" w:name="_Toc130481744"/>
-      <w:bookmarkStart w:id="439" w:name="_Toc130483036"/>
-      <w:bookmarkStart w:id="440" w:name="_Toc130468222"/>
-      <w:bookmarkStart w:id="441" w:name="_Toc130473023"/>
-      <w:bookmarkStart w:id="442" w:name="_Toc130481033"/>
-      <w:bookmarkStart w:id="443" w:name="_Toc130481106"/>
-      <w:bookmarkStart w:id="444" w:name="_Toc130481179"/>
-      <w:bookmarkStart w:id="445" w:name="_Toc130481252"/>
-      <w:bookmarkStart w:id="446" w:name="_Toc130481325"/>
-      <w:bookmarkStart w:id="447" w:name="_Toc130481398"/>
-      <w:bookmarkStart w:id="448" w:name="_Toc130481465"/>
-      <w:bookmarkStart w:id="449" w:name="_Toc130481538"/>
-      <w:bookmarkStart w:id="450" w:name="_Toc130481745"/>
-      <w:bookmarkStart w:id="451" w:name="_Toc130483037"/>
-      <w:bookmarkStart w:id="452" w:name="_Toc130468223"/>
-      <w:bookmarkStart w:id="453" w:name="_Toc130473024"/>
-      <w:bookmarkStart w:id="454" w:name="_Toc130481034"/>
-      <w:bookmarkStart w:id="455" w:name="_Toc130481107"/>
-      <w:bookmarkStart w:id="456" w:name="_Toc130481180"/>
-      <w:bookmarkStart w:id="457" w:name="_Toc130481253"/>
-      <w:bookmarkStart w:id="458" w:name="_Toc130481326"/>
-      <w:bookmarkStart w:id="459" w:name="_Toc130481399"/>
-      <w:bookmarkStart w:id="460" w:name="_Toc130481466"/>
-      <w:bookmarkStart w:id="461" w:name="_Toc130481539"/>
-      <w:bookmarkStart w:id="462" w:name="_Toc130481746"/>
-      <w:bookmarkStart w:id="463" w:name="_Toc130483038"/>
-      <w:bookmarkStart w:id="464" w:name="_Toc130468224"/>
-      <w:bookmarkStart w:id="465" w:name="_Toc130473025"/>
-      <w:bookmarkStart w:id="466" w:name="_Toc130481035"/>
-      <w:bookmarkStart w:id="467" w:name="_Toc130481108"/>
-      <w:bookmarkStart w:id="468" w:name="_Toc130481181"/>
-      <w:bookmarkStart w:id="469" w:name="_Toc130481254"/>
-      <w:bookmarkStart w:id="470" w:name="_Toc130481327"/>
-      <w:bookmarkStart w:id="471" w:name="_Toc130481400"/>
-      <w:bookmarkStart w:id="472" w:name="_Toc130481467"/>
-      <w:bookmarkStart w:id="473" w:name="_Toc130481540"/>
-      <w:bookmarkStart w:id="474" w:name="_Toc130481747"/>
-      <w:bookmarkStart w:id="475" w:name="_Toc130483039"/>
-      <w:bookmarkStart w:id="476" w:name="_Toc130468225"/>
-      <w:bookmarkStart w:id="477" w:name="_Toc130473026"/>
-      <w:bookmarkStart w:id="478" w:name="_Toc130481036"/>
-      <w:bookmarkStart w:id="479" w:name="_Toc130481109"/>
-      <w:bookmarkStart w:id="480" w:name="_Toc130481182"/>
-      <w:bookmarkStart w:id="481" w:name="_Toc130481255"/>
-      <w:bookmarkStart w:id="482" w:name="_Toc130481328"/>
-      <w:bookmarkStart w:id="483" w:name="_Toc130481401"/>
-      <w:bookmarkStart w:id="484" w:name="_Toc130481468"/>
-      <w:bookmarkStart w:id="485" w:name="_Toc130481541"/>
-      <w:bookmarkStart w:id="486" w:name="_Toc130481748"/>
-      <w:bookmarkStart w:id="487" w:name="_Toc130483040"/>
-      <w:bookmarkStart w:id="488" w:name="_Toc130468226"/>
-      <w:bookmarkStart w:id="489" w:name="_Toc130473027"/>
-      <w:bookmarkStart w:id="490" w:name="_Toc130481037"/>
-      <w:bookmarkStart w:id="491" w:name="_Toc130481110"/>
-      <w:bookmarkStart w:id="492" w:name="_Toc130481183"/>
-      <w:bookmarkStart w:id="493" w:name="_Toc130481256"/>
-      <w:bookmarkStart w:id="494" w:name="_Toc130481329"/>
-      <w:bookmarkStart w:id="495" w:name="_Toc130481402"/>
-      <w:bookmarkStart w:id="496" w:name="_Toc130481469"/>
-      <w:bookmarkStart w:id="497" w:name="_Toc130481542"/>
-      <w:bookmarkStart w:id="498" w:name="_Toc130481749"/>
-      <w:bookmarkStart w:id="499" w:name="_Toc130483041"/>
-      <w:bookmarkStart w:id="500" w:name="_Toc130468227"/>
-      <w:bookmarkStart w:id="501" w:name="_Toc130473028"/>
-      <w:bookmarkStart w:id="502" w:name="_Toc130481038"/>
-      <w:bookmarkStart w:id="503" w:name="_Toc130481111"/>
-      <w:bookmarkStart w:id="504" w:name="_Toc130481184"/>
-      <w:bookmarkStart w:id="505" w:name="_Toc130481257"/>
-      <w:bookmarkStart w:id="506" w:name="_Toc130481330"/>
-      <w:bookmarkStart w:id="507" w:name="_Toc130481403"/>
-      <w:bookmarkStart w:id="508" w:name="_Toc130481470"/>
-      <w:bookmarkStart w:id="509" w:name="_Toc130481543"/>
-      <w:bookmarkStart w:id="510" w:name="_Toc130481750"/>
-      <w:bookmarkStart w:id="511" w:name="_Toc130483042"/>
-      <w:bookmarkStart w:id="512" w:name="_Toc130468228"/>
-      <w:bookmarkStart w:id="513" w:name="_Toc130473029"/>
-      <w:bookmarkStart w:id="514" w:name="_Toc130481039"/>
-      <w:bookmarkStart w:id="515" w:name="_Toc130481112"/>
-      <w:bookmarkStart w:id="516" w:name="_Toc130481185"/>
-      <w:bookmarkStart w:id="517" w:name="_Toc130481258"/>
-      <w:bookmarkStart w:id="518" w:name="_Toc130481331"/>
-      <w:bookmarkStart w:id="519" w:name="_Toc130481404"/>
-      <w:bookmarkStart w:id="520" w:name="_Toc130481471"/>
-      <w:bookmarkStart w:id="521" w:name="_Toc130481544"/>
-      <w:bookmarkStart w:id="522" w:name="_Toc130481751"/>
-      <w:bookmarkStart w:id="523" w:name="_Toc130483043"/>
-      <w:bookmarkStart w:id="524" w:name="_Toc130468229"/>
-      <w:bookmarkStart w:id="525" w:name="_Toc130473030"/>
-      <w:bookmarkStart w:id="526" w:name="_Toc130481040"/>
-      <w:bookmarkStart w:id="527" w:name="_Toc130481113"/>
-      <w:bookmarkStart w:id="528" w:name="_Toc130481186"/>
-      <w:bookmarkStart w:id="529" w:name="_Toc130481259"/>
-      <w:bookmarkStart w:id="530" w:name="_Toc130481332"/>
-      <w:bookmarkStart w:id="531" w:name="_Toc130481405"/>
-      <w:bookmarkStart w:id="532" w:name="_Toc130481472"/>
-      <w:bookmarkStart w:id="533" w:name="_Toc130481545"/>
-      <w:bookmarkStart w:id="534" w:name="_Toc130481752"/>
-      <w:bookmarkStart w:id="535" w:name="_Toc130483044"/>
-      <w:bookmarkStart w:id="536" w:name="_Toc130468230"/>
-      <w:bookmarkStart w:id="537" w:name="_Toc130473031"/>
-      <w:bookmarkStart w:id="538" w:name="_Toc130481041"/>
-      <w:bookmarkStart w:id="539" w:name="_Toc130481114"/>
-      <w:bookmarkStart w:id="540" w:name="_Toc130481187"/>
-      <w:bookmarkStart w:id="541" w:name="_Toc130481260"/>
-      <w:bookmarkStart w:id="542" w:name="_Toc130481333"/>
-      <w:bookmarkStart w:id="543" w:name="_Toc130481406"/>
-      <w:bookmarkStart w:id="544" w:name="_Toc130481473"/>
-      <w:bookmarkStart w:id="545" w:name="_Toc130481546"/>
-      <w:bookmarkStart w:id="546" w:name="_Toc130481753"/>
-      <w:bookmarkStart w:id="547" w:name="_Toc130483045"/>
-      <w:bookmarkStart w:id="548" w:name="_Toc130468231"/>
-      <w:bookmarkStart w:id="549" w:name="_Toc130473032"/>
-      <w:bookmarkStart w:id="550" w:name="_Toc130481042"/>
-      <w:bookmarkStart w:id="551" w:name="_Toc130481115"/>
-      <w:bookmarkStart w:id="552" w:name="_Toc130481188"/>
-      <w:bookmarkStart w:id="553" w:name="_Toc130481261"/>
-      <w:bookmarkStart w:id="554" w:name="_Toc130481334"/>
-      <w:bookmarkStart w:id="555" w:name="_Toc130481407"/>
-      <w:bookmarkStart w:id="556" w:name="_Toc130481474"/>
-      <w:bookmarkStart w:id="557" w:name="_Toc130481547"/>
-      <w:bookmarkStart w:id="558" w:name="_Toc130481754"/>
-      <w:bookmarkStart w:id="559" w:name="_Toc130483046"/>
-      <w:bookmarkStart w:id="560" w:name="_Toc130468232"/>
-      <w:bookmarkStart w:id="561" w:name="_Toc130473033"/>
-      <w:bookmarkStart w:id="562" w:name="_Toc130481043"/>
-      <w:bookmarkStart w:id="563" w:name="_Toc130481116"/>
-      <w:bookmarkStart w:id="564" w:name="_Toc130481189"/>
-      <w:bookmarkStart w:id="565" w:name="_Toc130481262"/>
-      <w:bookmarkStart w:id="566" w:name="_Toc130481335"/>
-      <w:bookmarkStart w:id="567" w:name="_Toc130481408"/>
-      <w:bookmarkStart w:id="568" w:name="_Toc130481475"/>
-      <w:bookmarkStart w:id="569" w:name="_Toc130481548"/>
-      <w:bookmarkStart w:id="570" w:name="_Toc130481755"/>
-      <w:bookmarkStart w:id="571" w:name="_Toc130483047"/>
-      <w:bookmarkStart w:id="572" w:name="_Toc130468233"/>
-      <w:bookmarkStart w:id="573" w:name="_Toc130473034"/>
-      <w:bookmarkStart w:id="574" w:name="_Toc130481044"/>
-      <w:bookmarkStart w:id="575" w:name="_Toc130481117"/>
-      <w:bookmarkStart w:id="576" w:name="_Toc130481190"/>
-      <w:bookmarkStart w:id="577" w:name="_Toc130481263"/>
-      <w:bookmarkStart w:id="578" w:name="_Toc130481336"/>
-      <w:bookmarkStart w:id="579" w:name="_Toc130481409"/>
-      <w:bookmarkStart w:id="580" w:name="_Toc130481476"/>
-      <w:bookmarkStart w:id="581" w:name="_Toc130481549"/>
-      <w:bookmarkStart w:id="582" w:name="_Toc130481756"/>
-      <w:bookmarkStart w:id="583" w:name="_Toc130483048"/>
-      <w:bookmarkStart w:id="584" w:name="_Toc130468234"/>
-      <w:bookmarkStart w:id="585" w:name="_Toc130473035"/>
-      <w:bookmarkStart w:id="586" w:name="_Toc130481045"/>
-      <w:bookmarkStart w:id="587" w:name="_Toc130481118"/>
-      <w:bookmarkStart w:id="588" w:name="_Toc130481191"/>
-      <w:bookmarkStart w:id="589" w:name="_Toc130481264"/>
-      <w:bookmarkStart w:id="590" w:name="_Toc130481337"/>
-      <w:bookmarkStart w:id="591" w:name="_Toc130481410"/>
-      <w:bookmarkStart w:id="592" w:name="_Toc130481477"/>
-      <w:bookmarkStart w:id="593" w:name="_Toc130481550"/>
-      <w:bookmarkStart w:id="594" w:name="_Toc130481757"/>
-      <w:bookmarkStart w:id="595" w:name="_Toc130483049"/>
-      <w:bookmarkStart w:id="596" w:name="_Toc130468235"/>
-      <w:bookmarkStart w:id="597" w:name="_Toc130473036"/>
-      <w:bookmarkStart w:id="598" w:name="_Toc130481046"/>
-      <w:bookmarkStart w:id="599" w:name="_Toc130481119"/>
-      <w:bookmarkStart w:id="600" w:name="_Toc130481192"/>
-      <w:bookmarkStart w:id="601" w:name="_Toc130481265"/>
-      <w:bookmarkStart w:id="602" w:name="_Toc130481338"/>
-      <w:bookmarkStart w:id="603" w:name="_Toc130481411"/>
-      <w:bookmarkStart w:id="604" w:name="_Toc130481478"/>
-      <w:bookmarkStart w:id="605" w:name="_Toc130481551"/>
-      <w:bookmarkStart w:id="606" w:name="_Toc130481758"/>
-      <w:bookmarkStart w:id="607" w:name="_Toc130483050"/>
-      <w:bookmarkStart w:id="608" w:name="_Toc130468236"/>
-      <w:bookmarkStart w:id="609" w:name="_Toc130473037"/>
-      <w:bookmarkStart w:id="610" w:name="_Toc130481047"/>
-      <w:bookmarkStart w:id="611" w:name="_Toc130481120"/>
-      <w:bookmarkStart w:id="612" w:name="_Toc130481193"/>
-      <w:bookmarkStart w:id="613" w:name="_Toc130481266"/>
-      <w:bookmarkStart w:id="614" w:name="_Toc130481339"/>
-      <w:bookmarkStart w:id="615" w:name="_Toc130481412"/>
-      <w:bookmarkStart w:id="616" w:name="_Toc130481479"/>
-      <w:bookmarkStart w:id="617" w:name="_Toc130481552"/>
-      <w:bookmarkStart w:id="618" w:name="_Toc130481759"/>
-      <w:bookmarkStart w:id="619" w:name="_Toc130483051"/>
-      <w:bookmarkStart w:id="620" w:name="_Toc130468237"/>
-      <w:bookmarkStart w:id="621" w:name="_Toc130473038"/>
-      <w:bookmarkStart w:id="622" w:name="_Toc130481048"/>
-      <w:bookmarkStart w:id="623" w:name="_Toc130481121"/>
-      <w:bookmarkStart w:id="624" w:name="_Toc130481194"/>
-      <w:bookmarkStart w:id="625" w:name="_Toc130481267"/>
-      <w:bookmarkStart w:id="626" w:name="_Toc130481340"/>
-      <w:bookmarkStart w:id="627" w:name="_Toc130481413"/>
-      <w:bookmarkStart w:id="628" w:name="_Toc130481480"/>
-      <w:bookmarkStart w:id="629" w:name="_Toc130481553"/>
-      <w:bookmarkStart w:id="630" w:name="_Toc130481760"/>
-      <w:bookmarkStart w:id="631" w:name="_Toc130483052"/>
-      <w:bookmarkStart w:id="632" w:name="_Toc130468238"/>
-      <w:bookmarkStart w:id="633" w:name="_Toc130473039"/>
-      <w:bookmarkStart w:id="634" w:name="_Toc130481049"/>
-      <w:bookmarkStart w:id="635" w:name="_Toc130481122"/>
-      <w:bookmarkStart w:id="636" w:name="_Toc130481195"/>
-      <w:bookmarkStart w:id="637" w:name="_Toc130481268"/>
-      <w:bookmarkStart w:id="638" w:name="_Toc130481341"/>
-      <w:bookmarkStart w:id="639" w:name="_Toc130481414"/>
-      <w:bookmarkStart w:id="640" w:name="_Toc130481481"/>
-      <w:bookmarkStart w:id="641" w:name="_Toc130481554"/>
-      <w:bookmarkStart w:id="642" w:name="_Toc130481761"/>
-      <w:bookmarkStart w:id="643" w:name="_Toc130483053"/>
-      <w:bookmarkStart w:id="644" w:name="_Toc130468239"/>
-      <w:bookmarkStart w:id="645" w:name="_Toc130473040"/>
-      <w:bookmarkStart w:id="646" w:name="_Toc130481050"/>
-      <w:bookmarkStart w:id="647" w:name="_Toc130481123"/>
-      <w:bookmarkStart w:id="648" w:name="_Toc130481196"/>
-      <w:bookmarkStart w:id="649" w:name="_Toc130481269"/>
-      <w:bookmarkStart w:id="650" w:name="_Toc130481342"/>
-      <w:bookmarkStart w:id="651" w:name="_Toc130481415"/>
-      <w:bookmarkStart w:id="652" w:name="_Toc130481482"/>
-      <w:bookmarkStart w:id="653" w:name="_Toc130481555"/>
-      <w:bookmarkStart w:id="654" w:name="_Toc130481762"/>
-      <w:bookmarkStart w:id="655" w:name="_Toc130483054"/>
-      <w:bookmarkStart w:id="656" w:name="_Toc130468240"/>
-      <w:bookmarkStart w:id="657" w:name="_Toc130473041"/>
-      <w:bookmarkStart w:id="658" w:name="_Toc130481051"/>
-      <w:bookmarkStart w:id="659" w:name="_Toc130481124"/>
-      <w:bookmarkStart w:id="660" w:name="_Toc130481197"/>
-      <w:bookmarkStart w:id="661" w:name="_Toc130481270"/>
-      <w:bookmarkStart w:id="662" w:name="_Toc130481343"/>
-      <w:bookmarkStart w:id="663" w:name="_Toc130481416"/>
-      <w:bookmarkStart w:id="664" w:name="_Toc130481483"/>
-      <w:bookmarkStart w:id="665" w:name="_Toc130481556"/>
-      <w:bookmarkStart w:id="666" w:name="_Toc130481763"/>
-      <w:bookmarkStart w:id="667" w:name="_Toc130483055"/>
-      <w:bookmarkStart w:id="668" w:name="_Toc132102574"/>
-      <w:bookmarkStart w:id="669" w:name="_Toc132126841"/>
-      <w:bookmarkStart w:id="670" w:name="_Toc134794954"/>
+      <w:bookmarkStart w:id="19" w:name="_Toc130468187"/>
+      <w:bookmarkStart w:id="20" w:name="_Toc130472988"/>
+      <w:bookmarkStart w:id="21" w:name="_Toc130480998"/>
+      <w:bookmarkStart w:id="22" w:name="_Toc130481071"/>
+      <w:bookmarkStart w:id="23" w:name="_Toc130481144"/>
+      <w:bookmarkStart w:id="24" w:name="_Toc130481217"/>
+      <w:bookmarkStart w:id="25" w:name="_Toc130481290"/>
+      <w:bookmarkStart w:id="26" w:name="_Toc130481363"/>
+      <w:bookmarkStart w:id="27" w:name="_Toc130481430"/>
+      <w:bookmarkStart w:id="28" w:name="_Toc130481503"/>
+      <w:bookmarkStart w:id="29" w:name="_Toc130481710"/>
+      <w:bookmarkStart w:id="30" w:name="_Toc130483002"/>
+      <w:bookmarkStart w:id="31" w:name="_Toc130468188"/>
+      <w:bookmarkStart w:id="32" w:name="_Toc130472989"/>
+      <w:bookmarkStart w:id="33" w:name="_Toc130480999"/>
+      <w:bookmarkStart w:id="34" w:name="_Toc130481072"/>
+      <w:bookmarkStart w:id="35" w:name="_Toc130481145"/>
+      <w:bookmarkStart w:id="36" w:name="_Toc130481218"/>
+      <w:bookmarkStart w:id="37" w:name="_Toc130481291"/>
+      <w:bookmarkStart w:id="38" w:name="_Toc130481364"/>
+      <w:bookmarkStart w:id="39" w:name="_Toc130481431"/>
+      <w:bookmarkStart w:id="40" w:name="_Toc130481504"/>
+      <w:bookmarkStart w:id="41" w:name="_Toc130481711"/>
+      <w:bookmarkStart w:id="42" w:name="_Toc130483003"/>
+      <w:bookmarkStart w:id="43" w:name="_Toc130468189"/>
+      <w:bookmarkStart w:id="44" w:name="_Toc130472990"/>
+      <w:bookmarkStart w:id="45" w:name="_Toc130481000"/>
+      <w:bookmarkStart w:id="46" w:name="_Toc130481073"/>
+      <w:bookmarkStart w:id="47" w:name="_Toc130481146"/>
+      <w:bookmarkStart w:id="48" w:name="_Toc130481219"/>
+      <w:bookmarkStart w:id="49" w:name="_Toc130481292"/>
+      <w:bookmarkStart w:id="50" w:name="_Toc130481365"/>
+      <w:bookmarkStart w:id="51" w:name="_Toc130481432"/>
+      <w:bookmarkStart w:id="52" w:name="_Toc130481505"/>
+      <w:bookmarkStart w:id="53" w:name="_Toc130481712"/>
+      <w:bookmarkStart w:id="54" w:name="_Toc130483004"/>
+      <w:bookmarkStart w:id="55" w:name="_Toc130468190"/>
+      <w:bookmarkStart w:id="56" w:name="_Toc130472991"/>
+      <w:bookmarkStart w:id="57" w:name="_Toc130481001"/>
+      <w:bookmarkStart w:id="58" w:name="_Toc130481074"/>
+      <w:bookmarkStart w:id="59" w:name="_Toc130481147"/>
+      <w:bookmarkStart w:id="60" w:name="_Toc130481220"/>
+      <w:bookmarkStart w:id="61" w:name="_Toc130481293"/>
+      <w:bookmarkStart w:id="62" w:name="_Toc130481366"/>
+      <w:bookmarkStart w:id="63" w:name="_Toc130481433"/>
+      <w:bookmarkStart w:id="64" w:name="_Toc130481506"/>
+      <w:bookmarkStart w:id="65" w:name="_Toc130481713"/>
+      <w:bookmarkStart w:id="66" w:name="_Toc130483005"/>
+      <w:bookmarkStart w:id="67" w:name="_Toc130468191"/>
+      <w:bookmarkStart w:id="68" w:name="_Toc130472992"/>
+      <w:bookmarkStart w:id="69" w:name="_Toc130481002"/>
+      <w:bookmarkStart w:id="70" w:name="_Toc130481075"/>
+      <w:bookmarkStart w:id="71" w:name="_Toc130481148"/>
+      <w:bookmarkStart w:id="72" w:name="_Toc130481221"/>
+      <w:bookmarkStart w:id="73" w:name="_Toc130481294"/>
+      <w:bookmarkStart w:id="74" w:name="_Toc130481367"/>
+      <w:bookmarkStart w:id="75" w:name="_Toc130481434"/>
+      <w:bookmarkStart w:id="76" w:name="_Toc130481507"/>
+      <w:bookmarkStart w:id="77" w:name="_Toc130481714"/>
+      <w:bookmarkStart w:id="78" w:name="_Toc130483006"/>
+      <w:bookmarkStart w:id="79" w:name="_Toc130468192"/>
+      <w:bookmarkStart w:id="80" w:name="_Toc130472993"/>
+      <w:bookmarkStart w:id="81" w:name="_Toc130481003"/>
+      <w:bookmarkStart w:id="82" w:name="_Toc130481076"/>
+      <w:bookmarkStart w:id="83" w:name="_Toc130481149"/>
+      <w:bookmarkStart w:id="84" w:name="_Toc130481222"/>
+      <w:bookmarkStart w:id="85" w:name="_Toc130481295"/>
+      <w:bookmarkStart w:id="86" w:name="_Toc130481368"/>
+      <w:bookmarkStart w:id="87" w:name="_Toc130481435"/>
+      <w:bookmarkStart w:id="88" w:name="_Toc130481508"/>
+      <w:bookmarkStart w:id="89" w:name="_Toc130481715"/>
+      <w:bookmarkStart w:id="90" w:name="_Toc130483007"/>
+      <w:bookmarkStart w:id="91" w:name="_Toc130468193"/>
+      <w:bookmarkStart w:id="92" w:name="_Toc130472994"/>
+      <w:bookmarkStart w:id="93" w:name="_Toc130481004"/>
+      <w:bookmarkStart w:id="94" w:name="_Toc130481077"/>
+      <w:bookmarkStart w:id="95" w:name="_Toc130481150"/>
+      <w:bookmarkStart w:id="96" w:name="_Toc130481223"/>
+      <w:bookmarkStart w:id="97" w:name="_Toc130481296"/>
+      <w:bookmarkStart w:id="98" w:name="_Toc130481369"/>
+      <w:bookmarkStart w:id="99" w:name="_Toc130481436"/>
+      <w:bookmarkStart w:id="100" w:name="_Toc130481509"/>
+      <w:bookmarkStart w:id="101" w:name="_Toc130481716"/>
+      <w:bookmarkStart w:id="102" w:name="_Toc130483008"/>
+      <w:bookmarkStart w:id="103" w:name="_Toc130468194"/>
+      <w:bookmarkStart w:id="104" w:name="_Toc130472995"/>
+      <w:bookmarkStart w:id="105" w:name="_Toc130481005"/>
+      <w:bookmarkStart w:id="106" w:name="_Toc130481078"/>
+      <w:bookmarkStart w:id="107" w:name="_Toc130481151"/>
+      <w:bookmarkStart w:id="108" w:name="_Toc130481224"/>
+      <w:bookmarkStart w:id="109" w:name="_Toc130481297"/>
+      <w:bookmarkStart w:id="110" w:name="_Toc130481370"/>
+      <w:bookmarkStart w:id="111" w:name="_Toc130481437"/>
+      <w:bookmarkStart w:id="112" w:name="_Toc130481510"/>
+      <w:bookmarkStart w:id="113" w:name="_Toc130481717"/>
+      <w:bookmarkStart w:id="114" w:name="_Toc130483009"/>
+      <w:bookmarkStart w:id="115" w:name="_Toc130468195"/>
+      <w:bookmarkStart w:id="116" w:name="_Toc130472996"/>
+      <w:bookmarkStart w:id="117" w:name="_Toc130481006"/>
+      <w:bookmarkStart w:id="118" w:name="_Toc130481079"/>
+      <w:bookmarkStart w:id="119" w:name="_Toc130481152"/>
+      <w:bookmarkStart w:id="120" w:name="_Toc130481225"/>
+      <w:bookmarkStart w:id="121" w:name="_Toc130481298"/>
+      <w:bookmarkStart w:id="122" w:name="_Toc130481371"/>
+      <w:bookmarkStart w:id="123" w:name="_Toc130481438"/>
+      <w:bookmarkStart w:id="124" w:name="_Toc130481511"/>
+      <w:bookmarkStart w:id="125" w:name="_Toc130481718"/>
+      <w:bookmarkStart w:id="126" w:name="_Toc130483010"/>
+      <w:bookmarkStart w:id="127" w:name="_Toc130468196"/>
+      <w:bookmarkStart w:id="128" w:name="_Toc130472997"/>
+      <w:bookmarkStart w:id="129" w:name="_Toc130481007"/>
+      <w:bookmarkStart w:id="130" w:name="_Toc130481080"/>
+      <w:bookmarkStart w:id="131" w:name="_Toc130481153"/>
+      <w:bookmarkStart w:id="132" w:name="_Toc130481226"/>
+      <w:bookmarkStart w:id="133" w:name="_Toc130481299"/>
+      <w:bookmarkStart w:id="134" w:name="_Toc130481372"/>
+      <w:bookmarkStart w:id="135" w:name="_Toc130481439"/>
+      <w:bookmarkStart w:id="136" w:name="_Toc130481512"/>
+      <w:bookmarkStart w:id="137" w:name="_Toc130481719"/>
+      <w:bookmarkStart w:id="138" w:name="_Toc130483011"/>
+      <w:bookmarkStart w:id="139" w:name="_Toc130468197"/>
+      <w:bookmarkStart w:id="140" w:name="_Toc130472998"/>
+      <w:bookmarkStart w:id="141" w:name="_Toc130481008"/>
+      <w:bookmarkStart w:id="142" w:name="_Toc130481081"/>
+      <w:bookmarkStart w:id="143" w:name="_Toc130481154"/>
+      <w:bookmarkStart w:id="144" w:name="_Toc130481227"/>
+      <w:bookmarkStart w:id="145" w:name="_Toc130481300"/>
+      <w:bookmarkStart w:id="146" w:name="_Toc130481373"/>
+      <w:bookmarkStart w:id="147" w:name="_Toc130481440"/>
+      <w:bookmarkStart w:id="148" w:name="_Toc130481513"/>
+      <w:bookmarkStart w:id="149" w:name="_Toc130481720"/>
+      <w:bookmarkStart w:id="150" w:name="_Toc130483012"/>
+      <w:bookmarkStart w:id="151" w:name="_Toc130468198"/>
+      <w:bookmarkStart w:id="152" w:name="_Toc130472999"/>
+      <w:bookmarkStart w:id="153" w:name="_Toc130481009"/>
+      <w:bookmarkStart w:id="154" w:name="_Toc130481082"/>
+      <w:bookmarkStart w:id="155" w:name="_Toc130481155"/>
+      <w:bookmarkStart w:id="156" w:name="_Toc130481228"/>
+      <w:bookmarkStart w:id="157" w:name="_Toc130481301"/>
+      <w:bookmarkStart w:id="158" w:name="_Toc130481374"/>
+      <w:bookmarkStart w:id="159" w:name="_Toc130481441"/>
+      <w:bookmarkStart w:id="160" w:name="_Toc130481514"/>
+      <w:bookmarkStart w:id="161" w:name="_Toc130481721"/>
+      <w:bookmarkStart w:id="162" w:name="_Toc130483013"/>
+      <w:bookmarkStart w:id="163" w:name="_Toc130468199"/>
+      <w:bookmarkStart w:id="164" w:name="_Toc130473000"/>
+      <w:bookmarkStart w:id="165" w:name="_Toc130481010"/>
+      <w:bookmarkStart w:id="166" w:name="_Toc130481083"/>
+      <w:bookmarkStart w:id="167" w:name="_Toc130481156"/>
+      <w:bookmarkStart w:id="168" w:name="_Toc130481229"/>
+      <w:bookmarkStart w:id="169" w:name="_Toc130481302"/>
+      <w:bookmarkStart w:id="170" w:name="_Toc130481375"/>
+      <w:bookmarkStart w:id="171" w:name="_Toc130481442"/>
+      <w:bookmarkStart w:id="172" w:name="_Toc130481515"/>
+      <w:bookmarkStart w:id="173" w:name="_Toc130481722"/>
+      <w:bookmarkStart w:id="174" w:name="_Toc130483014"/>
+      <w:bookmarkStart w:id="175" w:name="_Toc130468200"/>
+      <w:bookmarkStart w:id="176" w:name="_Toc130473001"/>
+      <w:bookmarkStart w:id="177" w:name="_Toc130481011"/>
+      <w:bookmarkStart w:id="178" w:name="_Toc130481084"/>
+      <w:bookmarkStart w:id="179" w:name="_Toc130481157"/>
+      <w:bookmarkStart w:id="180" w:name="_Toc130481230"/>
+      <w:bookmarkStart w:id="181" w:name="_Toc130481303"/>
+      <w:bookmarkStart w:id="182" w:name="_Toc130481376"/>
+      <w:bookmarkStart w:id="183" w:name="_Toc130481443"/>
+      <w:bookmarkStart w:id="184" w:name="_Toc130481516"/>
+      <w:bookmarkStart w:id="185" w:name="_Toc130481723"/>
+      <w:bookmarkStart w:id="186" w:name="_Toc130483015"/>
+      <w:bookmarkStart w:id="187" w:name="_Toc130468201"/>
+      <w:bookmarkStart w:id="188" w:name="_Toc130473002"/>
+      <w:bookmarkStart w:id="189" w:name="_Toc130481012"/>
+      <w:bookmarkStart w:id="190" w:name="_Toc130481085"/>
+      <w:bookmarkStart w:id="191" w:name="_Toc130481158"/>
+      <w:bookmarkStart w:id="192" w:name="_Toc130481231"/>
+      <w:bookmarkStart w:id="193" w:name="_Toc130481304"/>
+      <w:bookmarkStart w:id="194" w:name="_Toc130481377"/>
+      <w:bookmarkStart w:id="195" w:name="_Toc130481444"/>
+      <w:bookmarkStart w:id="196" w:name="_Toc130481517"/>
+      <w:bookmarkStart w:id="197" w:name="_Toc130481724"/>
+      <w:bookmarkStart w:id="198" w:name="_Toc130483016"/>
+      <w:bookmarkStart w:id="199" w:name="_Toc130468202"/>
+      <w:bookmarkStart w:id="200" w:name="_Toc130473003"/>
+      <w:bookmarkStart w:id="201" w:name="_Toc130481013"/>
+      <w:bookmarkStart w:id="202" w:name="_Toc130481086"/>
+      <w:bookmarkStart w:id="203" w:name="_Toc130481159"/>
+      <w:bookmarkStart w:id="204" w:name="_Toc130481232"/>
+      <w:bookmarkStart w:id="205" w:name="_Toc130481305"/>
+      <w:bookmarkStart w:id="206" w:name="_Toc130481378"/>
+      <w:bookmarkStart w:id="207" w:name="_Toc130481445"/>
+      <w:bookmarkStart w:id="208" w:name="_Toc130481518"/>
+      <w:bookmarkStart w:id="209" w:name="_Toc130481725"/>
+      <w:bookmarkStart w:id="210" w:name="_Toc130483017"/>
+      <w:bookmarkStart w:id="211" w:name="_Toc130468203"/>
+      <w:bookmarkStart w:id="212" w:name="_Toc130473004"/>
+      <w:bookmarkStart w:id="213" w:name="_Toc130481014"/>
+      <w:bookmarkStart w:id="214" w:name="_Toc130481087"/>
+      <w:bookmarkStart w:id="215" w:name="_Toc130481160"/>
+      <w:bookmarkStart w:id="216" w:name="_Toc130481233"/>
+      <w:bookmarkStart w:id="217" w:name="_Toc130481306"/>
+      <w:bookmarkStart w:id="218" w:name="_Toc130481379"/>
+      <w:bookmarkStart w:id="219" w:name="_Toc130481446"/>
+      <w:bookmarkStart w:id="220" w:name="_Toc130481519"/>
+      <w:bookmarkStart w:id="221" w:name="_Toc130481726"/>
+      <w:bookmarkStart w:id="222" w:name="_Toc130483018"/>
+      <w:bookmarkStart w:id="223" w:name="_Toc130468204"/>
+      <w:bookmarkStart w:id="224" w:name="_Toc130473005"/>
+      <w:bookmarkStart w:id="225" w:name="_Toc130481015"/>
+      <w:bookmarkStart w:id="226" w:name="_Toc130481088"/>
+      <w:bookmarkStart w:id="227" w:name="_Toc130481161"/>
+      <w:bookmarkStart w:id="228" w:name="_Toc130481234"/>
+      <w:bookmarkStart w:id="229" w:name="_Toc130481307"/>
+      <w:bookmarkStart w:id="230" w:name="_Toc130481380"/>
+      <w:bookmarkStart w:id="231" w:name="_Toc130481447"/>
+      <w:bookmarkStart w:id="232" w:name="_Toc130481520"/>
+      <w:bookmarkStart w:id="233" w:name="_Toc130481727"/>
+      <w:bookmarkStart w:id="234" w:name="_Toc130483019"/>
+      <w:bookmarkStart w:id="235" w:name="_Toc130468205"/>
+      <w:bookmarkStart w:id="236" w:name="_Toc130473006"/>
+      <w:bookmarkStart w:id="237" w:name="_Toc130481016"/>
+      <w:bookmarkStart w:id="238" w:name="_Toc130481089"/>
+      <w:bookmarkStart w:id="239" w:name="_Toc130481162"/>
+      <w:bookmarkStart w:id="240" w:name="_Toc130481235"/>
+      <w:bookmarkStart w:id="241" w:name="_Toc130481308"/>
+      <w:bookmarkStart w:id="242" w:name="_Toc130481381"/>
+      <w:bookmarkStart w:id="243" w:name="_Toc130481448"/>
+      <w:bookmarkStart w:id="244" w:name="_Toc130481521"/>
+      <w:bookmarkStart w:id="245" w:name="_Toc130481728"/>
+      <w:bookmarkStart w:id="246" w:name="_Toc130483020"/>
+      <w:bookmarkStart w:id="247" w:name="_Toc130468206"/>
+      <w:bookmarkStart w:id="248" w:name="_Toc130473007"/>
+      <w:bookmarkStart w:id="249" w:name="_Toc130481017"/>
+      <w:bookmarkStart w:id="250" w:name="_Toc130481090"/>
+      <w:bookmarkStart w:id="251" w:name="_Toc130481163"/>
+      <w:bookmarkStart w:id="252" w:name="_Toc130481236"/>
+      <w:bookmarkStart w:id="253" w:name="_Toc130481309"/>
+      <w:bookmarkStart w:id="254" w:name="_Toc130481382"/>
+      <w:bookmarkStart w:id="255" w:name="_Toc130481449"/>
+      <w:bookmarkStart w:id="256" w:name="_Toc130481522"/>
+      <w:bookmarkStart w:id="257" w:name="_Toc130481729"/>
+      <w:bookmarkStart w:id="258" w:name="_Toc130483021"/>
+      <w:bookmarkStart w:id="259" w:name="_Toc130468207"/>
+      <w:bookmarkStart w:id="260" w:name="_Toc130473008"/>
+      <w:bookmarkStart w:id="261" w:name="_Toc130481018"/>
+      <w:bookmarkStart w:id="262" w:name="_Toc130481091"/>
+      <w:bookmarkStart w:id="263" w:name="_Toc130481164"/>
+      <w:bookmarkStart w:id="264" w:name="_Toc130481237"/>
+      <w:bookmarkStart w:id="265" w:name="_Toc130481310"/>
+      <w:bookmarkStart w:id="266" w:name="_Toc130481383"/>
+      <w:bookmarkStart w:id="267" w:name="_Toc130481450"/>
+      <w:bookmarkStart w:id="268" w:name="_Toc130481523"/>
+      <w:bookmarkStart w:id="269" w:name="_Toc130481730"/>
+      <w:bookmarkStart w:id="270" w:name="_Toc130483022"/>
+      <w:bookmarkStart w:id="271" w:name="_Toc130468208"/>
+      <w:bookmarkStart w:id="272" w:name="_Toc130473009"/>
+      <w:bookmarkStart w:id="273" w:name="_Toc130481019"/>
+      <w:bookmarkStart w:id="274" w:name="_Toc130481092"/>
+      <w:bookmarkStart w:id="275" w:name="_Toc130481165"/>
+      <w:bookmarkStart w:id="276" w:name="_Toc130481238"/>
+      <w:bookmarkStart w:id="277" w:name="_Toc130481311"/>
+      <w:bookmarkStart w:id="278" w:name="_Toc130481384"/>
+      <w:bookmarkStart w:id="279" w:name="_Toc130481451"/>
+      <w:bookmarkStart w:id="280" w:name="_Toc130481524"/>
+      <w:bookmarkStart w:id="281" w:name="_Toc130481731"/>
+      <w:bookmarkStart w:id="282" w:name="_Toc130483023"/>
+      <w:bookmarkStart w:id="283" w:name="_Toc130468209"/>
+      <w:bookmarkStart w:id="284" w:name="_Toc130473010"/>
+      <w:bookmarkStart w:id="285" w:name="_Toc130481020"/>
+      <w:bookmarkStart w:id="286" w:name="_Toc130481093"/>
+      <w:bookmarkStart w:id="287" w:name="_Toc130481166"/>
+      <w:bookmarkStart w:id="288" w:name="_Toc130481239"/>
+      <w:bookmarkStart w:id="289" w:name="_Toc130481312"/>
+      <w:bookmarkStart w:id="290" w:name="_Toc130481385"/>
+      <w:bookmarkStart w:id="291" w:name="_Toc130481452"/>
+      <w:bookmarkStart w:id="292" w:name="_Toc130481525"/>
+      <w:bookmarkStart w:id="293" w:name="_Toc130481732"/>
+      <w:bookmarkStart w:id="294" w:name="_Toc130483024"/>
+      <w:bookmarkStart w:id="295" w:name="_Toc130468210"/>
+      <w:bookmarkStart w:id="296" w:name="_Toc130473011"/>
+      <w:bookmarkStart w:id="297" w:name="_Toc130481021"/>
+      <w:bookmarkStart w:id="298" w:name="_Toc130481094"/>
+      <w:bookmarkStart w:id="299" w:name="_Toc130481167"/>
+      <w:bookmarkStart w:id="300" w:name="_Toc130481240"/>
+      <w:bookmarkStart w:id="301" w:name="_Toc130481313"/>
+      <w:bookmarkStart w:id="302" w:name="_Toc130481386"/>
+      <w:bookmarkStart w:id="303" w:name="_Toc130481453"/>
+      <w:bookmarkStart w:id="304" w:name="_Toc130481526"/>
+      <w:bookmarkStart w:id="305" w:name="_Toc130481733"/>
+      <w:bookmarkStart w:id="306" w:name="_Toc130483025"/>
+      <w:bookmarkStart w:id="307" w:name="_Toc130468211"/>
+      <w:bookmarkStart w:id="308" w:name="_Toc130473012"/>
+      <w:bookmarkStart w:id="309" w:name="_Toc130481022"/>
+      <w:bookmarkStart w:id="310" w:name="_Toc130481095"/>
+      <w:bookmarkStart w:id="311" w:name="_Toc130481168"/>
+      <w:bookmarkStart w:id="312" w:name="_Toc130481241"/>
+      <w:bookmarkStart w:id="313" w:name="_Toc130481314"/>
+      <w:bookmarkStart w:id="314" w:name="_Toc130481387"/>
+      <w:bookmarkStart w:id="315" w:name="_Toc130481454"/>
+      <w:bookmarkStart w:id="316" w:name="_Toc130481527"/>
+      <w:bookmarkStart w:id="317" w:name="_Toc130481734"/>
+      <w:bookmarkStart w:id="318" w:name="_Toc130483026"/>
+      <w:bookmarkStart w:id="319" w:name="_Toc130468212"/>
+      <w:bookmarkStart w:id="320" w:name="_Toc130473013"/>
+      <w:bookmarkStart w:id="321" w:name="_Toc130481023"/>
+      <w:bookmarkStart w:id="322" w:name="_Toc130481096"/>
+      <w:bookmarkStart w:id="323" w:name="_Toc130481169"/>
+      <w:bookmarkStart w:id="324" w:name="_Toc130481242"/>
+      <w:bookmarkStart w:id="325" w:name="_Toc130481315"/>
+      <w:bookmarkStart w:id="326" w:name="_Toc130481388"/>
+      <w:bookmarkStart w:id="327" w:name="_Toc130481455"/>
+      <w:bookmarkStart w:id="328" w:name="_Toc130481528"/>
+      <w:bookmarkStart w:id="329" w:name="_Toc130481735"/>
+      <w:bookmarkStart w:id="330" w:name="_Toc130483027"/>
+      <w:bookmarkStart w:id="331" w:name="_Toc130468213"/>
+      <w:bookmarkStart w:id="332" w:name="_Toc130473014"/>
+      <w:bookmarkStart w:id="333" w:name="_Toc130481024"/>
+      <w:bookmarkStart w:id="334" w:name="_Toc130481097"/>
+      <w:bookmarkStart w:id="335" w:name="_Toc130481170"/>
+      <w:bookmarkStart w:id="336" w:name="_Toc130481243"/>
+      <w:bookmarkStart w:id="337" w:name="_Toc130481316"/>
+      <w:bookmarkStart w:id="338" w:name="_Toc130481389"/>
+      <w:bookmarkStart w:id="339" w:name="_Toc130481456"/>
+      <w:bookmarkStart w:id="340" w:name="_Toc130481529"/>
+      <w:bookmarkStart w:id="341" w:name="_Toc130481736"/>
+      <w:bookmarkStart w:id="342" w:name="_Toc130483028"/>
+      <w:bookmarkStart w:id="343" w:name="_Toc130468214"/>
+      <w:bookmarkStart w:id="344" w:name="_Toc130473015"/>
+      <w:bookmarkStart w:id="345" w:name="_Toc130481025"/>
+      <w:bookmarkStart w:id="346" w:name="_Toc130481098"/>
+      <w:bookmarkStart w:id="347" w:name="_Toc130481171"/>
+      <w:bookmarkStart w:id="348" w:name="_Toc130481244"/>
+      <w:bookmarkStart w:id="349" w:name="_Toc130481317"/>
+      <w:bookmarkStart w:id="350" w:name="_Toc130481390"/>
+      <w:bookmarkStart w:id="351" w:name="_Toc130481457"/>
+      <w:bookmarkStart w:id="352" w:name="_Toc130481530"/>
+      <w:bookmarkStart w:id="353" w:name="_Toc130481737"/>
+      <w:bookmarkStart w:id="354" w:name="_Toc130483029"/>
+      <w:bookmarkStart w:id="355" w:name="_Toc130468215"/>
+      <w:bookmarkStart w:id="356" w:name="_Toc130473016"/>
+      <w:bookmarkStart w:id="357" w:name="_Toc130481026"/>
+      <w:bookmarkStart w:id="358" w:name="_Toc130481099"/>
+      <w:bookmarkStart w:id="359" w:name="_Toc130481172"/>
+      <w:bookmarkStart w:id="360" w:name="_Toc130481245"/>
+      <w:bookmarkStart w:id="361" w:name="_Toc130481318"/>
+      <w:bookmarkStart w:id="362" w:name="_Toc130481391"/>
+      <w:bookmarkStart w:id="363" w:name="_Toc130481458"/>
+      <w:bookmarkStart w:id="364" w:name="_Toc130481531"/>
+      <w:bookmarkStart w:id="365" w:name="_Toc130481738"/>
+      <w:bookmarkStart w:id="366" w:name="_Toc130483030"/>
+      <w:bookmarkStart w:id="367" w:name="_Toc130468216"/>
+      <w:bookmarkStart w:id="368" w:name="_Toc130473017"/>
+      <w:bookmarkStart w:id="369" w:name="_Toc130481027"/>
+      <w:bookmarkStart w:id="370" w:name="_Toc130481100"/>
+      <w:bookmarkStart w:id="371" w:name="_Toc130481173"/>
+      <w:bookmarkStart w:id="372" w:name="_Toc130481246"/>
+      <w:bookmarkStart w:id="373" w:name="_Toc130481319"/>
+      <w:bookmarkStart w:id="374" w:name="_Toc130481392"/>
+      <w:bookmarkStart w:id="375" w:name="_Toc130481459"/>
+      <w:bookmarkStart w:id="376" w:name="_Toc130481532"/>
+      <w:bookmarkStart w:id="377" w:name="_Toc130481739"/>
+      <w:bookmarkStart w:id="378" w:name="_Toc130483031"/>
+      <w:bookmarkStart w:id="379" w:name="_Toc130468217"/>
+      <w:bookmarkStart w:id="380" w:name="_Toc130473018"/>
+      <w:bookmarkStart w:id="381" w:name="_Toc130481028"/>
+      <w:bookmarkStart w:id="382" w:name="_Toc130481101"/>
+      <w:bookmarkStart w:id="383" w:name="_Toc130481174"/>
+      <w:bookmarkStart w:id="384" w:name="_Toc130481247"/>
+      <w:bookmarkStart w:id="385" w:name="_Toc130481320"/>
+      <w:bookmarkStart w:id="386" w:name="_Toc130481393"/>
+      <w:bookmarkStart w:id="387" w:name="_Toc130481460"/>
+      <w:bookmarkStart w:id="388" w:name="_Toc130481533"/>
+      <w:bookmarkStart w:id="389" w:name="_Toc130481740"/>
+      <w:bookmarkStart w:id="390" w:name="_Toc130483032"/>
+      <w:bookmarkStart w:id="391" w:name="_Toc130468218"/>
+      <w:bookmarkStart w:id="392" w:name="_Toc130473019"/>
+      <w:bookmarkStart w:id="393" w:name="_Toc130481029"/>
+      <w:bookmarkStart w:id="394" w:name="_Toc130481102"/>
+      <w:bookmarkStart w:id="395" w:name="_Toc130481175"/>
+      <w:bookmarkStart w:id="396" w:name="_Toc130481248"/>
+      <w:bookmarkStart w:id="397" w:name="_Toc130481321"/>
+      <w:bookmarkStart w:id="398" w:name="_Toc130481394"/>
+      <w:bookmarkStart w:id="399" w:name="_Toc130481461"/>
+      <w:bookmarkStart w:id="400" w:name="_Toc130481534"/>
+      <w:bookmarkStart w:id="401" w:name="_Toc130481741"/>
+      <w:bookmarkStart w:id="402" w:name="_Toc130483033"/>
+      <w:bookmarkStart w:id="403" w:name="_Toc130468219"/>
+      <w:bookmarkStart w:id="404" w:name="_Toc130473020"/>
+      <w:bookmarkStart w:id="405" w:name="_Toc130481030"/>
+      <w:bookmarkStart w:id="406" w:name="_Toc130481103"/>
+      <w:bookmarkStart w:id="407" w:name="_Toc130481176"/>
+      <w:bookmarkStart w:id="408" w:name="_Toc130481249"/>
+      <w:bookmarkStart w:id="409" w:name="_Toc130481322"/>
+      <w:bookmarkStart w:id="410" w:name="_Toc130481395"/>
+      <w:bookmarkStart w:id="411" w:name="_Toc130481462"/>
+      <w:bookmarkStart w:id="412" w:name="_Toc130481535"/>
+      <w:bookmarkStart w:id="413" w:name="_Toc130481742"/>
+      <w:bookmarkStart w:id="414" w:name="_Toc130483034"/>
+      <w:bookmarkStart w:id="415" w:name="_Toc130468220"/>
+      <w:bookmarkStart w:id="416" w:name="_Toc130473021"/>
+      <w:bookmarkStart w:id="417" w:name="_Toc130481031"/>
+      <w:bookmarkStart w:id="418" w:name="_Toc130481104"/>
+      <w:bookmarkStart w:id="419" w:name="_Toc130481177"/>
+      <w:bookmarkStart w:id="420" w:name="_Toc130481250"/>
+      <w:bookmarkStart w:id="421" w:name="_Toc130481323"/>
+      <w:bookmarkStart w:id="422" w:name="_Toc130481396"/>
+      <w:bookmarkStart w:id="423" w:name="_Toc130481463"/>
+      <w:bookmarkStart w:id="424" w:name="_Toc130481536"/>
+      <w:bookmarkStart w:id="425" w:name="_Toc130481743"/>
+      <w:bookmarkStart w:id="426" w:name="_Toc130483035"/>
+      <w:bookmarkStart w:id="427" w:name="_Toc130468221"/>
+      <w:bookmarkStart w:id="428" w:name="_Toc130473022"/>
+      <w:bookmarkStart w:id="429" w:name="_Toc130481032"/>
+      <w:bookmarkStart w:id="430" w:name="_Toc130481105"/>
+      <w:bookmarkStart w:id="431" w:name="_Toc130481178"/>
+      <w:bookmarkStart w:id="432" w:name="_Toc130481251"/>
+      <w:bookmarkStart w:id="433" w:name="_Toc130481324"/>
+      <w:bookmarkStart w:id="434" w:name="_Toc130481397"/>
+      <w:bookmarkStart w:id="435" w:name="_Toc130481464"/>
+      <w:bookmarkStart w:id="436" w:name="_Toc130481537"/>
+      <w:bookmarkStart w:id="437" w:name="_Toc130481744"/>
+      <w:bookmarkStart w:id="438" w:name="_Toc130483036"/>
+      <w:bookmarkStart w:id="439" w:name="_Toc130468222"/>
+      <w:bookmarkStart w:id="440" w:name="_Toc130473023"/>
+      <w:bookmarkStart w:id="441" w:name="_Toc130481033"/>
+      <w:bookmarkStart w:id="442" w:name="_Toc130481106"/>
+      <w:bookmarkStart w:id="443" w:name="_Toc130481179"/>
+      <w:bookmarkStart w:id="444" w:name="_Toc130481252"/>
+      <w:bookmarkStart w:id="445" w:name="_Toc130481325"/>
+      <w:bookmarkStart w:id="446" w:name="_Toc130481398"/>
+      <w:bookmarkStart w:id="447" w:name="_Toc130481465"/>
+      <w:bookmarkStart w:id="448" w:name="_Toc130481538"/>
+      <w:bookmarkStart w:id="449" w:name="_Toc130481745"/>
+      <w:bookmarkStart w:id="450" w:name="_Toc130483037"/>
+      <w:bookmarkStart w:id="451" w:name="_Toc130468223"/>
+      <w:bookmarkStart w:id="452" w:name="_Toc130473024"/>
+      <w:bookmarkStart w:id="453" w:name="_Toc130481034"/>
+      <w:bookmarkStart w:id="454" w:name="_Toc130481107"/>
+      <w:bookmarkStart w:id="455" w:name="_Toc130481180"/>
+      <w:bookmarkStart w:id="456" w:name="_Toc130481253"/>
+      <w:bookmarkStart w:id="457" w:name="_Toc130481326"/>
+      <w:bookmarkStart w:id="458" w:name="_Toc130481399"/>
+      <w:bookmarkStart w:id="459" w:name="_Toc130481466"/>
+      <w:bookmarkStart w:id="460" w:name="_Toc130481539"/>
+      <w:bookmarkStart w:id="461" w:name="_Toc130481746"/>
+      <w:bookmarkStart w:id="462" w:name="_Toc130483038"/>
+      <w:bookmarkStart w:id="463" w:name="_Toc130468224"/>
+      <w:bookmarkStart w:id="464" w:name="_Toc130473025"/>
+      <w:bookmarkStart w:id="465" w:name="_Toc130481035"/>
+      <w:bookmarkStart w:id="466" w:name="_Toc130481108"/>
+      <w:bookmarkStart w:id="467" w:name="_Toc130481181"/>
+      <w:bookmarkStart w:id="468" w:name="_Toc130481254"/>
+      <w:bookmarkStart w:id="469" w:name="_Toc130481327"/>
+      <w:bookmarkStart w:id="470" w:name="_Toc130481400"/>
+      <w:bookmarkStart w:id="471" w:name="_Toc130481467"/>
+      <w:bookmarkStart w:id="472" w:name="_Toc130481540"/>
+      <w:bookmarkStart w:id="473" w:name="_Toc130481747"/>
+      <w:bookmarkStart w:id="474" w:name="_Toc130483039"/>
+      <w:bookmarkStart w:id="475" w:name="_Toc130468225"/>
+      <w:bookmarkStart w:id="476" w:name="_Toc130473026"/>
+      <w:bookmarkStart w:id="477" w:name="_Toc130481036"/>
+      <w:bookmarkStart w:id="478" w:name="_Toc130481109"/>
+      <w:bookmarkStart w:id="479" w:name="_Toc130481182"/>
+      <w:bookmarkStart w:id="480" w:name="_Toc130481255"/>
+      <w:bookmarkStart w:id="481" w:name="_Toc130481328"/>
+      <w:bookmarkStart w:id="482" w:name="_Toc130481401"/>
+      <w:bookmarkStart w:id="483" w:name="_Toc130481468"/>
+      <w:bookmarkStart w:id="484" w:name="_Toc130481541"/>
+      <w:bookmarkStart w:id="485" w:name="_Toc130481748"/>
+      <w:bookmarkStart w:id="486" w:name="_Toc130483040"/>
+      <w:bookmarkStart w:id="487" w:name="_Toc130468226"/>
+      <w:bookmarkStart w:id="488" w:name="_Toc130473027"/>
+      <w:bookmarkStart w:id="489" w:name="_Toc130481037"/>
+      <w:bookmarkStart w:id="490" w:name="_Toc130481110"/>
+      <w:bookmarkStart w:id="491" w:name="_Toc130481183"/>
+      <w:bookmarkStart w:id="492" w:name="_Toc130481256"/>
+      <w:bookmarkStart w:id="493" w:name="_Toc130481329"/>
+      <w:bookmarkStart w:id="494" w:name="_Toc130481402"/>
+      <w:bookmarkStart w:id="495" w:name="_Toc130481469"/>
+      <w:bookmarkStart w:id="496" w:name="_Toc130481542"/>
+      <w:bookmarkStart w:id="497" w:name="_Toc130481749"/>
+      <w:bookmarkStart w:id="498" w:name="_Toc130483041"/>
+      <w:bookmarkStart w:id="499" w:name="_Toc130468227"/>
+      <w:bookmarkStart w:id="500" w:name="_Toc130473028"/>
+      <w:bookmarkStart w:id="501" w:name="_Toc130481038"/>
+      <w:bookmarkStart w:id="502" w:name="_Toc130481111"/>
+      <w:bookmarkStart w:id="503" w:name="_Toc130481184"/>
+      <w:bookmarkStart w:id="504" w:name="_Toc130481257"/>
+      <w:bookmarkStart w:id="505" w:name="_Toc130481330"/>
+      <w:bookmarkStart w:id="506" w:name="_Toc130481403"/>
+      <w:bookmarkStart w:id="507" w:name="_Toc130481470"/>
+      <w:bookmarkStart w:id="508" w:name="_Toc130481543"/>
+      <w:bookmarkStart w:id="509" w:name="_Toc130481750"/>
+      <w:bookmarkStart w:id="510" w:name="_Toc130483042"/>
+      <w:bookmarkStart w:id="511" w:name="_Toc130468228"/>
+      <w:bookmarkStart w:id="512" w:name="_Toc130473029"/>
+      <w:bookmarkStart w:id="513" w:name="_Toc130481039"/>
+      <w:bookmarkStart w:id="514" w:name="_Toc130481112"/>
+      <w:bookmarkStart w:id="515" w:name="_Toc130481185"/>
+      <w:bookmarkStart w:id="516" w:name="_Toc130481258"/>
+      <w:bookmarkStart w:id="517" w:name="_Toc130481331"/>
+      <w:bookmarkStart w:id="518" w:name="_Toc130481404"/>
+      <w:bookmarkStart w:id="519" w:name="_Toc130481471"/>
+      <w:bookmarkStart w:id="520" w:name="_Toc130481544"/>
+      <w:bookmarkStart w:id="521" w:name="_Toc130481751"/>
+      <w:bookmarkStart w:id="522" w:name="_Toc130483043"/>
+      <w:bookmarkStart w:id="523" w:name="_Toc130468229"/>
+      <w:bookmarkStart w:id="524" w:name="_Toc130473030"/>
+      <w:bookmarkStart w:id="525" w:name="_Toc130481040"/>
+      <w:bookmarkStart w:id="526" w:name="_Toc130481113"/>
+      <w:bookmarkStart w:id="527" w:name="_Toc130481186"/>
+      <w:bookmarkStart w:id="528" w:name="_Toc130481259"/>
+      <w:bookmarkStart w:id="529" w:name="_Toc130481332"/>
+      <w:bookmarkStart w:id="530" w:name="_Toc130481405"/>
+      <w:bookmarkStart w:id="531" w:name="_Toc130481472"/>
+      <w:bookmarkStart w:id="532" w:name="_Toc130481545"/>
+      <w:bookmarkStart w:id="533" w:name="_Toc130481752"/>
+      <w:bookmarkStart w:id="534" w:name="_Toc130483044"/>
+      <w:bookmarkStart w:id="535" w:name="_Toc130468230"/>
+      <w:bookmarkStart w:id="536" w:name="_Toc130473031"/>
+      <w:bookmarkStart w:id="537" w:name="_Toc130481041"/>
+      <w:bookmarkStart w:id="538" w:name="_Toc130481114"/>
+      <w:bookmarkStart w:id="539" w:name="_Toc130481187"/>
+      <w:bookmarkStart w:id="540" w:name="_Toc130481260"/>
+      <w:bookmarkStart w:id="541" w:name="_Toc130481333"/>
+      <w:bookmarkStart w:id="542" w:name="_Toc130481406"/>
+      <w:bookmarkStart w:id="543" w:name="_Toc130481473"/>
+      <w:bookmarkStart w:id="544" w:name="_Toc130481546"/>
+      <w:bookmarkStart w:id="545" w:name="_Toc130481753"/>
+      <w:bookmarkStart w:id="546" w:name="_Toc130483045"/>
+      <w:bookmarkStart w:id="547" w:name="_Toc130468231"/>
+      <w:bookmarkStart w:id="548" w:name="_Toc130473032"/>
+      <w:bookmarkStart w:id="549" w:name="_Toc130481042"/>
+      <w:bookmarkStart w:id="550" w:name="_Toc130481115"/>
+      <w:bookmarkStart w:id="551" w:name="_Toc130481188"/>
+      <w:bookmarkStart w:id="552" w:name="_Toc130481261"/>
+      <w:bookmarkStart w:id="553" w:name="_Toc130481334"/>
+      <w:bookmarkStart w:id="554" w:name="_Toc130481407"/>
+      <w:bookmarkStart w:id="555" w:name="_Toc130481474"/>
+      <w:bookmarkStart w:id="556" w:name="_Toc130481547"/>
+      <w:bookmarkStart w:id="557" w:name="_Toc130481754"/>
+      <w:bookmarkStart w:id="558" w:name="_Toc130483046"/>
+      <w:bookmarkStart w:id="559" w:name="_Toc130468232"/>
+      <w:bookmarkStart w:id="560" w:name="_Toc130473033"/>
+      <w:bookmarkStart w:id="561" w:name="_Toc130481043"/>
+      <w:bookmarkStart w:id="562" w:name="_Toc130481116"/>
+      <w:bookmarkStart w:id="563" w:name="_Toc130481189"/>
+      <w:bookmarkStart w:id="564" w:name="_Toc130481262"/>
+      <w:bookmarkStart w:id="565" w:name="_Toc130481335"/>
+      <w:bookmarkStart w:id="566" w:name="_Toc130481408"/>
+      <w:bookmarkStart w:id="567" w:name="_Toc130481475"/>
+      <w:bookmarkStart w:id="568" w:name="_Toc130481548"/>
+      <w:bookmarkStart w:id="569" w:name="_Toc130481755"/>
+      <w:bookmarkStart w:id="570" w:name="_Toc130483047"/>
+      <w:bookmarkStart w:id="571" w:name="_Toc130468233"/>
+      <w:bookmarkStart w:id="572" w:name="_Toc130473034"/>
+      <w:bookmarkStart w:id="573" w:name="_Toc130481044"/>
+      <w:bookmarkStart w:id="574" w:name="_Toc130481117"/>
+      <w:bookmarkStart w:id="575" w:name="_Toc130481190"/>
+      <w:bookmarkStart w:id="576" w:name="_Toc130481263"/>
+      <w:bookmarkStart w:id="577" w:name="_Toc130481336"/>
+      <w:bookmarkStart w:id="578" w:name="_Toc130481409"/>
+      <w:bookmarkStart w:id="579" w:name="_Toc130481476"/>
+      <w:bookmarkStart w:id="580" w:name="_Toc130481549"/>
+      <w:bookmarkStart w:id="581" w:name="_Toc130481756"/>
+      <w:bookmarkStart w:id="582" w:name="_Toc130483048"/>
+      <w:bookmarkStart w:id="583" w:name="_Toc130468234"/>
+      <w:bookmarkStart w:id="584" w:name="_Toc130473035"/>
+      <w:bookmarkStart w:id="585" w:name="_Toc130481045"/>
+      <w:bookmarkStart w:id="586" w:name="_Toc130481118"/>
+      <w:bookmarkStart w:id="587" w:name="_Toc130481191"/>
+      <w:bookmarkStart w:id="588" w:name="_Toc130481264"/>
+      <w:bookmarkStart w:id="589" w:name="_Toc130481337"/>
+      <w:bookmarkStart w:id="590" w:name="_Toc130481410"/>
+      <w:bookmarkStart w:id="591" w:name="_Toc130481477"/>
+      <w:bookmarkStart w:id="592" w:name="_Toc130481550"/>
+      <w:bookmarkStart w:id="593" w:name="_Toc130481757"/>
+      <w:bookmarkStart w:id="594" w:name="_Toc130483049"/>
+      <w:bookmarkStart w:id="595" w:name="_Toc130468235"/>
+      <w:bookmarkStart w:id="596" w:name="_Toc130473036"/>
+      <w:bookmarkStart w:id="597" w:name="_Toc130481046"/>
+      <w:bookmarkStart w:id="598" w:name="_Toc130481119"/>
+      <w:bookmarkStart w:id="599" w:name="_Toc130481192"/>
+      <w:bookmarkStart w:id="600" w:name="_Toc130481265"/>
+      <w:bookmarkStart w:id="601" w:name="_Toc130481338"/>
+      <w:bookmarkStart w:id="602" w:name="_Toc130481411"/>
+      <w:bookmarkStart w:id="603" w:name="_Toc130481478"/>
+      <w:bookmarkStart w:id="604" w:name="_Toc130481551"/>
+      <w:bookmarkStart w:id="605" w:name="_Toc130481758"/>
+      <w:bookmarkStart w:id="606" w:name="_Toc130483050"/>
+      <w:bookmarkStart w:id="607" w:name="_Toc130468236"/>
+      <w:bookmarkStart w:id="608" w:name="_Toc130473037"/>
+      <w:bookmarkStart w:id="609" w:name="_Toc130481047"/>
+      <w:bookmarkStart w:id="610" w:name="_Toc130481120"/>
+      <w:bookmarkStart w:id="611" w:name="_Toc130481193"/>
+      <w:bookmarkStart w:id="612" w:name="_Toc130481266"/>
+      <w:bookmarkStart w:id="613" w:name="_Toc130481339"/>
+      <w:bookmarkStart w:id="614" w:name="_Toc130481412"/>
+      <w:bookmarkStart w:id="615" w:name="_Toc130481479"/>
+      <w:bookmarkStart w:id="616" w:name="_Toc130481552"/>
+      <w:bookmarkStart w:id="617" w:name="_Toc130481759"/>
+      <w:bookmarkStart w:id="618" w:name="_Toc130483051"/>
+      <w:bookmarkStart w:id="619" w:name="_Toc130468237"/>
+      <w:bookmarkStart w:id="620" w:name="_Toc130473038"/>
+      <w:bookmarkStart w:id="621" w:name="_Toc130481048"/>
+      <w:bookmarkStart w:id="622" w:name="_Toc130481121"/>
+      <w:bookmarkStart w:id="623" w:name="_Toc130481194"/>
+      <w:bookmarkStart w:id="624" w:name="_Toc130481267"/>
+      <w:bookmarkStart w:id="625" w:name="_Toc130481340"/>
+      <w:bookmarkStart w:id="626" w:name="_Toc130481413"/>
+      <w:bookmarkStart w:id="627" w:name="_Toc130481480"/>
+      <w:bookmarkStart w:id="628" w:name="_Toc130481553"/>
+      <w:bookmarkStart w:id="629" w:name="_Toc130481760"/>
+      <w:bookmarkStart w:id="630" w:name="_Toc130483052"/>
+      <w:bookmarkStart w:id="631" w:name="_Toc130468238"/>
+      <w:bookmarkStart w:id="632" w:name="_Toc130473039"/>
+      <w:bookmarkStart w:id="633" w:name="_Toc130481049"/>
+      <w:bookmarkStart w:id="634" w:name="_Toc130481122"/>
+      <w:bookmarkStart w:id="635" w:name="_Toc130481195"/>
+      <w:bookmarkStart w:id="636" w:name="_Toc130481268"/>
+      <w:bookmarkStart w:id="637" w:name="_Toc130481341"/>
+      <w:bookmarkStart w:id="638" w:name="_Toc130481414"/>
+      <w:bookmarkStart w:id="639" w:name="_Toc130481481"/>
+      <w:bookmarkStart w:id="640" w:name="_Toc130481554"/>
+      <w:bookmarkStart w:id="641" w:name="_Toc130481761"/>
+      <w:bookmarkStart w:id="642" w:name="_Toc130483053"/>
+      <w:bookmarkStart w:id="643" w:name="_Toc130468239"/>
+      <w:bookmarkStart w:id="644" w:name="_Toc130473040"/>
+      <w:bookmarkStart w:id="645" w:name="_Toc130481050"/>
+      <w:bookmarkStart w:id="646" w:name="_Toc130481123"/>
+      <w:bookmarkStart w:id="647" w:name="_Toc130481196"/>
+      <w:bookmarkStart w:id="648" w:name="_Toc130481269"/>
+      <w:bookmarkStart w:id="649" w:name="_Toc130481342"/>
+      <w:bookmarkStart w:id="650" w:name="_Toc130481415"/>
+      <w:bookmarkStart w:id="651" w:name="_Toc130481482"/>
+      <w:bookmarkStart w:id="652" w:name="_Toc130481555"/>
+      <w:bookmarkStart w:id="653" w:name="_Toc130481762"/>
+      <w:bookmarkStart w:id="654" w:name="_Toc130483054"/>
+      <w:bookmarkStart w:id="655" w:name="_Toc130468240"/>
+      <w:bookmarkStart w:id="656" w:name="_Toc130473041"/>
+      <w:bookmarkStart w:id="657" w:name="_Toc130481051"/>
+      <w:bookmarkStart w:id="658" w:name="_Toc130481124"/>
+      <w:bookmarkStart w:id="659" w:name="_Toc130481197"/>
+      <w:bookmarkStart w:id="660" w:name="_Toc130481270"/>
+      <w:bookmarkStart w:id="661" w:name="_Toc130481343"/>
+      <w:bookmarkStart w:id="662" w:name="_Toc130481416"/>
+      <w:bookmarkStart w:id="663" w:name="_Toc130481483"/>
+      <w:bookmarkStart w:id="664" w:name="_Toc130481556"/>
+      <w:bookmarkStart w:id="665" w:name="_Toc130481763"/>
+      <w:bookmarkStart w:id="666" w:name="_Toc130483055"/>
+      <w:bookmarkStart w:id="667" w:name="_Toc132102574"/>
+      <w:bookmarkStart w:id="668" w:name="_Toc132126841"/>
+      <w:bookmarkStart w:id="669" w:name="_Toc134794954"/>
+      <w:bookmarkEnd w:id="19"/>
       <w:bookmarkEnd w:id="20"/>
       <w:bookmarkEnd w:id="21"/>
       <w:bookmarkEnd w:id="22"/>
@@ -10248,10 +7532,9 @@
       <w:bookmarkEnd w:id="664"/>
       <w:bookmarkEnd w:id="665"/>
       <w:bookmarkEnd w:id="666"/>
-      <w:bookmarkEnd w:id="667"/>
-      <w:r>
-        <w:rPr>
-          <w:rStyle w:val="Textoennegrita"/>
+      <w:r>
+        <w:rPr>
+          <w:rStyle w:val="Strong"/>
           <w:rFonts w:ascii="Arial Narrow" w:hAnsi="Arial Narrow"/>
           <w:b/>
           <w:bCs/>
@@ -10259,11 +7542,12 @@
           <w:sz w:val="22"/>
           <w:szCs w:val="22"/>
         </w:rPr>
+        <w:lastRenderedPageBreak/>
         <w:t>DOCUMENTACIÓN VINCULADA AL HITO DE CONTROL</w:t>
       </w:r>
+      <w:bookmarkEnd w:id="667"/>
       <w:bookmarkEnd w:id="668"/>
       <w:bookmarkEnd w:id="669"/>
-      <w:bookmarkEnd w:id="670"/>
     </w:p>
     <w:p>
       <w:pPr>
@@ -10309,7 +7593,7 @@
           <w:sz w:val="22"/>
           <w:szCs w:val="22"/>
         </w:rPr>
-        <w:t>4</w:t>
+        <w:t>5</w:t>
       </w:r>
       <w:r>
         <w:rPr>
@@ -10387,14 +7671,14 @@
     </w:p>
     <w:p>
       <w:pPr>
-        <w:pStyle w:val="Ttulo1"/>
+        <w:pStyle w:val="Heading1"/>
         <w:numPr>
           <w:ilvl w:val="0"/>
           <w:numId w:val="36"/>
         </w:numPr>
         <w:spacing w:before="0"/>
         <w:rPr>
-          <w:rStyle w:val="Textoennegrita"/>
+          <w:rStyle w:val="Strong"/>
           <w:rFonts w:ascii="Arial Narrow" w:hAnsi="Arial Narrow" w:cstheme="minorHAnsi"/>
           <w:b/>
           <w:bCs/>
@@ -10403,21 +7687,22 @@
           <w:szCs w:val="22"/>
         </w:rPr>
       </w:pPr>
-      <w:bookmarkStart w:id="671" w:name="_Toc130468242"/>
-      <w:bookmarkStart w:id="672" w:name="_Toc130473043"/>
-      <w:bookmarkStart w:id="673" w:name="_Toc130481053"/>
-      <w:bookmarkStart w:id="674" w:name="_Toc130481126"/>
-      <w:bookmarkStart w:id="675" w:name="_Toc130481199"/>
-      <w:bookmarkStart w:id="676" w:name="_Toc130481272"/>
-      <w:bookmarkStart w:id="677" w:name="_Toc130481345"/>
-      <w:bookmarkStart w:id="678" w:name="_Toc130481418"/>
-      <w:bookmarkStart w:id="679" w:name="_Toc130481485"/>
-      <w:bookmarkStart w:id="680" w:name="_Toc130481558"/>
-      <w:bookmarkStart w:id="681" w:name="_Toc130481765"/>
-      <w:bookmarkStart w:id="682" w:name="_Toc130483057"/>
-      <w:bookmarkStart w:id="683" w:name="_Toc132102575"/>
-      <w:bookmarkStart w:id="684" w:name="_Toc132126842"/>
-      <w:bookmarkStart w:id="685" w:name="_Toc134794955"/>
+      <w:bookmarkStart w:id="670" w:name="_Toc130468242"/>
+      <w:bookmarkStart w:id="671" w:name="_Toc130473043"/>
+      <w:bookmarkStart w:id="672" w:name="_Toc130481053"/>
+      <w:bookmarkStart w:id="673" w:name="_Toc130481126"/>
+      <w:bookmarkStart w:id="674" w:name="_Toc130481199"/>
+      <w:bookmarkStart w:id="675" w:name="_Toc130481272"/>
+      <w:bookmarkStart w:id="676" w:name="_Toc130481345"/>
+      <w:bookmarkStart w:id="677" w:name="_Toc130481418"/>
+      <w:bookmarkStart w:id="678" w:name="_Toc130481485"/>
+      <w:bookmarkStart w:id="679" w:name="_Toc130481558"/>
+      <w:bookmarkStart w:id="680" w:name="_Toc130481765"/>
+      <w:bookmarkStart w:id="681" w:name="_Toc130483057"/>
+      <w:bookmarkStart w:id="682" w:name="_Toc132102575"/>
+      <w:bookmarkStart w:id="683" w:name="_Toc132126842"/>
+      <w:bookmarkStart w:id="684" w:name="_Toc134794955"/>
+      <w:bookmarkEnd w:id="670"/>
       <w:bookmarkEnd w:id="671"/>
       <w:bookmarkEnd w:id="672"/>
       <w:bookmarkEnd w:id="673"/>
@@ -10429,10 +7714,9 @@
       <w:bookmarkEnd w:id="679"/>
       <w:bookmarkEnd w:id="680"/>
       <w:bookmarkEnd w:id="681"/>
-      <w:bookmarkEnd w:id="682"/>
-      <w:r>
-        <w:rPr>
-          <w:rStyle w:val="Textoennegrita"/>
+      <w:r>
+        <w:rPr>
+          <w:rStyle w:val="Strong"/>
           <w:rFonts w:ascii="Arial Narrow" w:hAnsi="Arial Narrow" w:cstheme="minorHAnsi"/>
           <w:color w:val="auto"/>
           <w:sz w:val="22"/>
@@ -10442,7 +7726,7 @@
       </w:r>
       <w:r>
         <w:rPr>
-          <w:rStyle w:val="Textoennegrita"/>
+          <w:rStyle w:val="Strong"/>
           <w:rFonts w:ascii="Arial Narrow" w:hAnsi="Arial Narrow" w:cstheme="minorHAnsi"/>
           <w:b/>
           <w:bCs/>
@@ -10452,14 +7736,14 @@
         </w:rPr>
         <w:t>NFORMACIÓN DEL REPORTE DE AVANCE ANTE SITUACIONES ADVERSAS</w:t>
       </w:r>
+      <w:bookmarkEnd w:id="682"/>
       <w:bookmarkEnd w:id="683"/>
       <w:bookmarkEnd w:id="684"/>
-      <w:bookmarkEnd w:id="685"/>
     </w:p>
     <w:p/>
     <w:p>
       <w:pPr>
-        <w:pStyle w:val="Prrafodelista"/>
+        <w:pStyle w:val="ListParagraph"/>
         <w:spacing w:after="0" w:line="240" w:lineRule="auto"/>
         <w:ind w:left="709"/>
         <w:jc w:val="both"/>
@@ -10478,7 +7762,7 @@
     </w:p>
     <w:p>
       <w:pPr>
-        <w:pStyle w:val="Prrafodelista"/>
+        <w:pStyle w:val="ListParagraph"/>
         <w:spacing w:after="0" w:line="240" w:lineRule="auto"/>
         <w:ind w:left="709"/>
         <w:jc w:val="both"/>
@@ -10490,14 +7774,14 @@
     </w:p>
     <w:p>
       <w:pPr>
-        <w:pStyle w:val="Ttulo1"/>
+        <w:pStyle w:val="Heading1"/>
         <w:numPr>
           <w:ilvl w:val="0"/>
           <w:numId w:val="36"/>
         </w:numPr>
         <w:spacing w:before="0"/>
         <w:rPr>
-          <w:rStyle w:val="Textoennegrita"/>
+          <w:rStyle w:val="Strong"/>
           <w:rFonts w:ascii="Arial Narrow" w:hAnsi="Arial Narrow" w:cstheme="minorHAnsi"/>
           <w:b/>
           <w:bCs/>
@@ -10506,12 +7790,12 @@
           <w:szCs w:val="22"/>
         </w:rPr>
       </w:pPr>
-      <w:bookmarkStart w:id="686" w:name="_Toc132102576"/>
-      <w:bookmarkStart w:id="687" w:name="_Toc132126843"/>
-      <w:bookmarkStart w:id="688" w:name="_Toc134794956"/>
-      <w:r>
-        <w:rPr>
-          <w:rStyle w:val="Textoennegrita"/>
+      <w:bookmarkStart w:id="685" w:name="_Toc132102576"/>
+      <w:bookmarkStart w:id="686" w:name="_Toc132126843"/>
+      <w:bookmarkStart w:id="687" w:name="_Toc134794956"/>
+      <w:r>
+        <w:rPr>
+          <w:rStyle w:val="Strong"/>
           <w:rFonts w:ascii="Arial Narrow" w:hAnsi="Arial Narrow" w:cstheme="minorHAnsi"/>
           <w:b/>
           <w:bCs/>
@@ -10521,9 +7805,9 @@
         </w:rPr>
         <w:t>INFORMACIÓN DE LAS SITUACIONES ADVERSAS COMUNICADAS EN INFORMES DE HITO DE CONTROL ANTERIORES</w:t>
       </w:r>
+      <w:bookmarkEnd w:id="685"/>
       <w:bookmarkEnd w:id="686"/>
       <w:bookmarkEnd w:id="687"/>
-      <w:bookmarkEnd w:id="688"/>
     </w:p>
     <w:p>
       <w:pPr>
@@ -10534,7 +7818,7 @@
     </w:p>
     <w:p>
       <w:pPr>
-        <w:pStyle w:val="Prrafodelista"/>
+        <w:pStyle w:val="ListParagraph"/>
         <w:spacing w:after="0" w:line="240" w:lineRule="auto"/>
         <w:ind w:left="709"/>
         <w:jc w:val="both"/>
@@ -10576,7 +7860,7 @@
     </w:p>
     <w:p>
       <w:pPr>
-        <w:pStyle w:val="Prrafodelista"/>
+        <w:pStyle w:val="ListParagraph"/>
         <w:spacing w:after="0" w:line="240" w:lineRule="auto"/>
         <w:ind w:left="709"/>
         <w:jc w:val="both"/>
@@ -10588,7 +7872,7 @@
     </w:p>
     <w:p>
       <w:pPr>
-        <w:pStyle w:val="Prrafodelista"/>
+        <w:pStyle w:val="ListParagraph"/>
         <w:spacing w:after="0" w:line="240" w:lineRule="auto"/>
         <w:ind w:left="709"/>
         <w:jc w:val="both"/>
@@ -10600,14 +7884,14 @@
     </w:p>
     <w:p>
       <w:pPr>
-        <w:pStyle w:val="Ttulo1"/>
+        <w:pStyle w:val="Heading1"/>
         <w:numPr>
           <w:ilvl w:val="0"/>
           <w:numId w:val="36"/>
         </w:numPr>
         <w:spacing w:before="0"/>
         <w:rPr>
-          <w:rStyle w:val="Textoennegrita"/>
+          <w:rStyle w:val="Strong"/>
           <w:rFonts w:ascii="Arial Narrow" w:eastAsia="Calibri" w:hAnsi="Arial Narrow" w:cstheme="minorHAnsi"/>
           <w:b/>
           <w:bCs/>
@@ -10617,12 +7901,12 @@
           <w:lang w:eastAsia="en-US"/>
         </w:rPr>
       </w:pPr>
-      <w:bookmarkStart w:id="689" w:name="_Toc132102577"/>
-      <w:bookmarkStart w:id="690" w:name="_Toc132126844"/>
-      <w:bookmarkStart w:id="691" w:name="_Toc134794957"/>
-      <w:r>
-        <w:rPr>
-          <w:rStyle w:val="Textoennegrita"/>
+      <w:bookmarkStart w:id="688" w:name="_Toc132102577"/>
+      <w:bookmarkStart w:id="689" w:name="_Toc132126844"/>
+      <w:bookmarkStart w:id="690" w:name="_Toc134794957"/>
+      <w:r>
+        <w:rPr>
+          <w:rStyle w:val="Strong"/>
           <w:rFonts w:ascii="Arial Narrow" w:hAnsi="Arial Narrow" w:cstheme="minorHAnsi"/>
           <w:b/>
           <w:bCs/>
@@ -10632,9 +7916,9 @@
         </w:rPr>
         <w:t>CONCLUSIÓN</w:t>
       </w:r>
+      <w:bookmarkEnd w:id="688"/>
       <w:bookmarkEnd w:id="689"/>
       <w:bookmarkEnd w:id="690"/>
-      <w:bookmarkEnd w:id="691"/>
     </w:p>
     <w:p>
       <w:r>
@@ -10891,14 +8175,14 @@
     </w:p>
     <w:p>
       <w:pPr>
-        <w:pStyle w:val="Ttulo1"/>
+        <w:pStyle w:val="Heading1"/>
         <w:numPr>
           <w:ilvl w:val="0"/>
           <w:numId w:val="36"/>
         </w:numPr>
         <w:spacing w:before="0"/>
         <w:rPr>
-          <w:rStyle w:val="Textoennegrita"/>
+          <w:rStyle w:val="Strong"/>
           <w:rFonts w:ascii="Arial Narrow" w:hAnsi="Arial Narrow" w:cstheme="minorHAnsi"/>
           <w:b/>
           <w:bCs/>
@@ -10907,12 +8191,12 @@
           <w:szCs w:val="22"/>
         </w:rPr>
       </w:pPr>
-      <w:bookmarkStart w:id="692" w:name="_Toc132102578"/>
-      <w:bookmarkStart w:id="693" w:name="_Toc132126845"/>
-      <w:bookmarkStart w:id="694" w:name="_Toc134794958"/>
-      <w:r>
-        <w:rPr>
-          <w:rStyle w:val="Textoennegrita"/>
+      <w:bookmarkStart w:id="691" w:name="_Toc132102578"/>
+      <w:bookmarkStart w:id="692" w:name="_Toc132126845"/>
+      <w:bookmarkStart w:id="693" w:name="_Toc134794958"/>
+      <w:r>
+        <w:rPr>
+          <w:rStyle w:val="Strong"/>
           <w:rFonts w:ascii="Arial Narrow" w:hAnsi="Arial Narrow" w:cstheme="minorHAnsi"/>
           <w:b/>
           <w:bCs/>
@@ -10922,13 +8206,13 @@
         </w:rPr>
         <w:t>RECOMENDACIONES</w:t>
       </w:r>
+      <w:bookmarkEnd w:id="691"/>
       <w:bookmarkEnd w:id="692"/>
       <w:bookmarkEnd w:id="693"/>
-      <w:bookmarkEnd w:id="694"/>
-    </w:p>
-    <w:p>
-      <w:pPr>
-        <w:pStyle w:val="Prrafodelista"/>
+    </w:p>
+    <w:p>
+      <w:pPr>
+        <w:pStyle w:val="ListParagraph"/>
         <w:tabs>
           <w:tab w:val="left" w:pos="567"/>
         </w:tabs>
@@ -10945,7 +8229,7 @@
     </w:p>
     <w:p>
       <w:pPr>
-        <w:pStyle w:val="Prrafodelista"/>
+        <w:pStyle w:val="ListParagraph"/>
         <w:numPr>
           <w:ilvl w:val="0"/>
           <w:numId w:val="37"/>
@@ -11027,14 +8311,14 @@
         </w:rPr>
         <w:t>“</w:t>
       </w:r>
-      <w:bookmarkStart w:id="695" w:name="_Hlk133330811"/>
+      <w:bookmarkStart w:id="694" w:name="_Hlk133330811"/>
       <w:r>
         <w:rPr>
           <w:rFonts w:ascii="Arial Narrow" w:hAnsi="Arial Narrow"/>
         </w:rPr>
         <w:t>procedimientos administrativos y estado situacional físico – financiero del proyecto.”</w:t>
       </w:r>
-      <w:bookmarkEnd w:id="695"/>
+      <w:bookmarkEnd w:id="694"/>
       <w:r>
         <w:rPr>
           <w:rFonts w:ascii="Arial Narrow" w:hAnsi="Arial Narrow" w:cs="Arial"/>
@@ -11082,7 +8366,7 @@
     </w:p>
     <w:p>
       <w:pPr>
-        <w:pStyle w:val="Prrafodelista"/>
+        <w:pStyle w:val="ListParagraph"/>
         <w:tabs>
           <w:tab w:val="left" w:pos="567"/>
         </w:tabs>
@@ -11099,7 +8383,7 @@
     </w:p>
     <w:p>
       <w:pPr>
-        <w:pStyle w:val="Prrafodelista"/>
+        <w:pStyle w:val="ListParagraph"/>
         <w:numPr>
           <w:ilvl w:val="0"/>
           <w:numId w:val="37"/>
@@ -11129,16 +8413,7 @@
           <w:iCs/>
           <w:lang w:eastAsia="es-PE"/>
         </w:rPr>
-        <w:t xml:space="preserve">Titular de Gobierno Regional de Apurímac, que debe comunicar a la Comisión de Control, en el plazo de cinco (5) días hábiles, las acciones preventivas o correctivas </w:t>
-      </w:r>
-      <w:r>
-        <w:rPr>
-          <w:rFonts w:ascii="Arial Narrow" w:eastAsia="Times New Roman" w:hAnsi="Arial Narrow"/>
-          <w:iCs/>
-          <w:lang w:eastAsia="es-PE"/>
-        </w:rPr>
-        <w:lastRenderedPageBreak/>
-        <w:t>adoptadas o por adoptar respecto a las situaciones adversas contenidas en el presente informe, adjuntando la documentación de sustento respectiva.</w:t>
+        <w:t>Titular de Gobierno Regional de Apurímac, que debe comunicar a la Comisión de Control, en el plazo de cinco (5) días hábiles, las acciones preventivas o correctivas adoptadas o por adoptar respecto a las situaciones adversas contenidas en el presente informe, adjuntando la documentación de sustento respectiva.</w:t>
       </w:r>
     </w:p>
     <w:p>
@@ -11311,7 +8586,7 @@
     </w:p>
     <w:tbl>
       <w:tblPr>
-        <w:tblStyle w:val="Tablaconcuadrcula"/>
+        <w:tblStyle w:val="TableGrid"/>
         <w:tblW w:w="0" w:type="auto"/>
         <w:jc w:val="center"/>
         <w:tblBorders>
@@ -11431,6 +8706,7 @@
                 <w:szCs w:val="18"/>
                 <w:lang w:eastAsia="es-PE"/>
               </w:rPr>
+              <w:lastRenderedPageBreak/>
               <w:t>Supervisor</w:t>
             </w:r>
           </w:p>
@@ -11553,6 +8829,7 @@
                 <w:szCs w:val="18"/>
                 <w:lang w:eastAsia="es-PE"/>
               </w:rPr>
+              <w:lastRenderedPageBreak/>
               <w:t>Jefe de Comisión</w:t>
             </w:r>
           </w:p>
@@ -11910,7 +9187,7 @@
     </w:p>
     <w:p>
       <w:pPr>
-        <w:pStyle w:val="Prrafodelista"/>
+        <w:pStyle w:val="ListParagraph"/>
         <w:tabs>
           <w:tab w:val="left" w:pos="142"/>
         </w:tabs>
@@ -11927,7 +9204,7 @@
     </w:p>
     <w:p>
       <w:pPr>
-        <w:pStyle w:val="Prrafodelista"/>
+        <w:pStyle w:val="ListParagraph"/>
         <w:numPr>
           <w:ilvl w:val="0"/>
           <w:numId w:val="7"/>
@@ -11966,7 +9243,7 @@
     </w:p>
     <w:p>
       <w:pPr>
-        <w:pStyle w:val="Prrafodelista"/>
+        <w:pStyle w:val="ListParagraph"/>
         <w:tabs>
           <w:tab w:val="left" w:pos="142"/>
         </w:tabs>
@@ -11990,7 +9267,7 @@
     </w:p>
     <w:p>
       <w:pPr>
-        <w:pStyle w:val="Prrafodelista"/>
+        <w:pStyle w:val="ListParagraph"/>
         <w:tabs>
           <w:tab w:val="left" w:pos="142"/>
           <w:tab w:val="left" w:pos="709"/>
@@ -12010,7 +9287,7 @@
     </w:p>
     <w:p>
       <w:pPr>
-        <w:pStyle w:val="Prrafodelista"/>
+        <w:pStyle w:val="ListParagraph"/>
         <w:tabs>
           <w:tab w:val="left" w:pos="142"/>
         </w:tabs>
@@ -13097,7 +10374,7 @@
     </w:p>
     <w:p>
       <w:pPr>
-        <w:pStyle w:val="Prrafodelista"/>
+        <w:pStyle w:val="ListParagraph"/>
         <w:numPr>
           <w:ilvl w:val="1"/>
           <w:numId w:val="72"/>
@@ -13353,7 +10630,7 @@
     </w:p>
     <w:p>
       <w:pPr>
-        <w:pStyle w:val="Prrafodelista"/>
+        <w:pStyle w:val="ListParagraph"/>
         <w:numPr>
           <w:ilvl w:val="1"/>
           <w:numId w:val="72"/>
@@ -13365,7 +10642,7 @@
           <w:lang w:eastAsia="es-ES"/>
         </w:rPr>
       </w:pPr>
-      <w:bookmarkStart w:id="696" w:name="_Toc133419253"/>
+      <w:bookmarkStart w:id="695" w:name="_Toc133419253"/>
       <w:r>
         <w:rPr>
           <w:rFonts w:ascii="Arial Narrow" w:eastAsia="Arial Narrow" w:hAnsi="Arial Narrow" w:cs="Arial Narrow"/>
@@ -13382,7 +10659,7 @@
         </w:rPr>
         <w:t>modificación del plazo de entrega consignado por el área usuaria en pedido de compra para la adquisición de computadoras portátiles para docentes y estudiantes, fue realizado sin la justificación o sustento técnico adecuado, generando el riesgo de comprometer el proceso de adquisición y por ende el retraso de la ejecución física y financiera del proyecto</w:t>
       </w:r>
-      <w:bookmarkEnd w:id="696"/>
+      <w:bookmarkEnd w:id="695"/>
       <w:r>
         <w:rPr>
           <w:rFonts w:ascii="Arial Narrow" w:eastAsia="Arial Narrow" w:hAnsi="Arial Narrow" w:cs="Arial Narrow"/>
@@ -13478,7 +10755,7 @@
 <w:ftr xmlns:wpc="http://schemas.microsoft.com/office/word/2010/wordprocessingCanvas" xmlns:cx="http://schemas.microsoft.com/office/drawing/2014/chartex" xmlns:cx1="http://schemas.microsoft.com/office/drawing/2015/9/8/chartex" xmlns:cx2="http://schemas.microsoft.com/office/drawing/2015/10/21/chartex" xmlns:cx3="http://schemas.microsoft.com/office/drawing/2016/5/9/chartex" xmlns:cx4="http://schemas.microsoft.com/office/drawing/2016/5/10/chartex" xmlns:cx5="http://schemas.microsoft.com/office/drawing/2016/5/11/chartex" xmlns:cx6="http://schemas.microsoft.com/office/drawing/2016/5/12/chartex" xmlns:cx7="http://schemas.microsoft.com/office/drawing/2016/5/13/chartex" xmlns:cx8="http://schemas.microsoft.com/office/drawing/2016/5/14/chartex" xmlns:mc="http://schemas.openxmlformats.org/markup-compatibility/2006" xmlns:aink="http://schemas.microsoft.com/office/drawing/2016/ink" xmlns:am3d="http://schemas.microsoft.com/office/drawing/2017/model3d" xmlns:o="urn:schemas-microsoft-com:office:office" xmlns:oel="http://schemas.microsoft.com/office/2019/extlst" xmlns:r="http://schemas.openxmlformats.org/officeDocument/2006/relationships" xmlns:m="http://schemas.openxmlformats.org/officeDocument/2006/math" xmlns:v="urn:schemas-microsoft-com:vml" xmlns:wp14="http://schemas.microsoft.com/office/word/2010/wordprocessingDrawing" xmlns:wp="http://schemas.openxmlformats.org/drawingml/2006/wordprocessingDrawing" xmlns:w10="urn:schemas-microsoft-com:office:word" xmlns:w="http://schemas.openxmlformats.org/wordprocessingml/2006/main" xmlns:w14="http://schemas.microsoft.com/office/word/2010/wordml" xmlns:w15="http://schemas.microsoft.com/office/word/2012/wordml" xmlns:w16cex="http://schemas.microsoft.com/office/word/2018/wordml/cex" xmlns:w16cid="http://schemas.microsoft.com/office/word/2016/wordml/cid" xmlns:w16="http://schemas.microsoft.com/office/word/2018/wordml" xmlns:w16du="http://schemas.microsoft.com/office/word/2023/wordml/word16du" xmlns:w16sdtdh="http://schemas.microsoft.com/office/word/2020/wordml/sdtdatahash" xmlns:w16se="http://schemas.microsoft.com/office/word/2015/wordml/symex" xmlns:wpg="http://schemas.microsoft.com/office/word/2010/wordprocessingGroup" xmlns:wpi="http://schemas.microsoft.com/office/word/2010/wordprocessingInk" xmlns:wne="http://schemas.microsoft.com/office/word/2006/wordml" xmlns:wps="http://schemas.microsoft.com/office/word/2010/wordprocessingShape" mc:Ignorable="w14 w15 w16se w16cid w16 w16cex w16sdtdh wp14">
   <w:p>
     <w:pPr>
-      <w:pStyle w:val="Piedepgina"/>
+      <w:pStyle w:val="Footer"/>
       <w:jc w:val="both"/>
       <w:rPr>
         <w:rFonts w:ascii="Arial Narrow" w:hAnsi="Arial Narrow"/>
@@ -13590,7 +10867,7 @@
   </w:p>
   <w:p>
     <w:pPr>
-      <w:pStyle w:val="Piedepgina"/>
+      <w:pStyle w:val="Footer"/>
       <w:rPr>
         <w:rFonts w:ascii="Arial Narrow" w:hAnsi="Arial Narrow"/>
         <w:bCs/>
@@ -13717,7 +10994,7 @@
 <w:ftr xmlns:wpc="http://schemas.microsoft.com/office/word/2010/wordprocessingCanvas" xmlns:cx="http://schemas.microsoft.com/office/drawing/2014/chartex" xmlns:cx1="http://schemas.microsoft.com/office/drawing/2015/9/8/chartex" xmlns:cx2="http://schemas.microsoft.com/office/drawing/2015/10/21/chartex" xmlns:cx3="http://schemas.microsoft.com/office/drawing/2016/5/9/chartex" xmlns:cx4="http://schemas.microsoft.com/office/drawing/2016/5/10/chartex" xmlns:cx5="http://schemas.microsoft.com/office/drawing/2016/5/11/chartex" xmlns:cx6="http://schemas.microsoft.com/office/drawing/2016/5/12/chartex" xmlns:cx7="http://schemas.microsoft.com/office/drawing/2016/5/13/chartex" xmlns:cx8="http://schemas.microsoft.com/office/drawing/2016/5/14/chartex" xmlns:mc="http://schemas.openxmlformats.org/markup-compatibility/2006" xmlns:aink="http://schemas.microsoft.com/office/drawing/2016/ink" xmlns:am3d="http://schemas.microsoft.com/office/drawing/2017/model3d" xmlns:o="urn:schemas-microsoft-com:office:office" xmlns:oel="http://schemas.microsoft.com/office/2019/extlst" xmlns:r="http://schemas.openxmlformats.org/officeDocument/2006/relationships" xmlns:m="http://schemas.openxmlformats.org/officeDocument/2006/math" xmlns:v="urn:schemas-microsoft-com:vml" xmlns:wp14="http://schemas.microsoft.com/office/word/2010/wordprocessingDrawing" xmlns:wp="http://schemas.openxmlformats.org/drawingml/2006/wordprocessingDrawing" xmlns:w10="urn:schemas-microsoft-com:office:word" xmlns:w="http://schemas.openxmlformats.org/wordprocessingml/2006/main" xmlns:w14="http://schemas.microsoft.com/office/word/2010/wordml" xmlns:w15="http://schemas.microsoft.com/office/word/2012/wordml" xmlns:w16cex="http://schemas.microsoft.com/office/word/2018/wordml/cex" xmlns:w16cid="http://schemas.microsoft.com/office/word/2016/wordml/cid" xmlns:w16="http://schemas.microsoft.com/office/word/2018/wordml" xmlns:w16du="http://schemas.microsoft.com/office/word/2023/wordml/word16du" xmlns:w16sdtdh="http://schemas.microsoft.com/office/word/2020/wordml/sdtdatahash" xmlns:w16se="http://schemas.microsoft.com/office/word/2015/wordml/symex" xmlns:wpg="http://schemas.microsoft.com/office/word/2010/wordprocessingGroup" xmlns:wpi="http://schemas.microsoft.com/office/word/2010/wordprocessingInk" xmlns:wne="http://schemas.microsoft.com/office/word/2006/wordml" xmlns:wps="http://schemas.microsoft.com/office/word/2010/wordprocessingShape" mc:Ignorable="w14 w15 w16se w16cid w16 w16cex w16sdtdh wp14">
   <w:p>
     <w:pPr>
-      <w:pStyle w:val="Piedepgina"/>
+      <w:pStyle w:val="Footer"/>
       <w:jc w:val="both"/>
       <w:rPr>
         <w:rFonts w:ascii="Arial Narrow" w:hAnsi="Arial Narrow"/>
@@ -13873,7 +11150,7 @@
   </w:p>
   <w:p>
     <w:pPr>
-      <w:pStyle w:val="Piedepgina"/>
+      <w:pStyle w:val="Footer"/>
       <w:rPr>
         <w:rFonts w:ascii="Arial Narrow" w:hAnsi="Arial Narrow"/>
         <w:b/>
@@ -13989,7 +11266,7 @@
 <w:hdr xmlns:wpc="http://schemas.microsoft.com/office/word/2010/wordprocessingCanvas" xmlns:cx="http://schemas.microsoft.com/office/drawing/2014/chartex" xmlns:cx1="http://schemas.microsoft.com/office/drawing/2015/9/8/chartex" xmlns:cx2="http://schemas.microsoft.com/office/drawing/2015/10/21/chartex" xmlns:cx3="http://schemas.microsoft.com/office/drawing/2016/5/9/chartex" xmlns:cx4="http://schemas.microsoft.com/office/drawing/2016/5/10/chartex" xmlns:cx5="http://schemas.microsoft.com/office/drawing/2016/5/11/chartex" xmlns:cx6="http://schemas.microsoft.com/office/drawing/2016/5/12/chartex" xmlns:cx7="http://schemas.microsoft.com/office/drawing/2016/5/13/chartex" xmlns:cx8="http://schemas.microsoft.com/office/drawing/2016/5/14/chartex" xmlns:mc="http://schemas.openxmlformats.org/markup-compatibility/2006" xmlns:aink="http://schemas.microsoft.com/office/drawing/2016/ink" xmlns:am3d="http://schemas.microsoft.com/office/drawing/2017/model3d" xmlns:o="urn:schemas-microsoft-com:office:office" xmlns:oel="http://schemas.microsoft.com/office/2019/extlst" xmlns:r="http://schemas.openxmlformats.org/officeDocument/2006/relationships" xmlns:m="http://schemas.openxmlformats.org/officeDocument/2006/math" xmlns:v="urn:schemas-microsoft-com:vml" xmlns:wp14="http://schemas.microsoft.com/office/word/2010/wordprocessingDrawing" xmlns:wp="http://schemas.openxmlformats.org/drawingml/2006/wordprocessingDrawing" xmlns:w10="urn:schemas-microsoft-com:office:word" xmlns:w="http://schemas.openxmlformats.org/wordprocessingml/2006/main" xmlns:w14="http://schemas.microsoft.com/office/word/2010/wordml" xmlns:w15="http://schemas.microsoft.com/office/word/2012/wordml" xmlns:w16cex="http://schemas.microsoft.com/office/word/2018/wordml/cex" xmlns:w16cid="http://schemas.microsoft.com/office/word/2016/wordml/cid" xmlns:w16="http://schemas.microsoft.com/office/word/2018/wordml" xmlns:w16du="http://schemas.microsoft.com/office/word/2023/wordml/word16du" xmlns:w16sdtdh="http://schemas.microsoft.com/office/word/2020/wordml/sdtdatahash" xmlns:w16se="http://schemas.microsoft.com/office/word/2015/wordml/symex" xmlns:wpg="http://schemas.microsoft.com/office/word/2010/wordprocessingGroup" xmlns:wpi="http://schemas.microsoft.com/office/word/2010/wordprocessingInk" xmlns:wne="http://schemas.microsoft.com/office/word/2006/wordml" xmlns:wps="http://schemas.microsoft.com/office/word/2010/wordprocessingShape" mc:Ignorable="w14 w15 w16se w16cid w16 w16cex w16sdtdh wp14">
   <w:p>
     <w:pPr>
-      <w:pStyle w:val="Encabezado"/>
+      <w:pStyle w:val="Header"/>
       <w:rPr>
         <w:rFonts w:ascii="Arial Narrow" w:hAnsi="Arial Narrow"/>
         <w:sz w:val="16"/>
@@ -14023,7 +11300,7 @@
   </w:p>
   <w:p>
     <w:pPr>
-      <w:pStyle w:val="Encabezado"/>
+      <w:pStyle w:val="Header"/>
       <w:jc w:val="right"/>
       <w:rPr>
         <w:rFonts w:ascii="Arial Narrow" w:hAnsi="Arial Narrow"/>
@@ -14039,7 +11316,7 @@
 <w:hdr xmlns:wpc="http://schemas.microsoft.com/office/word/2010/wordprocessingCanvas" xmlns:cx="http://schemas.microsoft.com/office/drawing/2014/chartex" xmlns:cx1="http://schemas.microsoft.com/office/drawing/2015/9/8/chartex" xmlns:cx2="http://schemas.microsoft.com/office/drawing/2015/10/21/chartex" xmlns:cx3="http://schemas.microsoft.com/office/drawing/2016/5/9/chartex" xmlns:cx4="http://schemas.microsoft.com/office/drawing/2016/5/10/chartex" xmlns:cx5="http://schemas.microsoft.com/office/drawing/2016/5/11/chartex" xmlns:cx6="http://schemas.microsoft.com/office/drawing/2016/5/12/chartex" xmlns:cx7="http://schemas.microsoft.com/office/drawing/2016/5/13/chartex" xmlns:cx8="http://schemas.microsoft.com/office/drawing/2016/5/14/chartex" xmlns:mc="http://schemas.openxmlformats.org/markup-compatibility/2006" xmlns:aink="http://schemas.microsoft.com/office/drawing/2016/ink" xmlns:am3d="http://schemas.microsoft.com/office/drawing/2017/model3d" xmlns:o="urn:schemas-microsoft-com:office:office" xmlns:oel="http://schemas.microsoft.com/office/2019/extlst" xmlns:r="http://schemas.openxmlformats.org/officeDocument/2006/relationships" xmlns:m="http://schemas.openxmlformats.org/officeDocument/2006/math" xmlns:v="urn:schemas-microsoft-com:vml" xmlns:wp14="http://schemas.microsoft.com/office/word/2010/wordprocessingDrawing" xmlns:wp="http://schemas.openxmlformats.org/drawingml/2006/wordprocessingDrawing" xmlns:w10="urn:schemas-microsoft-com:office:word" xmlns:w="http://schemas.openxmlformats.org/wordprocessingml/2006/main" xmlns:w14="http://schemas.microsoft.com/office/word/2010/wordml" xmlns:w15="http://schemas.microsoft.com/office/word/2012/wordml" xmlns:w16cex="http://schemas.microsoft.com/office/word/2018/wordml/cex" xmlns:w16cid="http://schemas.microsoft.com/office/word/2016/wordml/cid" xmlns:w16="http://schemas.microsoft.com/office/word/2018/wordml" xmlns:w16du="http://schemas.microsoft.com/office/word/2023/wordml/word16du" xmlns:w16sdtdh="http://schemas.microsoft.com/office/word/2020/wordml/sdtdatahash" xmlns:w16se="http://schemas.microsoft.com/office/word/2015/wordml/symex" xmlns:wpg="http://schemas.microsoft.com/office/word/2010/wordprocessingGroup" xmlns:wpi="http://schemas.microsoft.com/office/word/2010/wordprocessingInk" xmlns:wne="http://schemas.microsoft.com/office/word/2006/wordml" xmlns:wps="http://schemas.microsoft.com/office/word/2010/wordprocessingShape" mc:Ignorable="w14 w15 w16se w16cid w16 w16cex w16sdtdh wp14">
   <w:p>
     <w:pPr>
-      <w:pStyle w:val="Encabezado"/>
+      <w:pStyle w:val="Header"/>
       <w:rPr>
         <w:rFonts w:ascii="Arial Narrow" w:hAnsi="Arial Narrow"/>
         <w:sz w:val="16"/>
@@ -14123,7 +11400,7 @@
   </w:p>
   <w:p>
     <w:pPr>
-      <w:pStyle w:val="Encabezado"/>
+      <w:pStyle w:val="Header"/>
       <w:rPr>
         <w:rFonts w:ascii="Arial Narrow" w:hAnsi="Arial Narrow"/>
         <w:b/>
@@ -14226,7 +11503,7 @@
   </w:p>
   <w:p>
     <w:pPr>
-      <w:pStyle w:val="Encabezado"/>
+      <w:pStyle w:val="Header"/>
       <w:jc w:val="right"/>
       <w:rPr>
         <w:rFonts w:ascii="Arial Narrow" w:hAnsi="Arial Narrow"/>
@@ -14317,7 +11594,7 @@
   </w:p>
   <w:p>
     <w:pPr>
-      <w:pStyle w:val="Encabezado"/>
+      <w:pStyle w:val="Header"/>
       <w:jc w:val="right"/>
       <w:rPr>
         <w:rFonts w:ascii="Arial Narrow" w:hAnsi="Arial Narrow"/>
@@ -14329,7 +11606,7 @@
   </w:p>
   <w:p>
     <w:pPr>
-      <w:pStyle w:val="Encabezado"/>
+      <w:pStyle w:val="Header"/>
       <w:jc w:val="right"/>
       <w:rPr>
         <w:rFonts w:ascii="Arial Narrow" w:hAnsi="Arial Narrow"/>
@@ -14424,7 +11701,7 @@
   </w:p>
   <w:p>
     <w:pPr>
-      <w:pStyle w:val="Encabezado"/>
+      <w:pStyle w:val="Header"/>
       <w:rPr>
         <w:rFonts w:ascii="Arial Narrow" w:hAnsi="Arial Narrow"/>
         <w:sz w:val="16"/>
@@ -14439,7 +11716,7 @@
 <w:hdr xmlns:wpc="http://schemas.microsoft.com/office/word/2010/wordprocessingCanvas" xmlns:cx="http://schemas.microsoft.com/office/drawing/2014/chartex" xmlns:cx1="http://schemas.microsoft.com/office/drawing/2015/9/8/chartex" xmlns:cx2="http://schemas.microsoft.com/office/drawing/2015/10/21/chartex" xmlns:cx3="http://schemas.microsoft.com/office/drawing/2016/5/9/chartex" xmlns:cx4="http://schemas.microsoft.com/office/drawing/2016/5/10/chartex" xmlns:cx5="http://schemas.microsoft.com/office/drawing/2016/5/11/chartex" xmlns:cx6="http://schemas.microsoft.com/office/drawing/2016/5/12/chartex" xmlns:cx7="http://schemas.microsoft.com/office/drawing/2016/5/13/chartex" xmlns:cx8="http://schemas.microsoft.com/office/drawing/2016/5/14/chartex" xmlns:mc="http://schemas.openxmlformats.org/markup-compatibility/2006" xmlns:aink="http://schemas.microsoft.com/office/drawing/2016/ink" xmlns:am3d="http://schemas.microsoft.com/office/drawing/2017/model3d" xmlns:o="urn:schemas-microsoft-com:office:office" xmlns:oel="http://schemas.microsoft.com/office/2019/extlst" xmlns:r="http://schemas.openxmlformats.org/officeDocument/2006/relationships" xmlns:m="http://schemas.openxmlformats.org/officeDocument/2006/math" xmlns:v="urn:schemas-microsoft-com:vml" xmlns:wp14="http://schemas.microsoft.com/office/word/2010/wordprocessingDrawing" xmlns:wp="http://schemas.openxmlformats.org/drawingml/2006/wordprocessingDrawing" xmlns:w10="urn:schemas-microsoft-com:office:word" xmlns:w="http://schemas.openxmlformats.org/wordprocessingml/2006/main" xmlns:w14="http://schemas.microsoft.com/office/word/2010/wordml" xmlns:w15="http://schemas.microsoft.com/office/word/2012/wordml" xmlns:w16cex="http://schemas.microsoft.com/office/word/2018/wordml/cex" xmlns:w16cid="http://schemas.microsoft.com/office/word/2016/wordml/cid" xmlns:w16="http://schemas.microsoft.com/office/word/2018/wordml" xmlns:w16du="http://schemas.microsoft.com/office/word/2023/wordml/word16du" xmlns:w16sdtdh="http://schemas.microsoft.com/office/word/2020/wordml/sdtdatahash" xmlns:w16se="http://schemas.microsoft.com/office/word/2015/wordml/symex" xmlns:wpg="http://schemas.microsoft.com/office/word/2010/wordprocessingGroup" xmlns:wpi="http://schemas.microsoft.com/office/word/2010/wordprocessingInk" xmlns:wne="http://schemas.microsoft.com/office/word/2006/wordml" xmlns:wps="http://schemas.microsoft.com/office/word/2010/wordprocessingShape" mc:Ignorable="w14 w15 w16se w16cid w16 w16cex w16sdtdh wp14">
   <w:p>
     <w:pPr>
-      <w:pStyle w:val="Encabezado"/>
+      <w:pStyle w:val="Header"/>
       <w:rPr>
         <w:rFonts w:ascii="Arial Narrow" w:hAnsi="Arial Narrow"/>
         <w:sz w:val="16"/>
@@ -14523,7 +11800,7 @@
   </w:p>
   <w:p>
     <w:pPr>
-      <w:pStyle w:val="Encabezado"/>
+      <w:pStyle w:val="Header"/>
       <w:rPr>
         <w:rFonts w:ascii="Arial Narrow" w:hAnsi="Arial Narrow"/>
         <w:b/>
@@ -14644,7 +11921,7 @@
   </w:p>
   <w:p>
     <w:pPr>
-      <w:pStyle w:val="Encabezado"/>
+      <w:pStyle w:val="Header"/>
       <w:jc w:val="right"/>
       <w:rPr>
         <w:rFonts w:ascii="Arial Narrow" w:hAnsi="Arial Narrow"/>
@@ -14735,7 +12012,7 @@
   </w:p>
   <w:p>
     <w:pPr>
-      <w:pStyle w:val="Encabezado"/>
+      <w:pStyle w:val="Header"/>
       <w:jc w:val="right"/>
       <w:rPr>
         <w:rFonts w:ascii="Arial Narrow" w:hAnsi="Arial Narrow"/>
@@ -14747,7 +12024,7 @@
   </w:p>
   <w:p>
     <w:pPr>
-      <w:pStyle w:val="Encabezado"/>
+      <w:pStyle w:val="Header"/>
       <w:jc w:val="right"/>
       <w:rPr>
         <w:rFonts w:ascii="Arial Narrow" w:hAnsi="Arial Narrow"/>
@@ -14842,7 +12119,7 @@
   </w:p>
   <w:p>
     <w:pPr>
-      <w:pStyle w:val="Encabezado"/>
+      <w:pStyle w:val="Header"/>
       <w:rPr>
         <w:rFonts w:ascii="Arial Narrow" w:hAnsi="Arial Narrow"/>
         <w:sz w:val="16"/>
@@ -23017,11 +20294,11 @@
       <w:lang w:eastAsia="es-ES"/>
     </w:rPr>
   </w:style>
-  <w:style w:type="paragraph" w:styleId="Ttulo1">
+  <w:style w:type="paragraph" w:styleId="Heading1">
     <w:name w:val="heading 1"/>
     <w:basedOn w:val="Normal"/>
     <w:next w:val="Normal"/>
-    <w:link w:val="Ttulo1Car"/>
+    <w:link w:val="Heading1Char"/>
     <w:uiPriority w:val="9"/>
     <w:qFormat/>
     <w:rsid w:val="00D6793F"/>
@@ -23040,11 +20317,11 @@
       <w:szCs w:val="28"/>
     </w:rPr>
   </w:style>
-  <w:style w:type="paragraph" w:styleId="Ttulo2">
+  <w:style w:type="paragraph" w:styleId="Heading2">
     <w:name w:val="heading 2"/>
     <w:basedOn w:val="Normal"/>
     <w:next w:val="Normal"/>
-    <w:link w:val="Ttulo2Car"/>
+    <w:link w:val="Heading2Char"/>
     <w:uiPriority w:val="9"/>
     <w:unhideWhenUsed/>
     <w:qFormat/>
@@ -23064,11 +20341,11 @@
       <w:szCs w:val="26"/>
     </w:rPr>
   </w:style>
-  <w:style w:type="paragraph" w:styleId="Ttulo4">
+  <w:style w:type="paragraph" w:styleId="Heading4">
     <w:name w:val="heading 4"/>
     <w:basedOn w:val="Normal"/>
     <w:next w:val="Normal"/>
-    <w:link w:val="Ttulo4Car"/>
+    <w:link w:val="Heading4Char"/>
     <w:uiPriority w:val="9"/>
     <w:semiHidden/>
     <w:unhideWhenUsed/>
@@ -23087,13 +20364,13 @@
       <w:color w:val="2F5496" w:themeColor="accent1" w:themeShade="BF"/>
     </w:rPr>
   </w:style>
-  <w:style w:type="character" w:default="1" w:styleId="Fuentedeprrafopredeter">
+  <w:style w:type="character" w:default="1" w:styleId="DefaultParagraphFont">
     <w:name w:val="Default Paragraph Font"/>
     <w:uiPriority w:val="1"/>
     <w:semiHidden/>
     <w:unhideWhenUsed/>
   </w:style>
-  <w:style w:type="table" w:default="1" w:styleId="Tablanormal">
+  <w:style w:type="table" w:default="1" w:styleId="TableNormal">
     <w:name w:val="Normal Table"/>
     <w:uiPriority w:val="99"/>
     <w:semiHidden/>
@@ -23108,16 +20385,16 @@
       </w:tblCellMar>
     </w:tblPr>
   </w:style>
-  <w:style w:type="numbering" w:default="1" w:styleId="Sinlista">
+  <w:style w:type="numbering" w:default="1" w:styleId="NoList">
     <w:name w:val="No List"/>
     <w:uiPriority w:val="99"/>
     <w:semiHidden/>
     <w:unhideWhenUsed/>
   </w:style>
-  <w:style w:type="character" w:customStyle="1" w:styleId="Ttulo1Car">
-    <w:name w:val="Título 1 Car"/>
-    <w:basedOn w:val="Fuentedeprrafopredeter"/>
-    <w:link w:val="Ttulo1"/>
+  <w:style w:type="character" w:customStyle="1" w:styleId="Heading1Char">
+    <w:name w:val="Heading 1 Char"/>
+    <w:basedOn w:val="DefaultParagraphFont"/>
+    <w:link w:val="Heading1"/>
     <w:uiPriority w:val="9"/>
     <w:rsid w:val="00D6793F"/>
     <w:rPr>
@@ -23130,10 +20407,10 @@
       <w:lang w:eastAsia="es-ES"/>
     </w:rPr>
   </w:style>
-  <w:style w:type="character" w:customStyle="1" w:styleId="Ttulo2Car">
-    <w:name w:val="Título 2 Car"/>
-    <w:basedOn w:val="Fuentedeprrafopredeter"/>
-    <w:link w:val="Ttulo2"/>
+  <w:style w:type="character" w:customStyle="1" w:styleId="Heading2Char">
+    <w:name w:val="Heading 2 Char"/>
+    <w:basedOn w:val="DefaultParagraphFont"/>
+    <w:link w:val="Heading2"/>
     <w:uiPriority w:val="9"/>
     <w:rsid w:val="00D6793F"/>
     <w:rPr>
@@ -23146,9 +20423,9 @@
       <w:lang w:eastAsia="es-ES"/>
     </w:rPr>
   </w:style>
-  <w:style w:type="table" w:styleId="Tablaconcuadrcula">
+  <w:style w:type="table" w:styleId="TableGrid">
     <w:name w:val="Table Grid"/>
-    <w:basedOn w:val="Tablanormal"/>
+    <w:basedOn w:val="TableNormal"/>
     <w:uiPriority w:val="59"/>
     <w:rsid w:val="00D6793F"/>
     <w:pPr>
@@ -23165,11 +20442,11 @@
       </w:tblBorders>
     </w:tblPr>
   </w:style>
-  <w:style w:type="paragraph" w:styleId="Prrafodelista">
+  <w:style w:type="paragraph" w:styleId="ListParagraph">
     <w:name w:val="List Paragraph"/>
     <w:aliases w:val="Titulo de Fígura,Paragraph,Titulo parrafo,TITULO A,Cuadro 2-1,Fundamentacion,Bulleted List,Lista vistosa - Énfasis 11,Párrafo de lista2,Punto,3,Iz - Párrafo de lista,Sivsa Parrafo,Footnote,List Paragraph1,Lista 123,Number List 1,TITULO"/>
     <w:basedOn w:val="Normal"/>
-    <w:link w:val="PrrafodelistaCar"/>
+    <w:link w:val="ListParagraphChar"/>
     <w:uiPriority w:val="34"/>
     <w:qFormat/>
     <w:rsid w:val="00D6793F"/>
@@ -23185,10 +20462,10 @@
       <w:lang w:eastAsia="en-US"/>
     </w:rPr>
   </w:style>
-  <w:style w:type="character" w:customStyle="1" w:styleId="PrrafodelistaCar">
-    <w:name w:val="Párrafo de lista Car"/>
-    <w:aliases w:val="Titulo de Fígura Car,Paragraph Car,Titulo parrafo Car,TITULO A Car,Cuadro 2-1 Car,Fundamentacion Car,Bulleted List Car,Lista vistosa - Énfasis 11 Car,Párrafo de lista2 Car,Punto Car,3 Car,Iz - Párrafo de lista Car,Sivsa Parrafo Car"/>
-    <w:link w:val="Prrafodelista"/>
+  <w:style w:type="character" w:customStyle="1" w:styleId="ListParagraphChar">
+    <w:name w:val="List Paragraph Char"/>
+    <w:aliases w:val="Titulo de Fígura Char,Paragraph Char,Titulo parrafo Char,TITULO A Char,Cuadro 2-1 Char,Fundamentacion Char,Bulleted List Char,Lista vistosa - Énfasis 11 Char,Párrafo de lista2 Char,Punto Char,3 Char,Iz - Párrafo de lista Char"/>
+    <w:link w:val="ListParagraph"/>
     <w:uiPriority w:val="34"/>
     <w:qFormat/>
     <w:locked/>
@@ -23197,10 +20474,10 @@
       <w:rFonts w:ascii="Calibri" w:eastAsia="Calibri" w:hAnsi="Calibri" w:cs="Times New Roman"/>
     </w:rPr>
   </w:style>
-  <w:style w:type="paragraph" w:styleId="Encabezado">
+  <w:style w:type="paragraph" w:styleId="Header">
     <w:name w:val="header"/>
     <w:basedOn w:val="Normal"/>
-    <w:link w:val="EncabezadoCar"/>
+    <w:link w:val="HeaderChar"/>
     <w:uiPriority w:val="99"/>
     <w:unhideWhenUsed/>
     <w:rsid w:val="00D6793F"/>
@@ -23211,10 +20488,10 @@
       </w:tabs>
     </w:pPr>
   </w:style>
-  <w:style w:type="character" w:customStyle="1" w:styleId="EncabezadoCar">
-    <w:name w:val="Encabezado Car"/>
-    <w:basedOn w:val="Fuentedeprrafopredeter"/>
-    <w:link w:val="Encabezado"/>
+  <w:style w:type="character" w:customStyle="1" w:styleId="HeaderChar">
+    <w:name w:val="Header Char"/>
+    <w:basedOn w:val="DefaultParagraphFont"/>
+    <w:link w:val="Header"/>
     <w:uiPriority w:val="99"/>
     <w:rsid w:val="00D6793F"/>
     <w:rPr>
@@ -23224,10 +20501,10 @@
       <w:lang w:eastAsia="es-ES"/>
     </w:rPr>
   </w:style>
-  <w:style w:type="paragraph" w:styleId="Piedepgina">
+  <w:style w:type="paragraph" w:styleId="Footer">
     <w:name w:val="footer"/>
     <w:basedOn w:val="Normal"/>
-    <w:link w:val="PiedepginaCar"/>
+    <w:link w:val="FooterChar"/>
     <w:uiPriority w:val="99"/>
     <w:unhideWhenUsed/>
     <w:rsid w:val="00D6793F"/>
@@ -23238,10 +20515,10 @@
       </w:tabs>
     </w:pPr>
   </w:style>
-  <w:style w:type="character" w:customStyle="1" w:styleId="PiedepginaCar">
-    <w:name w:val="Pie de página Car"/>
-    <w:basedOn w:val="Fuentedeprrafopredeter"/>
-    <w:link w:val="Piedepgina"/>
+  <w:style w:type="character" w:customStyle="1" w:styleId="FooterChar">
+    <w:name w:val="Footer Char"/>
+    <w:basedOn w:val="DefaultParagraphFont"/>
+    <w:link w:val="Footer"/>
     <w:uiPriority w:val="99"/>
     <w:rsid w:val="00D6793F"/>
     <w:rPr>
@@ -23251,15 +20528,15 @@
       <w:lang w:eastAsia="es-ES"/>
     </w:rPr>
   </w:style>
-  <w:style w:type="character" w:styleId="Nmerodelnea">
+  <w:style w:type="character" w:styleId="LineNumber">
     <w:name w:val="line number"/>
-    <w:basedOn w:val="Fuentedeprrafopredeter"/>
+    <w:basedOn w:val="DefaultParagraphFont"/>
     <w:uiPriority w:val="99"/>
     <w:semiHidden/>
     <w:unhideWhenUsed/>
     <w:rsid w:val="00D6793F"/>
   </w:style>
-  <w:style w:type="paragraph" w:styleId="TDC1">
+  <w:style w:type="paragraph" w:styleId="TOC1">
     <w:name w:val="toc 1"/>
     <w:basedOn w:val="Normal"/>
     <w:next w:val="Normal"/>
@@ -23276,7 +20553,7 @@
       <w:bCs/>
     </w:rPr>
   </w:style>
-  <w:style w:type="character" w:styleId="Hipervnculo">
+  <w:style w:type="character" w:styleId="Hyperlink">
     <w:name w:val="Hyperlink"/>
     <w:uiPriority w:val="99"/>
     <w:unhideWhenUsed/>
@@ -23286,7 +20563,7 @@
       <w:u w:val="single"/>
     </w:rPr>
   </w:style>
-  <w:style w:type="paragraph" w:styleId="Textodebloque">
+  <w:style w:type="paragraph" w:styleId="BlockText">
     <w:name w:val="Block Text"/>
     <w:basedOn w:val="Normal"/>
     <w:rsid w:val="00D6793F"/>
@@ -23298,7 +20575,7 @@
       <w:rFonts w:ascii="Arial" w:hAnsi="Arial"/>
     </w:rPr>
   </w:style>
-  <w:style w:type="character" w:styleId="Refdecomentario">
+  <w:style w:type="character" w:styleId="CommentReference">
     <w:name w:val="annotation reference"/>
     <w:uiPriority w:val="99"/>
     <w:semiHidden/>
@@ -23309,19 +20586,19 @@
       <w:szCs w:val="16"/>
     </w:rPr>
   </w:style>
-  <w:style w:type="paragraph" w:styleId="Textocomentario">
+  <w:style w:type="paragraph" w:styleId="CommentText">
     <w:name w:val="annotation text"/>
     <w:basedOn w:val="Normal"/>
-    <w:link w:val="TextocomentarioCar"/>
+    <w:link w:val="CommentTextChar"/>
     <w:uiPriority w:val="99"/>
     <w:semiHidden/>
     <w:unhideWhenUsed/>
     <w:rsid w:val="00D6793F"/>
   </w:style>
-  <w:style w:type="character" w:customStyle="1" w:styleId="TextocomentarioCar">
-    <w:name w:val="Texto comentario Car"/>
-    <w:basedOn w:val="Fuentedeprrafopredeter"/>
-    <w:link w:val="Textocomentario"/>
+  <w:style w:type="character" w:customStyle="1" w:styleId="CommentTextChar">
+    <w:name w:val="Comment Text Char"/>
+    <w:basedOn w:val="DefaultParagraphFont"/>
+    <w:link w:val="CommentText"/>
     <w:uiPriority w:val="99"/>
     <w:semiHidden/>
     <w:rsid w:val="00D6793F"/>
@@ -23332,10 +20609,10 @@
       <w:lang w:eastAsia="es-ES"/>
     </w:rPr>
   </w:style>
-  <w:style w:type="paragraph" w:styleId="Textodeglobo">
+  <w:style w:type="paragraph" w:styleId="BalloonText">
     <w:name w:val="Balloon Text"/>
     <w:basedOn w:val="Normal"/>
-    <w:link w:val="TextodegloboCar"/>
+    <w:link w:val="BalloonTextChar"/>
     <w:uiPriority w:val="99"/>
     <w:semiHidden/>
     <w:unhideWhenUsed/>
@@ -23346,10 +20623,10 @@
       <w:szCs w:val="16"/>
     </w:rPr>
   </w:style>
-  <w:style w:type="character" w:customStyle="1" w:styleId="TextodegloboCar">
-    <w:name w:val="Texto de globo Car"/>
-    <w:basedOn w:val="Fuentedeprrafopredeter"/>
-    <w:link w:val="Textodeglobo"/>
+  <w:style w:type="character" w:customStyle="1" w:styleId="BalloonTextChar">
+    <w:name w:val="Balloon Text Char"/>
+    <w:basedOn w:val="DefaultParagraphFont"/>
+    <w:link w:val="BalloonText"/>
     <w:uiPriority w:val="99"/>
     <w:semiHidden/>
     <w:rsid w:val="00D6793F"/>
@@ -23360,11 +20637,11 @@
       <w:lang w:eastAsia="es-ES"/>
     </w:rPr>
   </w:style>
-  <w:style w:type="paragraph" w:styleId="Asuntodelcomentario">
+  <w:style w:type="paragraph" w:styleId="CommentSubject">
     <w:name w:val="annotation subject"/>
-    <w:basedOn w:val="Textocomentario"/>
-    <w:next w:val="Textocomentario"/>
-    <w:link w:val="AsuntodelcomentarioCar"/>
+    <w:basedOn w:val="CommentText"/>
+    <w:next w:val="CommentText"/>
+    <w:link w:val="CommentSubjectChar"/>
     <w:uiPriority w:val="99"/>
     <w:semiHidden/>
     <w:unhideWhenUsed/>
@@ -23374,10 +20651,10 @@
       <w:bCs/>
     </w:rPr>
   </w:style>
-  <w:style w:type="character" w:customStyle="1" w:styleId="AsuntodelcomentarioCar">
-    <w:name w:val="Asunto del comentario Car"/>
-    <w:basedOn w:val="TextocomentarioCar"/>
-    <w:link w:val="Asuntodelcomentario"/>
+  <w:style w:type="character" w:customStyle="1" w:styleId="CommentSubjectChar">
+    <w:name w:val="Comment Subject Char"/>
+    <w:basedOn w:val="CommentTextChar"/>
+    <w:link w:val="CommentSubject"/>
     <w:uiPriority w:val="99"/>
     <w:semiHidden/>
     <w:rsid w:val="00D6793F"/>
@@ -23390,7 +20667,7 @@
       <w:lang w:eastAsia="es-ES"/>
     </w:rPr>
   </w:style>
-  <w:style w:type="paragraph" w:styleId="Revisin">
+  <w:style w:type="paragraph" w:styleId="Revision">
     <w:name w:val="Revision"/>
     <w:hidden/>
     <w:uiPriority w:val="99"/>
@@ -23406,10 +20683,10 @@
       <w:lang w:val="es-ES" w:eastAsia="es-ES"/>
     </w:rPr>
   </w:style>
-  <w:style w:type="paragraph" w:styleId="Textoindependiente">
+  <w:style w:type="paragraph" w:styleId="BodyText">
     <w:name w:val="Body Text"/>
     <w:basedOn w:val="Normal"/>
-    <w:link w:val="TextoindependienteCar"/>
+    <w:link w:val="BodyTextChar"/>
     <w:uiPriority w:val="99"/>
     <w:unhideWhenUsed/>
     <w:rsid w:val="00D6793F"/>
@@ -23421,10 +20698,10 @@
       <w:szCs w:val="24"/>
     </w:rPr>
   </w:style>
-  <w:style w:type="character" w:customStyle="1" w:styleId="TextoindependienteCar">
-    <w:name w:val="Texto independiente Car"/>
-    <w:basedOn w:val="Fuentedeprrafopredeter"/>
-    <w:link w:val="Textoindependiente"/>
+  <w:style w:type="character" w:customStyle="1" w:styleId="BodyTextChar">
+    <w:name w:val="Body Text Char"/>
+    <w:basedOn w:val="DefaultParagraphFont"/>
+    <w:link w:val="BodyText"/>
     <w:uiPriority w:val="99"/>
     <w:rsid w:val="00D6793F"/>
     <w:rPr>
@@ -23434,10 +20711,10 @@
       <w:lang w:eastAsia="es-ES"/>
     </w:rPr>
   </w:style>
-  <w:style w:type="paragraph" w:styleId="Sangradetextonormal">
+  <w:style w:type="paragraph" w:styleId="BodyTextIndent">
     <w:name w:val="Body Text Indent"/>
     <w:basedOn w:val="Normal"/>
-    <w:link w:val="SangradetextonormalCar"/>
+    <w:link w:val="BodyTextIndentChar"/>
     <w:uiPriority w:val="99"/>
     <w:unhideWhenUsed/>
     <w:rsid w:val="00D6793F"/>
@@ -23446,10 +20723,10 @@
       <w:ind w:left="283"/>
     </w:pPr>
   </w:style>
-  <w:style w:type="character" w:customStyle="1" w:styleId="SangradetextonormalCar">
-    <w:name w:val="Sangría de texto normal Car"/>
-    <w:basedOn w:val="Fuentedeprrafopredeter"/>
-    <w:link w:val="Sangradetextonormal"/>
+  <w:style w:type="character" w:customStyle="1" w:styleId="BodyTextIndentChar">
+    <w:name w:val="Body Text Indent Char"/>
+    <w:basedOn w:val="DefaultParagraphFont"/>
+    <w:link w:val="BodyTextIndent"/>
     <w:uiPriority w:val="99"/>
     <w:rsid w:val="00D6793F"/>
     <w:rPr>
@@ -23459,10 +20736,10 @@
       <w:lang w:eastAsia="es-ES"/>
     </w:rPr>
   </w:style>
-  <w:style w:type="paragraph" w:styleId="Sangra2detindependiente">
+  <w:style w:type="paragraph" w:styleId="BodyTextIndent2">
     <w:name w:val="Body Text Indent 2"/>
     <w:basedOn w:val="Normal"/>
-    <w:link w:val="Sangra2detindependienteCar"/>
+    <w:link w:val="BodyTextIndent2Char"/>
     <w:uiPriority w:val="99"/>
     <w:semiHidden/>
     <w:unhideWhenUsed/>
@@ -23472,10 +20749,10 @@
       <w:ind w:left="283"/>
     </w:pPr>
   </w:style>
-  <w:style w:type="character" w:customStyle="1" w:styleId="Sangra2detindependienteCar">
-    <w:name w:val="Sangría 2 de t. independiente Car"/>
-    <w:basedOn w:val="Fuentedeprrafopredeter"/>
-    <w:link w:val="Sangra2detindependiente"/>
+  <w:style w:type="character" w:customStyle="1" w:styleId="BodyTextIndent2Char">
+    <w:name w:val="Body Text Indent 2 Char"/>
+    <w:basedOn w:val="DefaultParagraphFont"/>
+    <w:link w:val="BodyTextIndent2"/>
     <w:uiPriority w:val="99"/>
     <w:semiHidden/>
     <w:rsid w:val="00D6793F"/>
@@ -23488,8 +20765,8 @@
   </w:style>
   <w:style w:type="table" w:customStyle="1" w:styleId="Tablaconcuadrcula1">
     <w:name w:val="Tabla con cuadrícula1"/>
-    <w:basedOn w:val="Tablanormal"/>
-    <w:next w:val="Tablaconcuadrcula"/>
+    <w:basedOn w:val="TableNormal"/>
+    <w:next w:val="TableGrid"/>
     <w:uiPriority w:val="59"/>
     <w:rsid w:val="00D6793F"/>
     <w:pPr>
@@ -23512,7 +20789,7 @@
       </w:tblBorders>
     </w:tblPr>
   </w:style>
-  <w:style w:type="paragraph" w:styleId="TDC2">
+  <w:style w:type="paragraph" w:styleId="TOC2">
     <w:name w:val="toc 2"/>
     <w:basedOn w:val="Normal"/>
     <w:next w:val="Normal"/>
@@ -23536,10 +20813,10 @@
       <w:noProof/>
     </w:rPr>
   </w:style>
-  <w:style w:type="paragraph" w:styleId="Ttulo">
+  <w:style w:type="paragraph" w:styleId="Title">
     <w:name w:val="Title"/>
     <w:basedOn w:val="Normal"/>
-    <w:link w:val="TtuloCar"/>
+    <w:link w:val="TitleChar"/>
     <w:qFormat/>
     <w:rsid w:val="00D6793F"/>
     <w:pPr>
@@ -23551,10 +20828,10 @@
       <w:lang w:val="es-MX"/>
     </w:rPr>
   </w:style>
-  <w:style w:type="character" w:customStyle="1" w:styleId="TtuloCar">
-    <w:name w:val="Título Car"/>
-    <w:basedOn w:val="Fuentedeprrafopredeter"/>
-    <w:link w:val="Ttulo"/>
+  <w:style w:type="character" w:customStyle="1" w:styleId="TitleChar">
+    <w:name w:val="Title Char"/>
+    <w:basedOn w:val="DefaultParagraphFont"/>
+    <w:link w:val="Title"/>
     <w:rsid w:val="00D6793F"/>
     <w:rPr>
       <w:rFonts w:ascii="Times New Roman" w:eastAsia="Times New Roman" w:hAnsi="Times New Roman" w:cs="Times New Roman"/>
@@ -23566,7 +20843,7 @@
   </w:style>
   <w:style w:type="character" w:customStyle="1" w:styleId="PuestoCar">
     <w:name w:val="Puesto Car"/>
-    <w:basedOn w:val="Fuentedeprrafopredeter"/>
+    <w:basedOn w:val="DefaultParagraphFont"/>
     <w:uiPriority w:val="10"/>
     <w:rsid w:val="00D6793F"/>
     <w:rPr>
@@ -23578,10 +20855,10 @@
       <w:lang w:eastAsia="es-ES"/>
     </w:rPr>
   </w:style>
-  <w:style w:type="paragraph" w:styleId="Textoindependiente2">
+  <w:style w:type="paragraph" w:styleId="BodyText2">
     <w:name w:val="Body Text 2"/>
     <w:basedOn w:val="Normal"/>
-    <w:link w:val="Textoindependiente2Car"/>
+    <w:link w:val="BodyText2Char"/>
     <w:uiPriority w:val="99"/>
     <w:unhideWhenUsed/>
     <w:rsid w:val="00D6793F"/>
@@ -23594,10 +20871,10 @@
       <w:lang w:val="es-ES_tradnl"/>
     </w:rPr>
   </w:style>
-  <w:style w:type="character" w:customStyle="1" w:styleId="Textoindependiente2Car">
-    <w:name w:val="Texto independiente 2 Car"/>
-    <w:basedOn w:val="Fuentedeprrafopredeter"/>
-    <w:link w:val="Textoindependiente2"/>
+  <w:style w:type="character" w:customStyle="1" w:styleId="BodyText2Char">
+    <w:name w:val="Body Text 2 Char"/>
+    <w:basedOn w:val="DefaultParagraphFont"/>
+    <w:link w:val="BodyText2"/>
     <w:uiPriority w:val="99"/>
     <w:rsid w:val="00D6793F"/>
     <w:rPr>
@@ -23609,7 +20886,7 @@
   </w:style>
   <w:style w:type="character" w:customStyle="1" w:styleId="contenidofooter">
     <w:name w:val="contenidofooter"/>
-    <w:basedOn w:val="Fuentedeprrafopredeter"/>
+    <w:basedOn w:val="DefaultParagraphFont"/>
     <w:rsid w:val="00D6793F"/>
   </w:style>
   <w:style w:type="paragraph" w:customStyle="1" w:styleId="Default">
@@ -23643,18 +20920,18 @@
       <w:lang w:eastAsia="es-PE"/>
     </w:rPr>
   </w:style>
-  <w:style w:type="paragraph" w:styleId="Textonotapie">
+  <w:style w:type="paragraph" w:styleId="FootnoteText">
     <w:name w:val="footnote text"/>
     <w:basedOn w:val="Normal"/>
-    <w:link w:val="TextonotapieCar"/>
+    <w:link w:val="FootnoteTextChar"/>
     <w:uiPriority w:val="99"/>
     <w:unhideWhenUsed/>
     <w:rsid w:val="00D6793F"/>
   </w:style>
-  <w:style w:type="character" w:customStyle="1" w:styleId="TextonotapieCar">
-    <w:name w:val="Texto nota pie Car"/>
-    <w:basedOn w:val="Fuentedeprrafopredeter"/>
-    <w:link w:val="Textonotapie"/>
+  <w:style w:type="character" w:customStyle="1" w:styleId="FootnoteTextChar">
+    <w:name w:val="Footnote Text Char"/>
+    <w:basedOn w:val="DefaultParagraphFont"/>
+    <w:link w:val="FootnoteText"/>
     <w:uiPriority w:val="99"/>
     <w:rsid w:val="00D6793F"/>
     <w:rPr>
@@ -23664,7 +20941,7 @@
       <w:lang w:eastAsia="es-ES"/>
     </w:rPr>
   </w:style>
-  <w:style w:type="character" w:styleId="Refdenotaalpie">
+  <w:style w:type="character" w:styleId="FootnoteReference">
     <w:name w:val="footnote reference"/>
     <w:uiPriority w:val="99"/>
     <w:unhideWhenUsed/>
@@ -23673,7 +20950,7 @@
       <w:vertAlign w:val="superscript"/>
     </w:rPr>
   </w:style>
-  <w:style w:type="paragraph" w:styleId="Sinespaciado">
+  <w:style w:type="paragraph" w:styleId="NoSpacing">
     <w:name w:val="No Spacing"/>
     <w:uiPriority w:val="1"/>
     <w:qFormat/>
@@ -23685,7 +20962,7 @@
       <w:rFonts w:ascii="Calibri" w:eastAsia="Calibri" w:hAnsi="Calibri" w:cs="Times New Roman"/>
     </w:rPr>
   </w:style>
-  <w:style w:type="character" w:styleId="nfasis">
+  <w:style w:type="character" w:styleId="Emphasis">
     <w:name w:val="Emphasis"/>
     <w:qFormat/>
     <w:rsid w:val="00D6793F"/>
@@ -23694,7 +20971,7 @@
       <w:iCs/>
     </w:rPr>
   </w:style>
-  <w:style w:type="paragraph" w:styleId="Descripcin">
+  <w:style w:type="paragraph" w:styleId="Caption">
     <w:name w:val="caption"/>
     <w:basedOn w:val="Normal"/>
     <w:next w:val="Normal"/>
@@ -23724,7 +21001,7 @@
       <w:shd w:val="clear" w:color="auto" w:fill="E1DFDD"/>
     </w:rPr>
   </w:style>
-  <w:style w:type="character" w:styleId="Hipervnculovisitado">
+  <w:style w:type="character" w:styleId="FollowedHyperlink">
     <w:name w:val="FollowedHyperlink"/>
     <w:uiPriority w:val="99"/>
     <w:semiHidden/>
@@ -23796,10 +21073,10 @@
       <w:lang w:val="es-ES_tradnl" w:eastAsia="es-PE"/>
     </w:rPr>
   </w:style>
-  <w:style w:type="character" w:customStyle="1" w:styleId="Ttulo4Car">
-    <w:name w:val="Título 4 Car"/>
-    <w:basedOn w:val="Fuentedeprrafopredeter"/>
-    <w:link w:val="Ttulo4"/>
+  <w:style w:type="character" w:customStyle="1" w:styleId="Heading4Char">
+    <w:name w:val="Heading 4 Char"/>
+    <w:basedOn w:val="DefaultParagraphFont"/>
+    <w:link w:val="Heading4"/>
     <w:uiPriority w:val="9"/>
     <w:rsid w:val="00D6793F"/>
     <w:rPr>
@@ -23814,7 +21091,7 @@
   </w:style>
   <w:style w:type="character" w:customStyle="1" w:styleId="Mencinsinresolver2">
     <w:name w:val="Mención sin resolver2"/>
-    <w:basedOn w:val="Fuentedeprrafopredeter"/>
+    <w:basedOn w:val="DefaultParagraphFont"/>
     <w:uiPriority w:val="99"/>
     <w:semiHidden/>
     <w:unhideWhenUsed/>
@@ -23824,9 +21101,9 @@
       <w:shd w:val="clear" w:color="auto" w:fill="E1DFDD"/>
     </w:rPr>
   </w:style>
-  <w:style w:type="paragraph" w:styleId="TtuloTDC">
+  <w:style w:type="paragraph" w:styleId="TOCHeading">
     <w:name w:val="TOC Heading"/>
-    <w:basedOn w:val="Ttulo1"/>
+    <w:basedOn w:val="Heading1"/>
     <w:next w:val="Normal"/>
     <w:uiPriority w:val="39"/>
     <w:unhideWhenUsed/>
@@ -23846,9 +21123,9 @@
       <w:lang w:val="es-ES"/>
     </w:rPr>
   </w:style>
-  <w:style w:type="character" w:styleId="Textoennegrita">
+  <w:style w:type="character" w:styleId="Strong">
     <w:name w:val="Strong"/>
-    <w:basedOn w:val="Fuentedeprrafopredeter"/>
+    <w:basedOn w:val="DefaultParagraphFont"/>
     <w:uiPriority w:val="22"/>
     <w:qFormat/>
     <w:rsid w:val="00ED78ED"/>
@@ -23859,7 +21136,7 @@
   </w:style>
   <w:style w:type="character" w:customStyle="1" w:styleId="Mencinsinresolver3">
     <w:name w:val="Mención sin resolver3"/>
-    <w:basedOn w:val="Fuentedeprrafopredeter"/>
+    <w:basedOn w:val="DefaultParagraphFont"/>
     <w:uiPriority w:val="99"/>
     <w:semiHidden/>
     <w:unhideWhenUsed/>
@@ -23869,7 +21146,7 @@
       <w:shd w:val="clear" w:color="auto" w:fill="E1DFDD"/>
     </w:rPr>
   </w:style>
-  <w:style w:type="paragraph" w:styleId="TDC3">
+  <w:style w:type="paragraph" w:styleId="TOC3">
     <w:name w:val="toc 3"/>
     <w:basedOn w:val="Normal"/>
     <w:next w:val="Normal"/>
@@ -23884,7 +21161,7 @@
       <w:rFonts w:asciiTheme="minorHAnsi" w:hAnsiTheme="minorHAnsi" w:cstheme="minorHAnsi"/>
     </w:rPr>
   </w:style>
-  <w:style w:type="paragraph" w:styleId="TDC4">
+  <w:style w:type="paragraph" w:styleId="TOC4">
     <w:name w:val="toc 4"/>
     <w:basedOn w:val="Normal"/>
     <w:next w:val="Normal"/>
@@ -23899,7 +21176,7 @@
       <w:rFonts w:asciiTheme="minorHAnsi" w:hAnsiTheme="minorHAnsi" w:cstheme="minorHAnsi"/>
     </w:rPr>
   </w:style>
-  <w:style w:type="paragraph" w:styleId="TDC5">
+  <w:style w:type="paragraph" w:styleId="TOC5">
     <w:name w:val="toc 5"/>
     <w:basedOn w:val="Normal"/>
     <w:next w:val="Normal"/>
@@ -23914,7 +21191,7 @@
       <w:rFonts w:asciiTheme="minorHAnsi" w:hAnsiTheme="minorHAnsi" w:cstheme="minorHAnsi"/>
     </w:rPr>
   </w:style>
-  <w:style w:type="paragraph" w:styleId="TDC6">
+  <w:style w:type="paragraph" w:styleId="TOC6">
     <w:name w:val="toc 6"/>
     <w:basedOn w:val="Normal"/>
     <w:next w:val="Normal"/>
@@ -23929,7 +21206,7 @@
       <w:rFonts w:asciiTheme="minorHAnsi" w:hAnsiTheme="minorHAnsi" w:cstheme="minorHAnsi"/>
     </w:rPr>
   </w:style>
-  <w:style w:type="paragraph" w:styleId="TDC7">
+  <w:style w:type="paragraph" w:styleId="TOC7">
     <w:name w:val="toc 7"/>
     <w:basedOn w:val="Normal"/>
     <w:next w:val="Normal"/>
@@ -23944,7 +21221,7 @@
       <w:rFonts w:asciiTheme="minorHAnsi" w:hAnsiTheme="minorHAnsi" w:cstheme="minorHAnsi"/>
     </w:rPr>
   </w:style>
-  <w:style w:type="paragraph" w:styleId="TDC8">
+  <w:style w:type="paragraph" w:styleId="TOC8">
     <w:name w:val="toc 8"/>
     <w:basedOn w:val="Normal"/>
     <w:next w:val="Normal"/>
@@ -23959,7 +21236,7 @@
       <w:rFonts w:asciiTheme="minorHAnsi" w:hAnsiTheme="minorHAnsi" w:cstheme="minorHAnsi"/>
     </w:rPr>
   </w:style>
-  <w:style w:type="paragraph" w:styleId="TDC9">
+  <w:style w:type="paragraph" w:styleId="TOC9">
     <w:name w:val="toc 9"/>
     <w:basedOn w:val="Normal"/>
     <w:next w:val="Normal"/>
